--- a/Дневник.docx
+++ b/Дневник.docx
@@ -731,7 +731,16 @@
           <w:sz w:val="16"/>
           <w:szCs w:val="16"/>
         </w:rPr>
-        <w:t>16 июля</w:t>
+        <w:t>23</w:t>
+      </w:r>
+      <w:r>
+        <w:rPr>
+          <w:i/>
+          <w:color w:val="1F3864" w:themeColor="accent1" w:themeShade="80"/>
+          <w:sz w:val="16"/>
+          <w:szCs w:val="16"/>
+        </w:rPr>
+        <w:t xml:space="preserve"> июля</w:t>
       </w:r>
       <w:r>
         <w:rPr>
@@ -782,38 +791,7 @@
           <w:sz w:val="16"/>
           <w:szCs w:val="16"/>
         </w:rPr>
-        <w:t xml:space="preserve"> закончить написание эпизода </w:t>
-      </w:r>
-      <w:bookmarkStart w:id="0" w:name="_GoBack"/>
-      <w:bookmarkEnd w:id="0"/>
-      <w:r>
-        <w:rPr>
-          <w:rFonts w:ascii="Times New Roman" w:hAnsi="Times New Roman" w:cs="Times New Roman"/>
-          <w:color w:val="990000"/>
-          <w:sz w:val="16"/>
-          <w:szCs w:val="16"/>
-        </w:rPr>
-        <w:t>«Каин». Написать эпизод «</w:t>
-      </w:r>
-      <w:proofErr w:type="spellStart"/>
-      <w:r>
-        <w:rPr>
-          <w:rFonts w:ascii="Times New Roman" w:hAnsi="Times New Roman" w:cs="Times New Roman"/>
-          <w:color w:val="990000"/>
-          <w:sz w:val="16"/>
-          <w:szCs w:val="16"/>
-        </w:rPr>
-        <w:t>Ламех</w:t>
-      </w:r>
-      <w:proofErr w:type="spellEnd"/>
-      <w:r>
-        <w:rPr>
-          <w:rFonts w:ascii="Times New Roman" w:hAnsi="Times New Roman" w:cs="Times New Roman"/>
-          <w:color w:val="990000"/>
-          <w:sz w:val="16"/>
-          <w:szCs w:val="16"/>
-        </w:rPr>
-        <w:t>» и «Енох»</w:t>
+        <w:t xml:space="preserve"> закончить написание эпизода «Каин». Написать эпизод «Ламех» и «Енох»</w:t>
       </w:r>
       <w:r>
         <w:rPr>
@@ -898,8 +876,19 @@
           <w:sz w:val="16"/>
           <w:szCs w:val="16"/>
         </w:rPr>
-        <w:t>….</w:t>
-      </w:r>
+        <w:t>…</w:t>
+      </w:r>
+      <w:r>
+        <w:rPr>
+          <w:rFonts w:ascii="Times New Roman" w:hAnsi="Times New Roman" w:cs="Times New Roman"/>
+          <w:color w:val="990000"/>
+          <w:sz w:val="16"/>
+          <w:szCs w:val="16"/>
+        </w:rPr>
+        <w:t>Прошла неделя, которую я потратил на то, чтобы разобраться в проектировании приложений и результатом которой было инициирование проектов по созданию приложений, относящихся к служению. Теперь я возвращаюсь к написанию истории Царствия Небесного. Конечно, надо включиться и поэтому я начну с чтения эпизода «Каин» по тексту Бытия и по написанному мной. После чего я попытаюсь его закончить. А что из этого получится – увидим в конце дня.</w:t>
+      </w:r>
+      <w:bookmarkStart w:id="0" w:name="_GoBack"/>
+      <w:bookmarkEnd w:id="0"/>
     </w:p>
     <w:p>
       <w:pPr>
@@ -1036,27 +1025,7 @@
           <w:sz w:val="16"/>
           <w:szCs w:val="16"/>
         </w:rPr>
-        <w:t xml:space="preserve">Сегодня у меня был выбор. Этот выбор был поставлен предо мной Свыше и я сделал свой выбор. Я решил не делать ни зарядку, ни что-то ещё. 6-ть часов я писал главу «Ной». Я не закончил даже эпизод с Каином. Но я понял этот эпизод досконально. Разобрал его по действиям, по словам и по скрытому за словами смыслу. Двумя страницами я дошёл только до убийства Авеля. Но исходя из смысла имён, исходя из смысла поведения я вывел истинную как мне кажется картину произошедшего. Этот эпизод очень важен в истории Царствия Небесного. Ибо этот эпизод объясняет и то, почему убийца Моисей стал во главе своего народа. Ибо из эпизода видно, что не </w:t>
-      </w:r>
-      <w:proofErr w:type="spellStart"/>
-      <w:r>
-        <w:rPr>
-          <w:rFonts w:ascii="Times New Roman" w:hAnsi="Times New Roman" w:cs="Times New Roman"/>
-          <w:color w:val="990000"/>
-          <w:sz w:val="16"/>
-          <w:szCs w:val="16"/>
-        </w:rPr>
-        <w:t>раскаившийся</w:t>
-      </w:r>
-      <w:proofErr w:type="spellEnd"/>
-      <w:r>
-        <w:rPr>
-          <w:rFonts w:ascii="Times New Roman" w:hAnsi="Times New Roman" w:cs="Times New Roman"/>
-          <w:color w:val="990000"/>
-          <w:sz w:val="16"/>
-          <w:szCs w:val="16"/>
-        </w:rPr>
-        <w:t xml:space="preserve"> Каин своей дорогой, определённой ему Богом всё-таки прошёл. Это видно по тому, что прожил Каин много лет и создал город, и ремёсла и остальное человеческое.</w:t>
+        <w:t>Сегодня у меня был выбор. Этот выбор был поставлен предо мной Свыше и я сделал свой выбор. Я решил не делать ни зарядку, ни что-то ещё. 6-ть часов я писал главу «Ной». Я не закончил даже эпизод с Каином. Но я понял этот эпизод досконально. Разобрал его по действиям, по словам и по скрытому за словами смыслу. Двумя страницами я дошёл только до убийства Авеля. Но исходя из смысла имён, исходя из смысла поведения я вывел истинную как мне кажется картину произошедшего. Этот эпизод очень важен в истории Царствия Небесного. Ибо этот эпизод объясняет и то, почему убийца Моисей стал во главе своего народа. Ибо из эпизода видно, что не раскаившийся Каин своей дорогой, определённой ему Богом всё-таки прошёл. Это видно по тому, что прожил Каин много лет и создал город, и ремёсла и остальное человеческое.</w:t>
       </w:r>
     </w:p>
     <w:p>
@@ -1291,47 +1260,7 @@
           <w:sz w:val="16"/>
           <w:szCs w:val="16"/>
         </w:rPr>
-        <w:t xml:space="preserve">Что-то сегодня у меня совсем не идёт ничего. Можно сослаться на употребление </w:t>
-      </w:r>
-      <w:proofErr w:type="spellStart"/>
-      <w:r>
-        <w:rPr>
-          <w:rFonts w:ascii="Times New Roman" w:hAnsi="Times New Roman" w:cs="Times New Roman"/>
-          <w:color w:val="990000"/>
-          <w:sz w:val="16"/>
-          <w:szCs w:val="16"/>
-        </w:rPr>
-        <w:t>Кетотифена</w:t>
-      </w:r>
-      <w:proofErr w:type="spellEnd"/>
-      <w:r>
-        <w:rPr>
-          <w:rFonts w:ascii="Times New Roman" w:hAnsi="Times New Roman" w:cs="Times New Roman"/>
-          <w:color w:val="990000"/>
-          <w:sz w:val="16"/>
-          <w:szCs w:val="16"/>
-        </w:rPr>
-        <w:t xml:space="preserve">, но вряд ли это поможет мне оправдаться. По приснившемуся мне сну я проверил возможность получения гранта и продумал «про себя» зачем мне вдруг стало необходимо получение гранта на свою деятельность. Я начал дочитывать первоисточник «Ноя», но вскоре </w:t>
-      </w:r>
-      <w:proofErr w:type="spellStart"/>
-      <w:r>
-        <w:rPr>
-          <w:rFonts w:ascii="Times New Roman" w:hAnsi="Times New Roman" w:cs="Times New Roman"/>
-          <w:color w:val="990000"/>
-          <w:sz w:val="16"/>
-          <w:szCs w:val="16"/>
-        </w:rPr>
-        <w:t>кетотифен</w:t>
-      </w:r>
-      <w:proofErr w:type="spellEnd"/>
-      <w:r>
-        <w:rPr>
-          <w:rFonts w:ascii="Times New Roman" w:hAnsi="Times New Roman" w:cs="Times New Roman"/>
-          <w:color w:val="990000"/>
-          <w:sz w:val="16"/>
-          <w:szCs w:val="16"/>
-        </w:rPr>
-        <w:t xml:space="preserve"> победил и я уснул. Сейчас 20-ть часов, а  у меня глаза слипаются, что указывает на сильное действие таблетки. Эпизод с Хамом и Эпизод с Нимродом относятся уже к следующим шагам падения человека. Поэтому в главу «Ной» их добавлять не стоит. Это два следующих греха: 1-й – это неуважение к старшим, 2-е – это создание царства или реализация власти.</w:t>
+        <w:t>Что-то сегодня у меня совсем не идёт ничего. Можно сослаться на употребление Кетотифена, но вряд ли это поможет мне оправдаться. По приснившемуся мне сну я проверил возможность получения гранта и продумал «про себя» зачем мне вдруг стало необходимо получение гранта на свою деятельность. Я начал дочитывать первоисточник «Ноя», но вскоре кетотифен победил и я уснул. Сейчас 20-ть часов, а  у меня глаза слипаются, что указывает на сильное действие таблетки. Эпизод с Хамом и Эпизод с Нимродом относятся уже к следующим шагам падения человека. Поэтому в главу «Ной» их добавлять не стоит. Это два следующих греха: 1-й – это неуважение к старшим, 2-е – это создание царства или реализация власти.</w:t>
       </w:r>
       <w:r>
         <w:rPr>
@@ -1773,6 +1702,7 @@
           <w:sz w:val="16"/>
           <w:szCs w:val="16"/>
         </w:rPr>
+        <w:lastRenderedPageBreak/>
         <w:t>Написать в качестве вывода основные заповеди и законы, введённые Богом для человека.</w:t>
       </w:r>
     </w:p>
@@ -1869,7 +1799,6 @@
           <w:sz w:val="16"/>
           <w:szCs w:val="16"/>
         </w:rPr>
-        <w:lastRenderedPageBreak/>
         <w:t>Написать «</w:t>
       </w:r>
       <w:r>
@@ -1977,27 +1906,7 @@
           <w:sz w:val="16"/>
           <w:szCs w:val="16"/>
         </w:rPr>
-        <w:t xml:space="preserve">Уже закрыл файл с текстом. Поэтому здесь отмечаю, что надо </w:t>
-      </w:r>
-      <w:proofErr w:type="spellStart"/>
-      <w:r>
-        <w:rPr>
-          <w:rFonts w:ascii="Times New Roman" w:hAnsi="Times New Roman" w:cs="Times New Roman"/>
-          <w:color w:val="990000"/>
-          <w:sz w:val="16"/>
-          <w:szCs w:val="16"/>
-        </w:rPr>
-        <w:t>развеить</w:t>
-      </w:r>
-      <w:proofErr w:type="spellEnd"/>
-      <w:r>
-        <w:rPr>
-          <w:rFonts w:ascii="Times New Roman" w:hAnsi="Times New Roman" w:cs="Times New Roman"/>
-          <w:color w:val="990000"/>
-          <w:sz w:val="16"/>
-          <w:szCs w:val="16"/>
-        </w:rPr>
-        <w:t xml:space="preserve"> миф о том, что в змея вселился дьявол и прежде всего тем, что если дьявол был в змее, то почему Бог невинное животное наказал, а не «духа-искусителя». Относительно дьявола – всё домыслы. Ничего про дьявола не написано. Также надо разобраться с примером Змея, который можно транслировать на человека. И ещё очень важно понять, что это было: искушения в целом или начались расшифровки, то есть представлены виды искушений: зависть, вожделение, долг, превосходство.</w:t>
+        <w:t>Уже закрыл файл с текстом. Поэтому здесь отмечаю, что надо развеить миф о том, что в змея вселился дьявол и прежде всего тем, что если дьявол был в змее, то почему Бог невинное животное наказал, а не «духа-искусителя». Относительно дьявола – всё домыслы. Ничего про дьявола не написано. Также надо разобраться с примером Змея, который можно транслировать на человека. И ещё очень важно понять, что это было: искушения в целом или начались расшифровки, то есть представлены виды искушений: зависть, вожделение, долг, превосходство.</w:t>
       </w:r>
       <w:r>
         <w:rPr>
@@ -2865,27 +2774,7 @@
           <w:sz w:val="16"/>
           <w:szCs w:val="16"/>
         </w:rPr>
-        <w:t xml:space="preserve">Вот так всегда. Меня как будто заманивают, продвигая всё ближе к истине. Позавчера мне была подкинута идея о том, что первым этапом в строительстве Царствия Небесного было уничтожение человечества. Но сегодня при прочтении Бытия с 1-ой по 10-ую главы я неожиданно начал понимать, что Библия – это и есть история развития Царствия Небесного от начала до конца. А началась эта история с первого человека, в которого Бог лично вдунул дух жизни. Адам. Создав человечество, у которого внутри от сердца шло только зло, Бог решил несколько модифицировать человеческую </w:t>
-      </w:r>
-      <w:proofErr w:type="spellStart"/>
-      <w:r>
-        <w:rPr>
-          <w:rFonts w:ascii="Times New Roman" w:hAnsi="Times New Roman" w:cs="Times New Roman"/>
-          <w:color w:val="990000"/>
-          <w:sz w:val="16"/>
-          <w:szCs w:val="16"/>
-        </w:rPr>
-        <w:t>рассу</w:t>
-      </w:r>
-      <w:proofErr w:type="spellEnd"/>
-      <w:r>
-        <w:rPr>
-          <w:rFonts w:ascii="Times New Roman" w:hAnsi="Times New Roman" w:cs="Times New Roman"/>
-          <w:color w:val="990000"/>
-          <w:sz w:val="16"/>
-          <w:szCs w:val="16"/>
-        </w:rPr>
-        <w:t xml:space="preserve"> и создал одного, которого готов был учить. Более того, Бог создал условия для грехопадения человека. Он обычно так и делает. Ответственность за решение было на Еве и Адаме. Но условия были созданы для них все. При этом их обоих подтолкнули к этому – Еву змей, Адама Ева. Слабости человеческой природы и стремление к наслаждениям доныне являются главными точками воздействия на человека Богом</w:t>
+        <w:t>Вот так всегда. Меня как будто заманивают, продвигая всё ближе к истине. Позавчера мне была подкинута идея о том, что первым этапом в строительстве Царствия Небесного было уничтожение человечества. Но сегодня при прочтении Бытия с 1-ой по 10-ую главы я неожиданно начал понимать, что Библия – это и есть история развития Царствия Небесного от начала до конца. А началась эта история с первого человека, в которого Бог лично вдунул дух жизни. Адам. Создав человечество, у которого внутри от сердца шло только зло, Бог решил несколько модифицировать человеческую рассу и создал одного, которого готов был учить. Более того, Бог создал условия для грехопадения человека. Он обычно так и делает. Ответственность за решение было на Еве и Адаме. Но условия были созданы для них все. При этом их обоих подтолкнули к этому – Еву змей, Адама Ева. Слабости человеческой природы и стремление к наслаждениям доныне являются главными точками воздействия на человека Богом</w:t>
       </w:r>
       <w:r>
         <w:rPr>
@@ -2954,9 +2843,8 @@
           <w:sz w:val="16"/>
           <w:szCs w:val="16"/>
         </w:rPr>
-        <w:t xml:space="preserve"> действительно говорят о том, что Бог советовался с кем-то. Это показывает нам особую важность сотворения человека в череде других творений Бога. Правда утверждать, что Бог советовался с кем-то, кто был у него в подчинении по меньшей мере глупо. Особенно искать здесь отсылку к </w:t>
-      </w:r>
-      <w:proofErr w:type="spellStart"/>
+        <w:t xml:space="preserve"> действительно говорят о том, что Бог советовался с кем-то. Это показывает нам особую важность сотворения человека в череде других творений Бога. Правда утверждать, что Бог советовался с кем-то, кто был у него в подчинении по меньшей мере глупо. Особенно искать здесь отсылку к треединству вообще не приходится. Само по себе построение фразы «…сотворим человека…» имеет вопросительный тон с оттенком просьбы на разрешение. До этого момента Бог принимал решения сам и только о сотворении человека Его тон изменился на просительный. Эта совещательность подтверждается </w:t>
+      </w:r>
       <w:r>
         <w:rPr>
           <w:rFonts w:ascii="Times New Roman" w:hAnsi="Times New Roman" w:cs="Times New Roman"/>
@@ -2964,9 +2852,8 @@
           <w:sz w:val="16"/>
           <w:szCs w:val="16"/>
         </w:rPr>
-        <w:t>треединству</w:t>
-      </w:r>
-      <w:proofErr w:type="spellEnd"/>
+        <w:t>и контрастом с другими решениями Бога о своих творениях</w:t>
+      </w:r>
       <w:r>
         <w:rPr>
           <w:rFonts w:ascii="Times New Roman" w:hAnsi="Times New Roman" w:cs="Times New Roman"/>
@@ -2974,9 +2861,8 @@
           <w:sz w:val="16"/>
           <w:szCs w:val="16"/>
         </w:rPr>
-        <w:t xml:space="preserve"> вообще не приходится. Само по себе построение фразы «…сотворим человека…» имеет вопросительный тон с оттенком просьбы на разрешение. До этого момента Бог принимал решения сам и только о сотворении человека Его тон изменился на просительный. Эта </w:t>
-      </w:r>
-      <w:proofErr w:type="spellStart"/>
+        <w:t xml:space="preserve">. Первые слова в стихе 26-м хоть и звучат утвердительно, но имеют вопросительную форму и звучат неуверенно. </w:t>
+      </w:r>
       <w:r>
         <w:rPr>
           <w:rFonts w:ascii="Times New Roman" w:hAnsi="Times New Roman" w:cs="Times New Roman"/>
@@ -2984,9 +2870,8 @@
           <w:sz w:val="16"/>
           <w:szCs w:val="16"/>
         </w:rPr>
-        <w:t>совещательность</w:t>
-      </w:r>
-      <w:proofErr w:type="spellEnd"/>
+        <w:t xml:space="preserve">Дальнейшие слова «И сотворил Бог человека…» (Быт.01:27) </w:t>
+      </w:r>
       <w:r>
         <w:rPr>
           <w:rFonts w:ascii="Times New Roman" w:hAnsi="Times New Roman" w:cs="Times New Roman"/>
@@ -2994,7 +2879,7 @@
           <w:sz w:val="16"/>
           <w:szCs w:val="16"/>
         </w:rPr>
-        <w:t xml:space="preserve"> подтверждается </w:t>
+        <w:t>в стихе 27-м звучат как совершённое действие, которое уже невозможно отменить. В описании других актов творения тоже присутствует опи</w:t>
       </w:r>
       <w:r>
         <w:rPr>
@@ -3003,7 +2888,7 @@
           <w:sz w:val="16"/>
           <w:szCs w:val="16"/>
         </w:rPr>
-        <w:t>и контрастом с другими решениями Бога о своих творениях</w:t>
+        <w:t>с</w:t>
       </w:r>
       <w:r>
         <w:rPr>
@@ -3012,7 +2897,7 @@
           <w:sz w:val="16"/>
           <w:szCs w:val="16"/>
         </w:rPr>
-        <w:t xml:space="preserve">. Первые слова в стихе 26-м хоть и звучат утвердительно, но имеют вопросительную форму и звучат неуверенно. </w:t>
+        <w:t xml:space="preserve">ание совершённого действия, которое уже нельзя отменить. Но перед этим описанием во всех остальных случаях идут безопеляционно и безкомпромиссно звучащие слова Бога о сотворении: «И сказал Бог: да…(произведёт, соберётся, будут, произрастит)». Это выделяет слова Бога о сотворении человека в отдельную задачу, которая отличалась от всех предыдущих. </w:t>
       </w:r>
       <w:r>
         <w:rPr>
@@ -3021,7 +2906,7 @@
           <w:sz w:val="16"/>
           <w:szCs w:val="16"/>
         </w:rPr>
-        <w:t xml:space="preserve">Дальнейшие слова «И сотворил Бог человека…» (Быт.01:27) </w:t>
+        <w:t xml:space="preserve">Оставим пока вопрос важности сотворения человека и </w:t>
       </w:r>
       <w:r>
         <w:rPr>
@@ -3030,7 +2915,8 @@
           <w:sz w:val="16"/>
           <w:szCs w:val="16"/>
         </w:rPr>
-        <w:t>в стихе 27-м звучат как совершённое действие, которое уже невозможно отменить. В описании других актов творения тоже присутствует опи</w:t>
+        <w:lastRenderedPageBreak/>
+        <w:t xml:space="preserve">поррассуждаем на предмет того, с кем Бог мог советоваться в вопросе сотворения человека. Во-первых, необходимо сразу исключить кого-либо, кто для Бога является Сыном, сыном или подчинённым Богу Духом. Это определённо видно из слов о том, что «Земля же была безвидна и пуста, и тьма над бездною, и Дух Божий носился над водою» (Быт. 01:02). Это выражение ясно утверждает, что Бог Один и Сам занимался творением. Более того, дальнейшее повествование также указывает, что сотворение мира было делом только Бога.  Поэтому совещаться со своими подчинёнными Бога не мог. На тот момент не было подчинённых. </w:t>
       </w:r>
       <w:r>
         <w:rPr>
@@ -3039,7 +2925,7 @@
           <w:sz w:val="16"/>
           <w:szCs w:val="16"/>
         </w:rPr>
-        <w:t>с</w:t>
+        <w:t>Ежели Бог сотворил этот мир, то соответственно и других Богов тоже не было для этого мира. Значит советовался Бог с Кем-то ещё, кто имеет право на принятие решения о создании человека и заселении созданных миров Богоподобными и Богообразными существами. Последняя версия более правдоподобна ибо далее показана особая важность творения человека. Важность эта заключается в том, что человек создавался «…по образу Нашему, и подобию Нашему…» (Быт. 01:27). Далее мы не раз ещё встретим слова о том, как Бог общается с людьми, ходит между ними, предстаёт перед ними и не пугает их. Правда все эти факты представлены лишь в первых главах Бытия. Но то прямо указывает на то, что Бог вполне себе свободно мог принимать физически вид и свойства человека. При этом обладать характеристиками плоти. В стихе Быт. 01:02 явно указывается на то, что одной из составляющих Бога является Его Божий Дух.</w:t>
       </w:r>
       <w:r>
         <w:rPr>
@@ -3048,9 +2934,8 @@
           <w:sz w:val="16"/>
           <w:szCs w:val="16"/>
         </w:rPr>
-        <w:t xml:space="preserve">ание совершённого действия, которое уже нельзя отменить. Но перед этим описанием во всех остальных случаях идут </w:t>
-      </w:r>
-      <w:proofErr w:type="spellStart"/>
+        <w:t xml:space="preserve"> Таким образом, по тексту явно указывается, что Бог имеет телесный вид человека и имеет в Себе Дух. Либо является Духом, который способен принимать обличие человека. И второе, скорее всего более верный вариант. </w:t>
+      </w:r>
       <w:r>
         <w:rPr>
           <w:rFonts w:ascii="Times New Roman" w:hAnsi="Times New Roman" w:cs="Times New Roman"/>
@@ -3058,9 +2943,8 @@
           <w:sz w:val="16"/>
           <w:szCs w:val="16"/>
         </w:rPr>
-        <w:t>безопеляционно</w:t>
-      </w:r>
-      <w:proofErr w:type="spellEnd"/>
+        <w:t xml:space="preserve">«И сказал Господь: не вечно Духу Моему быть пренебрегаемым человеками, потому что они плоть…» (Быт.06:03). </w:t>
+      </w:r>
       <w:r>
         <w:rPr>
           <w:rFonts w:ascii="Times New Roman" w:hAnsi="Times New Roman" w:cs="Times New Roman"/>
@@ -3068,9 +2952,8 @@
           <w:sz w:val="16"/>
           <w:szCs w:val="16"/>
         </w:rPr>
-        <w:t xml:space="preserve"> и </w:t>
-      </w:r>
-      <w:proofErr w:type="spellStart"/>
+        <w:t>Не думаю, что деление Бога на составные части хоть сколько-нибудь правильное. В том числе говорить о том, что Бог един в трёх Своих проявлениях несколько неверно. Бог есть Бог. Бог не может быть и Отцом и Сыном и ещё Духом Святым. Это придумка церкви из-за неспособности объяснить многие Божественные положения и многие слова Христа. Бог – это Дух. Я потом найду ссылку на слова Христа об этом или ещё что-нибудь. Итак важность создания людей заключалась в том, что они имели образ Бога и Тех, с кем Он советовался, спрашивая разрешение на создание человека. И люди были подобны Богу. Что означает это подобие остаётся за рамками описания книги Бытия. Но зная природу Бога можно смело утверждать, что мы может творить также как Бог, мы может сознавать также как Бог, мы можем жить также как Бог, и скорее всего мы также как Бог духи, которые обличены в телесную форму. В ту форму, которую принимает Дух Божий, когда спускается побродить по Земле, и когда предстаёт перед людьми.</w:t>
+      </w:r>
       <w:r>
         <w:rPr>
           <w:rFonts w:ascii="Times New Roman" w:hAnsi="Times New Roman" w:cs="Times New Roman"/>
@@ -3078,9 +2961,8 @@
           <w:sz w:val="16"/>
           <w:szCs w:val="16"/>
         </w:rPr>
-        <w:t>безкомпромиссно</w:t>
-      </w:r>
-      <w:proofErr w:type="spellEnd"/>
+        <w:t xml:space="preserve"> Как мы узнаем далее, люди могут различать добро от зла, и даже жить вечно. Скорее всего в отличает от остальных животных люди наделялись чувствами и сознанием или умением переживать и умением мыслить. Но люди не могли уничтожить Бога и Тех, с Кем Он советовался об их создании. Тогда зачем создавать людей и почему такой высокий совет? На самом деле ответ даётся лишь немного погодя тут же в книге Бытия. «И увидел Господь, что велико развращение человеков на земле, и что все мысли и помышления сердца их были зло во всякое время» (Быт. 06:05). </w:t>
+      </w:r>
       <w:r>
         <w:rPr>
           <w:rFonts w:ascii="Times New Roman" w:hAnsi="Times New Roman" w:cs="Times New Roman"/>
@@ -3088,7 +2970,7 @@
           <w:sz w:val="16"/>
           <w:szCs w:val="16"/>
         </w:rPr>
-        <w:t xml:space="preserve"> звучащие слова Бога о сотворении: «И сказал Бог: да…(произведёт, соберётся, будут, произрастит)». Это выделяет слова Бога о сотворении человека в отдельную задачу, которая отличалась от всех предыдущих. </w:t>
+        <w:t xml:space="preserve">«…не буду больше проклинать землю за человека, потому что помышление сердца человеческого – зло от юности его…» (Быт. 08:21). Это изначальная природа человека возникала как раз из сочетания плоти с духом. Плоть требует постоянных наслаждений сама по себе. А тут ещё человеку помимо разума была дана и власть. «И благословил их Бог, и сказал им Бог: плодитесь и размножайтесь, и наполняйте землю, и обладайте ею, и владычествуйте над рыбами морскими [и над зверями,] и над птицами небесными, и над всяким животным, пресмыкающимся по земле» (Быт. 01:28). Получается человек изначально создавался с искушением властью над окружающие его миром. Фактически обладая умом и такими удобными инструментами как руки и ноги, человек мог делать с окружающим миров всё-что угодно. И власть эту Бог не ограничивал. Ничем не ограничивал. Единственное ограничение заключалось в питании человека. Правда это ограничение тоже являлось искушением. Ограничивая питание человека только растительной пищей, которая полезна для организма человека, Бог тем самым объявил запрет на мясную пищу. Вот именно здесь просматривается склонность человеческой природы к наслаждениям. Обладая чувствами человеческое тело стремиться к испытанию только приятных ощущений. Мясо вкуснее овощей и круп. Вреднее для человека, но вкуснее. Не даром же до сих пор в течение года так много постных дней. Человек из нормального вегитарианца со временем превратился в хищника, пожирающего вокруг себя не только земли, животных, растения, но и людей. Данную Богом власть очень скоро человек перенёс с земли и животных на себе подобных людей. Это грубейшее нарушение субординации, ибо над человеком может властвовать только Бог. И Бог не давал права властвовать людям над людьми. </w:t>
       </w:r>
       <w:r>
         <w:rPr>
@@ -3097,9 +2979,8 @@
           <w:sz w:val="16"/>
           <w:szCs w:val="16"/>
         </w:rPr>
-        <w:t xml:space="preserve">Оставим пока вопрос важности сотворения человека и </w:t>
-      </w:r>
-      <w:proofErr w:type="spellStart"/>
+        <w:t>Это затем и Христос объяснит. Приведу наконец первый завет Божий, высказанные в виде ограничения: «И сказал Бог: вот, Я дал вам всякую траву, сеющую семя, какая есть на всей земле, и всякое дерево, у которого плод древесный, сеющий семя; - вам сие будет в пищу;» (Быт. 01:29). Итак, ещё раз отметим, что созданный Богом по образу и подобию Бога</w:t>
+      </w:r>
       <w:r>
         <w:rPr>
           <w:rFonts w:ascii="Times New Roman" w:hAnsi="Times New Roman" w:cs="Times New Roman"/>
@@ -3107,9 +2988,8 @@
           <w:sz w:val="16"/>
           <w:szCs w:val="16"/>
         </w:rPr>
-        <w:t>поррассуждаем</w:t>
-      </w:r>
-      <w:proofErr w:type="spellEnd"/>
+        <w:t xml:space="preserve"> </w:t>
+      </w:r>
       <w:r>
         <w:rPr>
           <w:rFonts w:ascii="Times New Roman" w:hAnsi="Times New Roman" w:cs="Times New Roman"/>
@@ -3117,9 +2997,8 @@
           <w:sz w:val="16"/>
           <w:szCs w:val="16"/>
         </w:rPr>
-        <w:t xml:space="preserve"> на предмет того, с кем Бог мог советоваться в вопросе сотворения человека. Во-первых, необходимо сразу исключить кого-либо, кто для Бога является Сыном, сыном или подчинённым Богу Духом. Это определённо видно из слов о том, что «Земля же была </w:t>
-      </w:r>
-      <w:proofErr w:type="spellStart"/>
+        <w:t xml:space="preserve">человек создавался сразу с двумя искушениями: 1) искушение властью; 2) искушение наслаждением. Корень первого искушения заключался в способности человека мыслить ибо власть достигается интригами, а следовательно умом. Корень второго искушения – это способность человека чувствовать испытывать эмоции, чувства, переживания, которые требуют от плоти постоянной подпитки. Зачем же создавать людей по образу и подобию своему с духом внутри себя и </w:t>
+      </w:r>
       <w:r>
         <w:rPr>
           <w:rFonts w:ascii="Times New Roman" w:hAnsi="Times New Roman" w:cs="Times New Roman"/>
@@ -3127,9 +3006,8 @@
           <w:sz w:val="16"/>
           <w:szCs w:val="16"/>
         </w:rPr>
-        <w:t>безвидна</w:t>
-      </w:r>
-      <w:proofErr w:type="spellEnd"/>
+        <w:t xml:space="preserve">сравнимым с Божественным </w:t>
+      </w:r>
       <w:r>
         <w:rPr>
           <w:rFonts w:ascii="Times New Roman" w:hAnsi="Times New Roman" w:cs="Times New Roman"/>
@@ -3137,7 +3015,7 @@
           <w:sz w:val="16"/>
           <w:szCs w:val="16"/>
         </w:rPr>
-        <w:t xml:space="preserve"> и пуста, и тьма над бездною, и Дух Божий носился над водою» (Быт. 01:02). Это выражение ясно утверждает, что Бог Один и Сам занимался творением. </w:t>
+        <w:t>разумом, изначальн</w:t>
       </w:r>
       <w:r>
         <w:rPr>
@@ -3146,8 +3024,71 @@
           <w:sz w:val="16"/>
           <w:szCs w:val="16"/>
         </w:rPr>
+        <w:t>о</w:t>
+      </w:r>
+      <w:r>
+        <w:rPr>
+          <w:rFonts w:ascii="Times New Roman" w:hAnsi="Times New Roman" w:cs="Times New Roman"/>
+          <w:color w:val="385623" w:themeColor="accent6" w:themeShade="80"/>
+          <w:sz w:val="16"/>
+          <w:szCs w:val="16"/>
+        </w:rPr>
+        <w:t xml:space="preserve"> закладывая в них исходящие от плоти слабости</w:t>
+      </w:r>
+      <w:r>
+        <w:rPr>
+          <w:rFonts w:ascii="Times New Roman" w:hAnsi="Times New Roman" w:cs="Times New Roman"/>
+          <w:color w:val="385623" w:themeColor="accent6" w:themeShade="80"/>
+          <w:sz w:val="16"/>
+          <w:szCs w:val="16"/>
+        </w:rPr>
+        <w:t xml:space="preserve"> в получении наслаждения и благословляя фактически сразу вводить людей в искушения властью и наслаждением? При этом спрашивать разрешение на осуществление данного творения у Таких же, как Бог, но не Богов этой земли и уж точно не у подчинённых Богу духах, которых и не было в то время вообще.</w:t>
+      </w:r>
+      <w:r>
+        <w:rPr>
+          <w:rFonts w:ascii="Times New Roman" w:hAnsi="Times New Roman" w:cs="Times New Roman"/>
+          <w:color w:val="385623" w:themeColor="accent6" w:themeShade="80"/>
+          <w:sz w:val="16"/>
+          <w:szCs w:val="16"/>
+        </w:rPr>
+        <w:t xml:space="preserve"> Ответ на этот вопрос даётся только в Евангелии, когда Христос вводит понятия «мёртвый», «живой», «вечная жизнь». Не буду пока вдаваться в подробности с ссылками на текст. Просто дам объяснение по возможности понятное. Человек во плоти – это тренировочная площадка для вновь созданных духов, задачей которых является справится с самыми низменными похотями плоти (наслаждение), чуть более сложными похотями чувств (любовь и ненависть) и ещё чуть более сложными похотями ума (власть). Справившиеся со своей задачей духи получают право остаться духами или получить жизнь вечную. Те же кто не справляется просто уничтожаются превращаясь снова в ничто. Тело человека взято из праха в прах и возвратиться. Дух взят из чего-то, туда он и возвратиться.</w:t>
+      </w:r>
+      <w:r>
+        <w:rPr>
+          <w:rFonts w:ascii="Times New Roman" w:hAnsi="Times New Roman" w:cs="Times New Roman"/>
+          <w:color w:val="385623" w:themeColor="accent6" w:themeShade="80"/>
+          <w:sz w:val="16"/>
+          <w:szCs w:val="16"/>
+        </w:rPr>
+        <w:t xml:space="preserve"> Пока этого достаточно для того, чтобы понять особую важность решения о творении человека. И этого достаточно для того, чтобы понять, что на этой планете – ад. Ниже нашего уровня просто нет. Ада не существует. По смерти тела дух просто разметают на элементарные частицы, не оставив ни следа. Наш мир является фабрикой по производству духов с выбраковкой. И судя по Бытию человечество находится на самом нижнем уровне выбраковки. Воинство небесное начало своё формирование с момента появления людей. Поэтому у Бога при создании мира помощников не было. Как же Христос говорит о том, что Он был до начала Бытия мира? Этот вопрос будет объяснён в своё время. Теперь уделим внимание на то, что «И сотворил Бог человека по образу Своему, по образу Божию сотворил его; мужчину и женщину сотворил их.» (Быт. 01:27) и «И благословил их Бог, и сказал им Бог: плодитесь и размножайтесь, и наполняйте землю…» (Быт. 01:28). Бог не сотворил здесь Адама и Еву. Бог сотворил именно человека. Формулировка описания творения человека ничем не отличается от формулировки творения животного мира. Поэтому земля начала </w:t>
+      </w:r>
+      <w:r>
+        <w:rPr>
+          <w:rFonts w:ascii="Times New Roman" w:hAnsi="Times New Roman" w:cs="Times New Roman"/>
+          <w:color w:val="385623" w:themeColor="accent6" w:themeShade="80"/>
+          <w:sz w:val="16"/>
+          <w:szCs w:val="16"/>
+        </w:rPr>
+        <w:t xml:space="preserve">заселяться людьми до Адама и Евы. А если учесть исторические периоды, которые описываются как день, и на самом деле подразумеваются как некое законченное действие, то можно представить, что седьмой день отдыха у Бога длился не 24 часа, а примерно то же время, какое ушло на создание людей или животных, или на создание растительного мира. То есть этот период достаточен для того, чтобы человечество расплодилось и размножилось. Последнее о чём надо упомянуть в этом разделе – это то, как жили первые люди. Понимания того, что такое добро и зло у них не было. Это первое, что мы знаем. Брачных уз они не заключали. Это второе. Третье очень важное положение – это то, что человек был создан в один день с творением животных. Фактически сложность создания человека ничем не более сложности создания какого-либо зверя. Объединением создания зверья и человека в одном дне или в одном действии, Бог приравнял человека к животному. Значит и жизнь людей была похожа на жизнь животного и заключалась в обеспечении собственного выживания и размножения. Тут уместно вспомнить индейские племена, которые брали пример с животных. Обладая разумом, человек мог именно таким образом обеспечивать свою жизнь. Беря пример с животных, человек мог выживать либо индивидуально, либо сбиваясь в стаи. Таким образом, появлялись племена, занимавшиеся самообеспечением и размножением. До наших дней Бог сохранил примеры той жизни, которой жили </w:t>
+      </w:r>
+      <w:r>
+        <w:rPr>
+          <w:rFonts w:ascii="Times New Roman" w:hAnsi="Times New Roman" w:cs="Times New Roman"/>
+          <w:color w:val="385623" w:themeColor="accent6" w:themeShade="80"/>
+          <w:sz w:val="16"/>
+          <w:szCs w:val="16"/>
+        </w:rPr>
+        <w:t xml:space="preserve">первые люди. При этом вряд ли люди обладали языком. Скорее всего они его приобретали. Ни о каких наслаждениях и власти среди людей в условиях выживания в природе и быть не могло. Тем не менее, человеческая природа брала вверх, определяя вождей, определяя охотников, выделяя слабых, выделяя сильных. Скорее всего первое, что сделали люди пойдя против Бога – это </w:t>
+      </w:r>
+      <w:r>
+        <w:rPr>
+          <w:rFonts w:ascii="Times New Roman" w:hAnsi="Times New Roman" w:cs="Times New Roman"/>
+          <w:color w:val="385623" w:themeColor="accent6" w:themeShade="80"/>
+          <w:sz w:val="16"/>
+          <w:szCs w:val="16"/>
+        </w:rPr>
         <w:lastRenderedPageBreak/>
-        <w:t xml:space="preserve">Более того, дальнейшее повествование также указывает, что сотворение мира было делом только Бога.  Поэтому совещаться со своими подчинёнными Бога не мог. На тот момент не было подчинённых. </w:t>
+        <w:t>начали охотиться. Как бы то ни было, добыть мясо можно было прямо сейчас и быстро. Добыча мяса не зависел</w:t>
       </w:r>
       <w:r>
         <w:rPr>
@@ -3156,7 +3097,7 @@
           <w:sz w:val="16"/>
           <w:szCs w:val="16"/>
         </w:rPr>
-        <w:t>Ежели Бог сотворил этот мир, то соответственно и других Богов тоже не было для этого мира. Значит советовался Бог с Кем-то ещё, кто имеет право на принятие решения о создании человека и заселении созданных миров Богоподобными и Богообразными существами. Последняя версия более правдоподобна ибо далее показана особая важность творения человека. Важность эта заключается в том, что человек создавался «…по образу Нашему, и подобию Нашему…» (Быт. 01:27). Далее мы не раз ещё встретим слова о том, как Бог общается с людьми, ходит между ними, предстаёт перед ними и не пугает их. Правда все эти факты представлены лишь в первых главах Бытия. Но то прямо указывает на то, что Бог вполне себе свободно мог принимать физически вид и свойства человека. При этом обладать характеристиками плоти. В стихе Быт. 01:02 явно указывается на то, что одной из составляющих Бога является Его Божий Дух.</w:t>
+        <w:t>а</w:t>
       </w:r>
       <w:r>
         <w:rPr>
@@ -3165,219 +3106,7 @@
           <w:sz w:val="16"/>
           <w:szCs w:val="16"/>
         </w:rPr>
-        <w:t xml:space="preserve"> Таким образом, по тексту явно указывается, что Бог имеет телесный вид человека и имеет в Себе Дух. Либо является Духом, который способен принимать обличие человека. И второе, скорее всего более верный вариант. </w:t>
-      </w:r>
-      <w:r>
-        <w:rPr>
-          <w:rFonts w:ascii="Times New Roman" w:hAnsi="Times New Roman" w:cs="Times New Roman"/>
-          <w:color w:val="385623" w:themeColor="accent6" w:themeShade="80"/>
-          <w:sz w:val="16"/>
-          <w:szCs w:val="16"/>
-        </w:rPr>
-        <w:t xml:space="preserve">«И сказал Господь: не вечно Духу Моему быть пренебрегаемым человеками, потому что они плоть…» (Быт.06:03). </w:t>
-      </w:r>
-      <w:r>
-        <w:rPr>
-          <w:rFonts w:ascii="Times New Roman" w:hAnsi="Times New Roman" w:cs="Times New Roman"/>
-          <w:color w:val="385623" w:themeColor="accent6" w:themeShade="80"/>
-          <w:sz w:val="16"/>
-          <w:szCs w:val="16"/>
-        </w:rPr>
-        <w:t>Не думаю, что деление Бога на составные части хоть сколько-нибудь правильное. В том числе говорить о том, что Бог един в трёх Своих проявлениях несколько неверно. Бог есть Бог. Бог не может быть и Отцом и Сыном и ещё Духом Святым. Это придумка церкви из-за неспособности объяснить многие Божественные положения и многие слова Христа. Бог – это Дух. Я потом найду ссылку на слова Христа об этом или ещё что-нибудь. Итак важность создания людей заключалась в том, что они имели образ Бога и Тех, с кем Он советовался, спрашивая разрешение на создание человека. И люди были подобны Богу. Что означает это подобие остаётся за рамками описания книги Бытия. Но зная природу Бога можно смело утверждать, что мы может творить также как Бог, мы может сознавать также как Бог, мы можем жить также как Бог, и скорее всего мы также как Бог духи, которые обличены в телесную форму. В ту форму, которую принимает Дух Божий, когда спускается побродить по Земле, и когда предстаёт перед людьми.</w:t>
-      </w:r>
-      <w:r>
-        <w:rPr>
-          <w:rFonts w:ascii="Times New Roman" w:hAnsi="Times New Roman" w:cs="Times New Roman"/>
-          <w:color w:val="385623" w:themeColor="accent6" w:themeShade="80"/>
-          <w:sz w:val="16"/>
-          <w:szCs w:val="16"/>
-        </w:rPr>
-        <w:t xml:space="preserve"> Как мы узнаем далее, люди могут различать добро от зла, и даже жить вечно. Скорее всего в отличает от остальных животных люди наделялись чувствами и сознанием или умением переживать и умением мыслить. Но люди не могли уничтожить Бога и Тех, с Кем Он советовался об их создании. Тогда зачем создавать людей и почему такой высокий совет? На самом деле ответ даётся лишь немного погодя тут же в книге Бытия. «И увидел Господь, что велико развращение </w:t>
-      </w:r>
-      <w:proofErr w:type="spellStart"/>
-      <w:r>
-        <w:rPr>
-          <w:rFonts w:ascii="Times New Roman" w:hAnsi="Times New Roman" w:cs="Times New Roman"/>
-          <w:color w:val="385623" w:themeColor="accent6" w:themeShade="80"/>
-          <w:sz w:val="16"/>
-          <w:szCs w:val="16"/>
-        </w:rPr>
-        <w:t>человеков</w:t>
-      </w:r>
-      <w:proofErr w:type="spellEnd"/>
-      <w:r>
-        <w:rPr>
-          <w:rFonts w:ascii="Times New Roman" w:hAnsi="Times New Roman" w:cs="Times New Roman"/>
-          <w:color w:val="385623" w:themeColor="accent6" w:themeShade="80"/>
-          <w:sz w:val="16"/>
-          <w:szCs w:val="16"/>
-        </w:rPr>
-        <w:t xml:space="preserve"> на земле, и что все мысли и помышления сердца их были зло во всякое время» (Быт. 06:05). </w:t>
-      </w:r>
-      <w:r>
-        <w:rPr>
-          <w:rFonts w:ascii="Times New Roman" w:hAnsi="Times New Roman" w:cs="Times New Roman"/>
-          <w:color w:val="385623" w:themeColor="accent6" w:themeShade="80"/>
-          <w:sz w:val="16"/>
-          <w:szCs w:val="16"/>
-        </w:rPr>
-        <w:t xml:space="preserve">«…не буду больше проклинать землю за человека, потому что помышление сердца человеческого – зло от юности его…» (Быт. 08:21). Это изначальная природа человека возникала как раз из сочетания плоти с духом. Плоть требует постоянных наслаждений сама по себе. А тут ещё человеку помимо разума была дана и власть. «И благословил их Бог, и сказал им Бог: плодитесь и размножайтесь, и наполняйте землю, и обладайте ею, и владычествуйте над рыбами морскими [и над зверями,] и над птицами небесными, и над всяким животным, пресмыкающимся по земле» (Быт. 01:28). Получается человек изначально создавался с искушением властью над окружающие его миром. Фактически обладая умом и такими удобными инструментами как руки и ноги, человек мог делать с окружающим миров всё-что угодно. И власть эту Бог не ограничивал. Ничем не ограничивал. Единственное ограничение заключалось в питании человека. Правда это ограничение тоже являлось искушением. Ограничивая питание человека только растительной пищей, которая полезна для организма человека, Бог тем самым объявил запрет на мясную пищу. Вот именно здесь просматривается склонность человеческой природы к наслаждениям. Обладая чувствами человеческое тело стремиться к испытанию только приятных ощущений. Мясо вкуснее овощей и круп. Вреднее для человека, но вкуснее. Не даром же до сих пор в течение года так много постных дней. Человек из нормального </w:t>
-      </w:r>
-      <w:proofErr w:type="spellStart"/>
-      <w:r>
-        <w:rPr>
-          <w:rFonts w:ascii="Times New Roman" w:hAnsi="Times New Roman" w:cs="Times New Roman"/>
-          <w:color w:val="385623" w:themeColor="accent6" w:themeShade="80"/>
-          <w:sz w:val="16"/>
-          <w:szCs w:val="16"/>
-        </w:rPr>
-        <w:t>вегитарианца</w:t>
-      </w:r>
-      <w:proofErr w:type="spellEnd"/>
-      <w:r>
-        <w:rPr>
-          <w:rFonts w:ascii="Times New Roman" w:hAnsi="Times New Roman" w:cs="Times New Roman"/>
-          <w:color w:val="385623" w:themeColor="accent6" w:themeShade="80"/>
-          <w:sz w:val="16"/>
-          <w:szCs w:val="16"/>
-        </w:rPr>
-        <w:t xml:space="preserve"> со временем превратился в хищника, пожирающего вокруг себя не только земли, животных, растения, но и людей. Данную Богом власть очень скоро человек перенёс с земли и животных на себе подобных людей. Это грубейшее нарушение субординации, ибо над человеком может властвовать только Бог. И Бог не давал права властвовать людям над людьми. </w:t>
-      </w:r>
-      <w:r>
-        <w:rPr>
-          <w:rFonts w:ascii="Times New Roman" w:hAnsi="Times New Roman" w:cs="Times New Roman"/>
-          <w:color w:val="385623" w:themeColor="accent6" w:themeShade="80"/>
-          <w:sz w:val="16"/>
-          <w:szCs w:val="16"/>
-        </w:rPr>
-        <w:t>Это затем и Христос объяснит. Приведу наконец первый завет Божий, высказанные в виде ограничения: «И сказал Бог: вот, Я дал вам всякую траву, сеющую семя, какая есть на всей земле, и всякое дерево, у которого плод древесный, сеющий семя; - вам сие будет в пищу;» (Быт. 01:29). Итак, ещё раз отметим, что созданный Богом по образу и подобию Бога</w:t>
-      </w:r>
-      <w:r>
-        <w:rPr>
-          <w:rFonts w:ascii="Times New Roman" w:hAnsi="Times New Roman" w:cs="Times New Roman"/>
-          <w:color w:val="385623" w:themeColor="accent6" w:themeShade="80"/>
-          <w:sz w:val="16"/>
-          <w:szCs w:val="16"/>
-        </w:rPr>
-        <w:t xml:space="preserve"> </w:t>
-      </w:r>
-      <w:r>
-        <w:rPr>
-          <w:rFonts w:ascii="Times New Roman" w:hAnsi="Times New Roman" w:cs="Times New Roman"/>
-          <w:color w:val="385623" w:themeColor="accent6" w:themeShade="80"/>
-          <w:sz w:val="16"/>
-          <w:szCs w:val="16"/>
-        </w:rPr>
-        <w:t xml:space="preserve">человек создавался сразу с двумя искушениями: 1) искушение властью; 2) искушение наслаждением. Корень первого искушения заключался в способности человека мыслить ибо власть достигается интригами, а следовательно умом. Корень второго искушения – это способность человека чувствовать испытывать эмоции, чувства, переживания, которые требуют от плоти постоянной подпитки. Зачем же создавать людей по образу и подобию своему с духом внутри себя и </w:t>
-      </w:r>
-      <w:r>
-        <w:rPr>
-          <w:rFonts w:ascii="Times New Roman" w:hAnsi="Times New Roman" w:cs="Times New Roman"/>
-          <w:color w:val="385623" w:themeColor="accent6" w:themeShade="80"/>
-          <w:sz w:val="16"/>
-          <w:szCs w:val="16"/>
-        </w:rPr>
-        <w:t xml:space="preserve">сравнимым с Божественным </w:t>
-      </w:r>
-      <w:r>
-        <w:rPr>
-          <w:rFonts w:ascii="Times New Roman" w:hAnsi="Times New Roman" w:cs="Times New Roman"/>
-          <w:color w:val="385623" w:themeColor="accent6" w:themeShade="80"/>
-          <w:sz w:val="16"/>
-          <w:szCs w:val="16"/>
-        </w:rPr>
-        <w:t>разумом, изначальн</w:t>
-      </w:r>
-      <w:r>
-        <w:rPr>
-          <w:rFonts w:ascii="Times New Roman" w:hAnsi="Times New Roman" w:cs="Times New Roman"/>
-          <w:color w:val="385623" w:themeColor="accent6" w:themeShade="80"/>
-          <w:sz w:val="16"/>
-          <w:szCs w:val="16"/>
-        </w:rPr>
-        <w:t>о</w:t>
-      </w:r>
-      <w:r>
-        <w:rPr>
-          <w:rFonts w:ascii="Times New Roman" w:hAnsi="Times New Roman" w:cs="Times New Roman"/>
-          <w:color w:val="385623" w:themeColor="accent6" w:themeShade="80"/>
-          <w:sz w:val="16"/>
-          <w:szCs w:val="16"/>
-        </w:rPr>
-        <w:t xml:space="preserve"> закладывая в них исходящие от плоти слабости</w:t>
-      </w:r>
-      <w:r>
-        <w:rPr>
-          <w:rFonts w:ascii="Times New Roman" w:hAnsi="Times New Roman" w:cs="Times New Roman"/>
-          <w:color w:val="385623" w:themeColor="accent6" w:themeShade="80"/>
-          <w:sz w:val="16"/>
-          <w:szCs w:val="16"/>
-        </w:rPr>
-        <w:t xml:space="preserve"> в получении наслаждения и благословляя фактически сразу вводить людей в искушения властью и наслаждением? При этом спрашивать разрешение на осуществление данного творения у Таких же, как Бог, но не Богов этой земли и уж точно не у подчинённых Богу духах, которых и не было в то время вообще.</w:t>
-      </w:r>
-      <w:r>
-        <w:rPr>
-          <w:rFonts w:ascii="Times New Roman" w:hAnsi="Times New Roman" w:cs="Times New Roman"/>
-          <w:color w:val="385623" w:themeColor="accent6" w:themeShade="80"/>
-          <w:sz w:val="16"/>
-          <w:szCs w:val="16"/>
-        </w:rPr>
-        <w:t xml:space="preserve"> Ответ на этот вопрос даётся только в Евангелии, когда Христос вводит понятия «мёртвый», «живой», «вечная жизнь». Не буду пока вдаваться в подробности с ссылками на текст. Просто дам объяснение по возможности понятное. Человек во плоти – это тренировочная площадка для вновь созданных духов, задачей которых является справится с самыми низменными похотями плоти (наслаждение), чуть более сложными похотями чувств (любовь и ненависть) и ещё чуть более сложными похотями ума (власть). Справившиеся со своей задачей духи получают право остаться духами или получить жизнь вечную. Те же кто не справляется просто уничтожаются превращаясь снова в ничто. Тело человека взято из праха в прах и возвратиться. Дух взят из чего-то, туда он и возвратиться.</w:t>
-      </w:r>
-      <w:r>
-        <w:rPr>
-          <w:rFonts w:ascii="Times New Roman" w:hAnsi="Times New Roman" w:cs="Times New Roman"/>
-          <w:color w:val="385623" w:themeColor="accent6" w:themeShade="80"/>
-          <w:sz w:val="16"/>
-          <w:szCs w:val="16"/>
-        </w:rPr>
-        <w:t xml:space="preserve"> Пока этого достаточно для того, чтобы понять особую важность решения о творении человека. И этого достаточно для того, чтобы понять, что на этой планете – ад. Ниже нашего уровня просто нет. Ада не существует. По смерти тела дух просто разметают на элементарные частицы, не оставив ни следа. Наш мир является фабрикой по производству духов с выбраковкой. И судя по Бытию человечество находится на самом нижнем уровне выбраковки. Воинство небесное начало своё формирование с момента появления людей. Поэтому у Бога при создании мира помощников не было. Как же Христос говорит о том, что Он был до начала Бытия мира? Этот вопрос будет объяснён в своё время. Теперь уделим внимание на то, что «И сотворил Бог человека по образу Своему, по образу Божию сотворил его; мужчину и женщину сотворил их.» (Быт. 01:27) и «И благословил их Бог, и сказал им Бог: плодитесь и размножайтесь, и наполняйте землю…» (Быт. 01:28). Бог не сотворил здесь Адама и Еву. Бог сотворил именно человека. Формулировка описания творения человека ничем не отличается от формулировки творения животного мира. Поэтому земля начала </w:t>
-      </w:r>
-      <w:r>
-        <w:rPr>
-          <w:rFonts w:ascii="Times New Roman" w:hAnsi="Times New Roman" w:cs="Times New Roman"/>
-          <w:color w:val="385623" w:themeColor="accent6" w:themeShade="80"/>
-          <w:sz w:val="16"/>
-          <w:szCs w:val="16"/>
-        </w:rPr>
-        <w:t xml:space="preserve">заселяться людьми до Адама и Евы. А если учесть исторические периоды, которые описываются как день, и на самом деле подразумеваются как некое законченное действие, то можно представить, что седьмой день отдыха у Бога длился не 24 часа, а примерно то же время, какое ушло на создание людей или животных, или на создание растительного мира. То есть этот период достаточен для того, чтобы человечество расплодилось и размножилось. Последнее о чём надо упомянуть в этом разделе – это то, как жили первые люди. Понимания того, что такое добро и зло у них не было. Это первое, что мы знаем. Брачных уз они не заключали. Это второе. Третье очень важное положение – это то, что человек был создан в один день с творением животных. Фактически сложность создания человека ничем не более сложности создания какого-либо зверя. Объединением создания зверья и человека в одном дне или в одном действии, Бог приравнял человека к животному. Значит и жизнь людей была похожа на жизнь животного и заключалась в обеспечении собственного выживания и размножения. Тут уместно вспомнить индейские племена, которые брали пример с животных. Обладая разумом, человек мог именно таким образом обеспечивать свою жизнь. Беря пример с животных, человек мог выживать либо индивидуально, либо сбиваясь в стаи. Таким образом, появлялись племена, занимавшиеся самообеспечением и размножением. До наших дней Бог сохранил примеры той жизни, которой жили </w:t>
-      </w:r>
-      <w:r>
-        <w:rPr>
-          <w:rFonts w:ascii="Times New Roman" w:hAnsi="Times New Roman" w:cs="Times New Roman"/>
-          <w:color w:val="385623" w:themeColor="accent6" w:themeShade="80"/>
-          <w:sz w:val="16"/>
-          <w:szCs w:val="16"/>
-        </w:rPr>
-        <w:t>первые люди. При этом вряд ли люди обладали языком. Скорее всего они его приобретали. Ни о каких наслаждениях и власти среди людей в условиях выживания в природе и быть не могло. Тем не менее, человеческая природа брала вверх, определяя вождей, определяя охотников, выделяя слабых, выделяя сильных. Скорее всего первое, что сделали люди пойдя против Бога – это начали охотиться. Как бы то ни было, добыть мясо можно было прямо сейчас и быстро. Добыча мяса не зависел</w:t>
-      </w:r>
-      <w:r>
-        <w:rPr>
-          <w:rFonts w:ascii="Times New Roman" w:hAnsi="Times New Roman" w:cs="Times New Roman"/>
-          <w:color w:val="385623" w:themeColor="accent6" w:themeShade="80"/>
-          <w:sz w:val="16"/>
-          <w:szCs w:val="16"/>
-        </w:rPr>
-        <w:t>а</w:t>
-      </w:r>
-      <w:r>
-        <w:rPr>
-          <w:rFonts w:ascii="Times New Roman" w:hAnsi="Times New Roman" w:cs="Times New Roman"/>
-          <w:color w:val="385623" w:themeColor="accent6" w:themeShade="80"/>
-          <w:sz w:val="16"/>
-          <w:szCs w:val="16"/>
-        </w:rPr>
-        <w:t xml:space="preserve"> от времени года и количества осадков. Не было подвержено засухам. Второе – начали грабить соседей, проявляя власть над людьми, требовались ресурсы (рабы, женщины, дети, еда во время голода). Третье – появились наслаждения плоти, доступ к которым получал более сильные и ловкие. Заветы были нарушены. </w:t>
-      </w:r>
-      <w:r>
-        <w:rPr>
-          <w:rFonts w:ascii="Times New Roman" w:hAnsi="Times New Roman" w:cs="Times New Roman"/>
-          <w:color w:val="385623" w:themeColor="accent6" w:themeShade="80"/>
-          <w:sz w:val="16"/>
-          <w:szCs w:val="16"/>
-        </w:rPr>
-        <w:lastRenderedPageBreak/>
-        <w:t xml:space="preserve">Началось падение человека. Что-то мне подсказывает, что падение пошло значительно более быстрыми темпами, нежели создание. </w:t>
+        <w:t xml:space="preserve"> от времени года и количества осадков. Не было подвержено засухам. Второе – начали грабить соседей, проявляя власть над людьми, требовались ресурсы (рабы, женщины, дети, еда во время голода). Третье – появились наслаждения плоти, доступ к которым получал более сильные и ловкие. Заветы были нарушены. Началось падение человека. Что-то мне подсказывает, что падение пошло значительно более быстрыми темпами, нежели создание. </w:t>
       </w:r>
       <w:r>
         <w:rPr>
@@ -4393,6 +4122,7 @@
           <w:sz w:val="16"/>
           <w:szCs w:val="16"/>
         </w:rPr>
+        <w:lastRenderedPageBreak/>
         <w:t xml:space="preserve">Этап </w:t>
       </w:r>
       <w:r>
@@ -4524,7 +4254,6 @@
           <w:sz w:val="16"/>
           <w:szCs w:val="16"/>
         </w:rPr>
-        <w:lastRenderedPageBreak/>
         <w:t xml:space="preserve">Этап </w:t>
       </w:r>
       <w:r>
@@ -4588,19 +4317,8 @@
           <w:sz w:val="16"/>
           <w:szCs w:val="16"/>
         </w:rPr>
-        <w:t xml:space="preserve">Исход, Левит, Числа, </w:t>
-      </w:r>
-      <w:proofErr w:type="spellStart"/>
-      <w:r>
-        <w:rPr>
-          <w:rFonts w:ascii="Times New Roman" w:hAnsi="Times New Roman" w:cs="Times New Roman"/>
-          <w:color w:val="990000"/>
-          <w:sz w:val="16"/>
-          <w:szCs w:val="16"/>
-        </w:rPr>
-        <w:t>Второз</w:t>
-      </w:r>
-      <w:proofErr w:type="spellEnd"/>
+        <w:t>Исход, Левит, Числа, Второз</w:t>
+      </w:r>
       <w:r>
         <w:rPr>
           <w:rFonts w:ascii="Times New Roman" w:hAnsi="Times New Roman" w:cs="Times New Roman"/>
@@ -4610,25 +4328,14 @@
         </w:rPr>
         <w:t xml:space="preserve"> </w:t>
       </w:r>
-      <w:proofErr w:type="spellStart"/>
-      <w:r>
-        <w:rPr>
-          <w:rFonts w:ascii="Times New Roman" w:hAnsi="Times New Roman" w:cs="Times New Roman"/>
-          <w:color w:val="990000"/>
-          <w:sz w:val="16"/>
-          <w:szCs w:val="16"/>
-        </w:rPr>
-        <w:t>аконие</w:t>
-      </w:r>
-      <w:proofErr w:type="spellEnd"/>
-      <w:r>
-        <w:rPr>
-          <w:rFonts w:ascii="Times New Roman" w:hAnsi="Times New Roman" w:cs="Times New Roman"/>
-          <w:color w:val="990000"/>
-          <w:sz w:val="16"/>
-          <w:szCs w:val="16"/>
-        </w:rPr>
-        <w:t xml:space="preserve">. </w:t>
+      <w:r>
+        <w:rPr>
+          <w:rFonts w:ascii="Times New Roman" w:hAnsi="Times New Roman" w:cs="Times New Roman"/>
+          <w:color w:val="990000"/>
+          <w:sz w:val="16"/>
+          <w:szCs w:val="16"/>
+        </w:rPr>
+        <w:t xml:space="preserve">аконие. </w:t>
       </w:r>
       <w:r>
         <w:rPr>
@@ -5053,27 +4760,7 @@
           <w:sz w:val="16"/>
           <w:szCs w:val="16"/>
         </w:rPr>
-        <w:t xml:space="preserve">использую наиболее </w:t>
-      </w:r>
-      <w:proofErr w:type="spellStart"/>
-      <w:r>
-        <w:rPr>
-          <w:rFonts w:ascii="Times New Roman" w:hAnsi="Times New Roman" w:cs="Times New Roman"/>
-          <w:color w:val="990000"/>
-          <w:sz w:val="16"/>
-          <w:szCs w:val="16"/>
-        </w:rPr>
-        <w:t>употребимые</w:t>
-      </w:r>
-      <w:proofErr w:type="spellEnd"/>
-      <w:r>
-        <w:rPr>
-          <w:rFonts w:ascii="Times New Roman" w:hAnsi="Times New Roman" w:cs="Times New Roman"/>
-          <w:color w:val="990000"/>
-          <w:sz w:val="16"/>
-          <w:szCs w:val="16"/>
-        </w:rPr>
-        <w:t xml:space="preserve"> определения понятий. Во-вторых, сочетания слов, фразы и предложения и трактую так как оно есть. В-третьих, я не основываюсь на каких-либо теориях, которые требуют от себя поиск доказательств в тексте. В-четвёртых,</w:t>
+        <w:t>использую наиболее употребимые определения понятий. Во-вторых, сочетания слов, фразы и предложения и трактую так как оно есть. В-третьих, я не основываюсь на каких-либо теориях, которые требуют от себя поиск доказательств в тексте. В-четвёртых,</w:t>
       </w:r>
       <w:r>
         <w:rPr>
@@ -5091,27 +4778,7 @@
           <w:sz w:val="16"/>
           <w:szCs w:val="16"/>
         </w:rPr>
-        <w:t xml:space="preserve">я не являюсь ни сторонником, ни противником веры, сотворения мира и всей Божественной истории. В-пятых, я отношусь к тексту как к документальному повествованию, наиболее близко приближенному к происходящим событиям. В-шестых, я учитываю, что восприятие современного человека кардинальным образом отличается от восприятия человека, который написал данный текст. В-седьмых, я исхожу из того, что писавший данный текст человек находился под воздействием откровения или в любом случае боялся в силу своих религиозных убеждений «Гнева </w:t>
-      </w:r>
-      <w:proofErr w:type="spellStart"/>
-      <w:r>
-        <w:rPr>
-          <w:rFonts w:ascii="Times New Roman" w:hAnsi="Times New Roman" w:cs="Times New Roman"/>
-          <w:color w:val="990000"/>
-          <w:sz w:val="16"/>
-          <w:szCs w:val="16"/>
-        </w:rPr>
-        <w:t>Божиего</w:t>
-      </w:r>
-      <w:proofErr w:type="spellEnd"/>
-      <w:r>
-        <w:rPr>
-          <w:rFonts w:ascii="Times New Roman" w:hAnsi="Times New Roman" w:cs="Times New Roman"/>
-          <w:color w:val="990000"/>
-          <w:sz w:val="16"/>
-          <w:szCs w:val="16"/>
-        </w:rPr>
-        <w:t xml:space="preserve">» о котором очень часто в тексте утверждается и достаточно красочно описывается. В общем, моя задача – это поиск истинного смысла переданных человечеству написанных слов. Исходя з этого я «не ищу себе славы» и не гонюсь за сенсациями, прекрасно осознавая судьбу Христа, который является ярким примером создателя сенсации для своего времени. В наше время в условиях существования закона и административной, а может быть и уголовной ответственности за оскорбление чувств верующих, ситуация от времени Христа ничем не изменилась. </w:t>
+        <w:t xml:space="preserve">я не являюсь ни сторонником, ни противником веры, сотворения мира и всей Божественной истории. В-пятых, я отношусь к тексту как к документальному повествованию, наиболее близко приближенному к происходящим событиям. В-шестых, я учитываю, что восприятие современного человека кардинальным образом отличается от восприятия человека, который написал данный текст. В-седьмых, я исхожу из того, что писавший данный текст человек находился под воздействием откровения или в любом случае боялся в силу своих религиозных убеждений «Гнева Божиего» о котором очень часто в тексте утверждается и достаточно красочно описывается. В общем, моя задача – это поиск истинного смысла переданных человечеству написанных слов. Исходя з этого я «не ищу себе славы» и не гонюсь за сенсациями, прекрасно осознавая судьбу Христа, который является ярким примером создателя сенсации для своего времени. В наше время в условиях существования закона и административной, а может быть и уголовной ответственности за оскорбление чувств верующих, ситуация от времени Христа ничем не изменилась. </w:t>
       </w:r>
     </w:p>
     <w:p>
@@ -5150,105 +4817,25 @@
           <w:sz w:val="16"/>
           <w:szCs w:val="16"/>
         </w:rPr>
-        <w:t xml:space="preserve"> Здесь явно ставится противопоставление между понятиями «Бог» и отдельное от «Бог» понятие «Дух Божий». Это будет важно, когда мы будем рассматривать создание человека по образу и подобию Божьему и понятие «душа». Сейчас же необходимо зафиксировать, что Бог творил, но «Дух Божий» носился над водой. Возможно я никогда не пойму разницу между одним и другим. Лопухин объясняет, что у евреев Бог обозначается двумя терминами: первый Иегова, что означает Сущий, второй – </w:t>
-      </w:r>
-      <w:proofErr w:type="spellStart"/>
-      <w:r>
-        <w:rPr>
-          <w:rFonts w:ascii="Times New Roman" w:hAnsi="Times New Roman" w:cs="Times New Roman"/>
-          <w:color w:val="990000"/>
-          <w:sz w:val="16"/>
-          <w:szCs w:val="16"/>
-        </w:rPr>
-        <w:t>Элогим</w:t>
-      </w:r>
-      <w:proofErr w:type="spellEnd"/>
-      <w:r>
-        <w:rPr>
-          <w:rFonts w:ascii="Times New Roman" w:hAnsi="Times New Roman" w:cs="Times New Roman"/>
-          <w:color w:val="990000"/>
-          <w:sz w:val="16"/>
-          <w:szCs w:val="16"/>
-        </w:rPr>
-        <w:t xml:space="preserve">, что означает Творца. </w:t>
-      </w:r>
-      <w:r>
-        <w:rPr>
-          <w:rFonts w:ascii="Times New Roman" w:hAnsi="Times New Roman" w:cs="Times New Roman"/>
-          <w:color w:val="990000"/>
-          <w:sz w:val="16"/>
-          <w:szCs w:val="16"/>
-        </w:rPr>
-        <w:t xml:space="preserve">Но на мой взгляд это никак не связано с тем, что Бог называется Богом, но может Дух Свой отделять от себя. Само по себе дальнейшее повествование показывает, что Бог может быть человеком, который способен либо перевоплощаться в Дух Божий, либо способен отделять от своего тела Дух Божий. Либо в этом кроются начатки триединства, когда церковь утверждается о единстве Духа </w:t>
-      </w:r>
-      <w:proofErr w:type="spellStart"/>
-      <w:r>
-        <w:rPr>
-          <w:rFonts w:ascii="Times New Roman" w:hAnsi="Times New Roman" w:cs="Times New Roman"/>
-          <w:color w:val="990000"/>
-          <w:sz w:val="16"/>
-          <w:szCs w:val="16"/>
-        </w:rPr>
-        <w:t>Святага</w:t>
-      </w:r>
-      <w:proofErr w:type="spellEnd"/>
-      <w:r>
-        <w:rPr>
-          <w:rFonts w:ascii="Times New Roman" w:hAnsi="Times New Roman" w:cs="Times New Roman"/>
-          <w:color w:val="990000"/>
-          <w:sz w:val="16"/>
-          <w:szCs w:val="16"/>
-        </w:rPr>
-        <w:t xml:space="preserve">, Бога и Сына. Хотя в данном случае явно указывается на то, что Бог более высшая категория, частью Которой является Дух Божий. Что это означает пока загадка? Возможно, что Бог представляется людям или писателю как Человек, но тем не менее является Духом. Немного пропустим и напишем далее… Вернее не так. Моя гипотеза на этом этапе заключается в том, что Бог – это Человек или Нечто Подобное. В крайнем случае, Он был Человеком и поэтому приобретает именно Человеческий образ, даже будучи Духом. Именно поэтому Бог и предстаёт перед людьми в Человеческом обличии. Другой правдоподобный ответ на этот вопрос заключается в том, что в те времена люди часто поклонялись имеющим </w:t>
-      </w:r>
-      <w:proofErr w:type="spellStart"/>
-      <w:r>
-        <w:rPr>
-          <w:rFonts w:ascii="Times New Roman" w:hAnsi="Times New Roman" w:cs="Times New Roman"/>
-          <w:color w:val="990000"/>
-          <w:sz w:val="16"/>
-          <w:szCs w:val="16"/>
-        </w:rPr>
-        <w:t>зверинное</w:t>
-      </w:r>
-      <w:proofErr w:type="spellEnd"/>
-      <w:r>
-        <w:rPr>
-          <w:rFonts w:ascii="Times New Roman" w:hAnsi="Times New Roman" w:cs="Times New Roman"/>
-          <w:color w:val="990000"/>
-          <w:sz w:val="16"/>
-          <w:szCs w:val="16"/>
-        </w:rPr>
-        <w:t xml:space="preserve"> обличие богам. Тогда для отделения Себя от остальных богов, Бог принимал на себя человеческое обличие. Нет, это не объясняет изначальное разделение «Бог» и «Дух Божий». Если взять нумерологию и китайскую трактовку, то под номером «2» идёт </w:t>
-      </w:r>
-      <w:r>
-        <w:rPr>
-          <w:rFonts w:ascii="Times New Roman" w:hAnsi="Times New Roman" w:cs="Times New Roman"/>
-          <w:color w:val="990000"/>
-          <w:sz w:val="16"/>
-          <w:szCs w:val="16"/>
-        </w:rPr>
-        <w:t xml:space="preserve">процесс, когда одновременно прогрессирует развитие и деградируют тормозящие развитие факторы. В этом смысле Бог превращался в Бога-Творца, Бога земли и постепенно переставал быть Духом. Другими словами, создавая планету Бог приобрёл Свой нынешний статус. Он перестал быть Духом и стал Богом. Через </w:t>
-      </w:r>
-      <w:proofErr w:type="spellStart"/>
-      <w:r>
-        <w:rPr>
-          <w:rFonts w:ascii="Times New Roman" w:hAnsi="Times New Roman" w:cs="Times New Roman"/>
-          <w:color w:val="990000"/>
-          <w:sz w:val="16"/>
-          <w:szCs w:val="16"/>
-        </w:rPr>
-        <w:t>Элогим</w:t>
-      </w:r>
-      <w:proofErr w:type="spellEnd"/>
-      <w:r>
-        <w:rPr>
-          <w:rFonts w:ascii="Times New Roman" w:hAnsi="Times New Roman" w:cs="Times New Roman"/>
-          <w:color w:val="990000"/>
-          <w:sz w:val="16"/>
-          <w:szCs w:val="16"/>
-        </w:rPr>
-        <w:t xml:space="preserve"> Он стал Иегова для нашей планеты. Теперь Он, как Бог осуществляет управление планетой. Последняя мысль вымученная, но скорее всего точна и истинна. Дам её ночную выдержку. Я задал поиск по Библии на слова «Дух Божий» и во всех остальных случаях данное понятие означает посланника в виде духа от Самого Бога. Только здесь Дух Божий является самодостаточной Единицей, которая просто «носится над водой».</w:t>
+        <w:t xml:space="preserve"> Здесь явно ставится противопоставление между понятиями «Бог» и отдельное от «Бог» понятие «Дух Божий». Это будет важно, когда мы будем рассматривать создание человека по образу и подобию Божьему и понятие «душа». Сейчас же необходимо зафиксировать, что Бог творил, но «Дух Божий» носился над водой. Возможно я никогда не пойму разницу между одним и другим. Лопухин объясняет, что у евреев Бог обозначается двумя терминами: первый Иегова, что означает Сущий, второй – Элогим, что означает Творца. </w:t>
+      </w:r>
+      <w:r>
+        <w:rPr>
+          <w:rFonts w:ascii="Times New Roman" w:hAnsi="Times New Roman" w:cs="Times New Roman"/>
+          <w:color w:val="990000"/>
+          <w:sz w:val="16"/>
+          <w:szCs w:val="16"/>
+        </w:rPr>
+        <w:t xml:space="preserve">Но на мой взгляд это никак не связано с тем, что Бог называется Богом, но может Дух Свой отделять от себя. Само по себе дальнейшее повествование показывает, что Бог может быть человеком, который способен либо перевоплощаться в Дух Божий, либо способен отделять от своего тела Дух Божий. Либо в этом кроются начатки триединства, когда церковь утверждается о единстве Духа Святага, Бога и Сына. Хотя в данном случае явно указывается на то, что Бог более высшая категория, частью Которой является Дух Божий. Что это означает пока загадка? Возможно, что Бог представляется людям или писателю как Человек, но тем не менее является Духом. Немного пропустим и напишем далее… Вернее не так. Моя гипотеза на этом этапе заключается в том, что Бог – это Человек или Нечто Подобное. В крайнем случае, Он был Человеком и поэтому приобретает именно Человеческий образ, даже будучи Духом. Именно поэтому Бог и предстаёт перед людьми в Человеческом обличии. Другой правдоподобный ответ на этот вопрос заключается в том, что в те времена люди часто поклонялись имеющим зверинное обличие богам. Тогда для отделения Себя от остальных богов, Бог принимал на себя человеческое обличие. Нет, это не объясняет изначальное разделение «Бог» и «Дух Божий». Если взять нумерологию и китайскую трактовку, то под номером «2» идёт </w:t>
+      </w:r>
+      <w:r>
+        <w:rPr>
+          <w:rFonts w:ascii="Times New Roman" w:hAnsi="Times New Roman" w:cs="Times New Roman"/>
+          <w:color w:val="990000"/>
+          <w:sz w:val="16"/>
+          <w:szCs w:val="16"/>
+        </w:rPr>
+        <w:t>процесс, когда одновременно прогрессирует развитие и деградируют тормозящие развитие факторы. В этом смысле Бог превращался в Бога-Творца, Бога земли и постепенно переставал быть Духом. Другими словами, создавая планету Бог приобрёл Свой нынешний статус. Он перестал быть Духом и стал Богом. Через Элогим Он стал Иегова для нашей планеты. Теперь Он, как Бог осуществляет управление планетой. Последняя мысль вымученная, но скорее всего точна и истинна. Дам её ночную выдержку. Я задал поиск по Библии на слова «Дух Божий» и во всех остальных случаях данное понятие означает посланника в виде духа от Самого Бога. Только здесь Дух Божий является самодостаточной Единицей, которая просто «носится над водой».</w:t>
       </w:r>
       <w:r>
         <w:rPr>
@@ -5332,27 +4919,7 @@
           <w:sz w:val="16"/>
           <w:szCs w:val="16"/>
         </w:rPr>
-        <w:t xml:space="preserve">Я дочитал Бытие, как историю зарождения народа, который Бог зародил. Я понял, что заповедал Бог Аврааму и что главное в народе сем </w:t>
-      </w:r>
-      <w:proofErr w:type="spellStart"/>
-      <w:r>
-        <w:rPr>
-          <w:rFonts w:ascii="Times New Roman" w:hAnsi="Times New Roman" w:cs="Times New Roman"/>
-          <w:color w:val="990000"/>
-          <w:sz w:val="16"/>
-          <w:szCs w:val="16"/>
-        </w:rPr>
-        <w:t>быо</w:t>
-      </w:r>
-      <w:proofErr w:type="spellEnd"/>
-      <w:r>
-        <w:rPr>
-          <w:rFonts w:ascii="Times New Roman" w:hAnsi="Times New Roman" w:cs="Times New Roman"/>
-          <w:color w:val="990000"/>
-          <w:sz w:val="16"/>
-          <w:szCs w:val="16"/>
-        </w:rPr>
-        <w:t xml:space="preserve"> семя его. До Иакова не было народа, но были лишь те, кто создавал его. Следующая часть «Исход» будет уже о народе, который Бог создал. Здесь же ничего не вменяется в грех, кроме отлучения от имени Божьего. Но Это Имя здесь чтут. Это Имя здесь везде. Ибо нет ещё народа, а есть Авраам, Исаак, Иаков и Иосиф с Вениамином. Народ только начал развиваться в двух коленях</w:t>
+        <w:t>Я дочитал Бытие, как историю зарождения народа, который Бог зародил. Я понял, что заповедал Бог Аврааму и что главное в народе сем быо семя его. До Иакова не было народа, но были лишь те, кто создавал его. Следующая часть «Исход» будет уже о народе, который Бог создал. Здесь же ничего не вменяется в грех, кроме отлучения от имени Божьего. Но Это Имя здесь чтут. Это Имя здесь везде. Ибо нет ещё народа, а есть Авраам, Исаак, Иаков и Иосиф с Вениамином. Народ только начал развиваться в двух коленях</w:t>
       </w:r>
       <w:r>
         <w:rPr>
@@ -5400,27 +4967,7 @@
           <w:sz w:val="16"/>
           <w:szCs w:val="16"/>
         </w:rPr>
-        <w:t xml:space="preserve">. А вот утверждать истину перед людьми я могу только отвечая на вопросы, поставленные в комментариях. Поэтому мне надо будет </w:t>
-      </w:r>
-      <w:proofErr w:type="spellStart"/>
-      <w:r>
-        <w:rPr>
-          <w:rFonts w:ascii="Times New Roman" w:hAnsi="Times New Roman" w:cs="Times New Roman"/>
-          <w:color w:val="990000"/>
-          <w:sz w:val="16"/>
-          <w:szCs w:val="16"/>
-        </w:rPr>
-        <w:t>всё-равно</w:t>
-      </w:r>
-      <w:proofErr w:type="spellEnd"/>
-      <w:r>
-        <w:rPr>
-          <w:rFonts w:ascii="Times New Roman" w:hAnsi="Times New Roman" w:cs="Times New Roman"/>
-          <w:color w:val="990000"/>
-          <w:sz w:val="16"/>
-          <w:szCs w:val="16"/>
-        </w:rPr>
-        <w:t xml:space="preserve"> прочитать Лопухина. Хотя это надо будет сделать после того, как я сам что-либо напишу.</w:t>
+        <w:t>. А вот утверждать истину перед людьми я могу только отвечая на вопросы, поставленные в комментариях. Поэтому мне надо будет всё-равно прочитать Лопухина. Хотя это надо будет сделать после того, как я сам что-либо напишу.</w:t>
       </w:r>
       <w:r>
         <w:rPr>
@@ -5487,27 +5034,7 @@
           <w:sz w:val="16"/>
           <w:szCs w:val="16"/>
         </w:rPr>
-        <w:t xml:space="preserve">План: На основании Бытия написать со ссылками на тексты историю возникновения Царствия Небесного. Как раз для этого надо будет прочитать </w:t>
-      </w:r>
-      <w:proofErr w:type="spellStart"/>
-      <w:r>
-        <w:rPr>
-          <w:rFonts w:ascii="Times New Roman" w:hAnsi="Times New Roman" w:cs="Times New Roman"/>
-          <w:color w:val="990000"/>
-          <w:sz w:val="16"/>
-          <w:szCs w:val="16"/>
-        </w:rPr>
-        <w:t>Битие</w:t>
-      </w:r>
-      <w:proofErr w:type="spellEnd"/>
-      <w:r>
-        <w:rPr>
-          <w:rFonts w:ascii="Times New Roman" w:hAnsi="Times New Roman" w:cs="Times New Roman"/>
-          <w:color w:val="990000"/>
-          <w:sz w:val="16"/>
-          <w:szCs w:val="16"/>
-        </w:rPr>
-        <w:t xml:space="preserve"> полностью на работу или ещё где-либо для создания картины в целом. Но во время исследования дома, прочитывая шаг за шагом обосновывать свои положения ссылками из текста.</w:t>
+        <w:t>План: На основании Бытия написать со ссылками на тексты историю возникновения Царствия Небесного. Как раз для этого надо будет прочитать Битие полностью на работу или ещё где-либо для создания картины в целом. Но во время исследования дома, прочитывая шаг за шагом обосновывать свои положения ссылками из текста.</w:t>
       </w:r>
       <w:r>
         <w:rPr>
@@ -5652,47 +5179,7 @@
           <w:sz w:val="16"/>
           <w:szCs w:val="16"/>
         </w:rPr>
-        <w:t xml:space="preserve">Второе. Александр </w:t>
-      </w:r>
-      <w:proofErr w:type="spellStart"/>
-      <w:r>
-        <w:rPr>
-          <w:rFonts w:ascii="Times New Roman" w:hAnsi="Times New Roman" w:cs="Times New Roman"/>
-          <w:color w:val="990000"/>
-          <w:sz w:val="16"/>
-          <w:szCs w:val="16"/>
-        </w:rPr>
-        <w:t>Ветелев</w:t>
-      </w:r>
-      <w:proofErr w:type="spellEnd"/>
-      <w:r>
-        <w:rPr>
-          <w:rFonts w:ascii="Times New Roman" w:hAnsi="Times New Roman" w:cs="Times New Roman"/>
-          <w:color w:val="990000"/>
-          <w:sz w:val="16"/>
-          <w:szCs w:val="16"/>
-        </w:rPr>
-        <w:t xml:space="preserve"> более направил свой труд на утверждения о неотделимости Святой Церкви и Царствия Небесного, в сущности мало понимая о чём он вообще пишет, когда дело касалось Царствия Небесного. Это учебник для семинаристов, которые готовятся служить Церкви, но не Богу. Книга в </w:t>
-      </w:r>
-      <w:proofErr w:type="spellStart"/>
-      <w:r>
-        <w:rPr>
-          <w:rFonts w:ascii="Times New Roman" w:hAnsi="Times New Roman" w:cs="Times New Roman"/>
-          <w:color w:val="990000"/>
-          <w:sz w:val="16"/>
-          <w:szCs w:val="16"/>
-        </w:rPr>
-        <w:t>пухто</w:t>
-      </w:r>
-      <w:proofErr w:type="spellEnd"/>
-      <w:r>
-        <w:rPr>
-          <w:rFonts w:ascii="Times New Roman" w:hAnsi="Times New Roman" w:cs="Times New Roman"/>
-          <w:color w:val="990000"/>
-          <w:sz w:val="16"/>
-          <w:szCs w:val="16"/>
-        </w:rPr>
-        <w:t>.</w:t>
+        <w:t>Второе. Александр Ветелев более направил свой труд на утверждения о неотделимости Святой Церкви и Царствия Небесного, в сущности мало понимая о чём он вообще пишет, когда дело касалось Царствия Небесного. Это учебник для семинаристов, которые готовятся служить Церкви, но не Богу. Книга в пухто.</w:t>
       </w:r>
       <w:r>
         <w:rPr>
@@ -5736,25 +5223,14 @@
           <w:szCs w:val="16"/>
         </w:rPr>
       </w:pPr>
-      <w:proofErr w:type="spellStart"/>
-      <w:r>
-        <w:rPr>
-          <w:rFonts w:ascii="Times New Roman" w:hAnsi="Times New Roman" w:cs="Times New Roman"/>
-          <w:color w:val="990000"/>
-          <w:sz w:val="16"/>
-          <w:szCs w:val="16"/>
-        </w:rPr>
-        <w:t>Брогкауз</w:t>
-      </w:r>
-      <w:proofErr w:type="spellEnd"/>
-      <w:r>
-        <w:rPr>
-          <w:rFonts w:ascii="Times New Roman" w:hAnsi="Times New Roman" w:cs="Times New Roman"/>
-          <w:color w:val="990000"/>
-          <w:sz w:val="16"/>
-          <w:szCs w:val="16"/>
-        </w:rPr>
-        <w:t xml:space="preserve">. </w:t>
+      <w:r>
+        <w:rPr>
+          <w:rFonts w:ascii="Times New Roman" w:hAnsi="Times New Roman" w:cs="Times New Roman"/>
+          <w:color w:val="990000"/>
+          <w:sz w:val="16"/>
+          <w:szCs w:val="16"/>
+        </w:rPr>
+        <w:t xml:space="preserve">Брогкауз. </w:t>
       </w:r>
       <w:r>
         <w:rPr>
@@ -5782,29 +5258,7 @@
           <w:sz w:val="16"/>
           <w:szCs w:val="16"/>
         </w:rPr>
-        <w:t xml:space="preserve">«К сожалению, мне уже видна несостоятельность написанного здесь. Писание не изучалось настолько, чтобы можно было передать истинную историю Царства Небесного. Как я уже выяснил, Бог не избрал народ, а создал его. При этом Он избрал единственного выжившего в потопе праведника, а затем из среды творивших нечестие людей избрал праведного </w:t>
-      </w:r>
-      <w:proofErr w:type="spellStart"/>
-      <w:r>
-        <w:rPr>
-          <w:rFonts w:ascii="Times New Roman" w:hAnsi="Times New Roman" w:cs="Times New Roman"/>
-          <w:i/>
-          <w:color w:val="538135" w:themeColor="accent6" w:themeShade="BF"/>
-          <w:sz w:val="16"/>
-          <w:szCs w:val="16"/>
-        </w:rPr>
-        <w:t>Аврама</w:t>
-      </w:r>
-      <w:proofErr w:type="spellEnd"/>
-      <w:r>
-        <w:rPr>
-          <w:rFonts w:ascii="Times New Roman" w:hAnsi="Times New Roman" w:cs="Times New Roman"/>
-          <w:i/>
-          <w:color w:val="538135" w:themeColor="accent6" w:themeShade="BF"/>
-          <w:sz w:val="16"/>
-          <w:szCs w:val="16"/>
-        </w:rPr>
-        <w:t xml:space="preserve"> для того, чтобы расплодить его. Бог избрал праведников для корня народа своего исходя из двух соображений: во-первых, предполагалось, что праведник воспитает праведника; во-вторых, создавалась история народа в зачатке которого стояли как пример праведные люди, ходившие под Богом и не делающие зла. Первое, конечно достаточно спорный вопрос, но с другой стороны, из числа детей и потомков Авраама всё равно выделялась бы линия людей праведных. Это передавалось бы из поколения в поколение на генетическом и на поведенческом уровне. Ко второму надо добавить, что история Авраама и Ноя не только история о людях приятных в глазах Бога, но и история успеха. Оба имели огромные по тем временам имения. Авраам даже поучаствовал в сражении и со своими рабами победил пятерых царей. Славная история праведника, который ни в чём не нуждается и одерживает боевые победы. Что ещё нужно для примера… Причина создания народа и установления над ним Царствия Небесного тоже определена не верно. Никому никакой Своей сущности Бог показывать не собирается и не собирался. Его задача намного проще. После того, как Бог заключил завет с Ноем о том, что не истребит людей с лица земли, для Бога встал вопрос «Что делать?». Люди остались людьми и зло в них от юных лет внутри. Истреблять нельзя, но надо сделать землю – землёй, на которой бы жили только праведные люди. Это и есть задача Бога. Результатом Он задумал сделать населённую праведниками землю без людей без зла в сердце своём. Вот почему Бог начал развивать праведность постепенно, приучая к ней сначала народ, затем и всех людей, населяющих планету. Это и есть замысел Божий относительно всех людей на земле. Результат действительно описан через пророков и выглядит как утопия. Но не для Бога. Он своё всегда берёт.»</w:t>
+        <w:t>«К сожалению, мне уже видна несостоятельность написанного здесь. Писание не изучалось настолько, чтобы можно было передать истинную историю Царства Небесного. Как я уже выяснил, Бог не избрал народ, а создал его. При этом Он избрал единственного выжившего в потопе праведника, а затем из среды творивших нечестие людей избрал праведного Аврама для того, чтобы расплодить его. Бог избрал праведников для корня народа своего исходя из двух соображений: во-первых, предполагалось, что праведник воспитает праведника; во-вторых, создавалась история народа в зачатке которого стояли как пример праведные люди, ходившие под Богом и не делающие зла. Первое, конечно достаточно спорный вопрос, но с другой стороны, из числа детей и потомков Авраама всё равно выделялась бы линия людей праведных. Это передавалось бы из поколения в поколение на генетическом и на поведенческом уровне. Ко второму надо добавить, что история Авраама и Ноя не только история о людях приятных в глазах Бога, но и история успеха. Оба имели огромные по тем временам имения. Авраам даже поучаствовал в сражении и со своими рабами победил пятерых царей. Славная история праведника, который ни в чём не нуждается и одерживает боевые победы. Что ещё нужно для примера… Причина создания народа и установления над ним Царствия Небесного тоже определена не верно. Никому никакой Своей сущности Бог показывать не собирается и не собирался. Его задача намного проще. После того, как Бог заключил завет с Ноем о том, что не истребит людей с лица земли, для Бога встал вопрос «Что делать?». Люди остались людьми и зло в них от юных лет внутри. Истреблять нельзя, но надо сделать землю – землёй, на которой бы жили только праведные люди. Это и есть задача Бога. Результатом Он задумал сделать населённую праведниками землю без людей без зла в сердце своём. Вот почему Бог начал развивать праведность постепенно, приучая к ней сначала народ, затем и всех людей, населяющих планету. Это и есть замысел Божий относительно всех людей на земле. Результат действительно описан через пророков и выглядит как утопия. Но не для Бога. Он своё всегда берёт.»</w:t>
       </w:r>
       <w:r>
         <w:rPr>
@@ -5827,85 +5281,14 @@
           <w:szCs w:val="16"/>
         </w:rPr>
       </w:pPr>
-      <w:proofErr w:type="spellStart"/>
-      <w:r>
-        <w:rPr>
-          <w:rFonts w:ascii="Times New Roman" w:hAnsi="Times New Roman" w:cs="Times New Roman"/>
-          <w:color w:val="990000"/>
-          <w:sz w:val="16"/>
-          <w:szCs w:val="16"/>
-        </w:rPr>
-        <w:t>Гёце</w:t>
-      </w:r>
-      <w:proofErr w:type="spellEnd"/>
-      <w:r>
-        <w:rPr>
-          <w:rFonts w:ascii="Times New Roman" w:hAnsi="Times New Roman" w:cs="Times New Roman"/>
-          <w:color w:val="990000"/>
-          <w:sz w:val="16"/>
-          <w:szCs w:val="16"/>
-        </w:rPr>
-        <w:t xml:space="preserve">. Я также разметил текст и вставил в качестве примечаний тексты из Библии. Но никаких комментариев здесь я не писал. Во-первых, незачем. Описанное выше относится и к описанию </w:t>
-      </w:r>
-      <w:proofErr w:type="spellStart"/>
-      <w:r>
-        <w:rPr>
-          <w:rFonts w:ascii="Times New Roman" w:hAnsi="Times New Roman" w:cs="Times New Roman"/>
-          <w:color w:val="990000"/>
-          <w:sz w:val="16"/>
-          <w:szCs w:val="16"/>
-        </w:rPr>
-        <w:t>Гёце</w:t>
-      </w:r>
-      <w:proofErr w:type="spellEnd"/>
-      <w:r>
-        <w:rPr>
-          <w:rFonts w:ascii="Times New Roman" w:hAnsi="Times New Roman" w:cs="Times New Roman"/>
-          <w:color w:val="990000"/>
-          <w:sz w:val="16"/>
-          <w:szCs w:val="16"/>
-        </w:rPr>
-        <w:t xml:space="preserve">. Во-вторых, у меня уже сознание забилось и не может генерировать мысли и идеи. Я очень много сегодня прочитал и попытался осознать. Отмечу, что у </w:t>
-      </w:r>
-      <w:proofErr w:type="spellStart"/>
-      <w:r>
-        <w:rPr>
-          <w:rFonts w:ascii="Times New Roman" w:hAnsi="Times New Roman" w:cs="Times New Roman"/>
-          <w:color w:val="990000"/>
-          <w:sz w:val="16"/>
-          <w:szCs w:val="16"/>
-        </w:rPr>
-        <w:t>Гёце</w:t>
-      </w:r>
-      <w:proofErr w:type="spellEnd"/>
-      <w:r>
-        <w:rPr>
-          <w:rFonts w:ascii="Times New Roman" w:hAnsi="Times New Roman" w:cs="Times New Roman"/>
-          <w:color w:val="990000"/>
-          <w:sz w:val="16"/>
-          <w:szCs w:val="16"/>
-        </w:rPr>
-        <w:t xml:space="preserve"> ближе к истории, а не к тому, чего там ожидал народ Израиля. Очень интересно, что </w:t>
-      </w:r>
-      <w:proofErr w:type="spellStart"/>
-      <w:r>
-        <w:rPr>
-          <w:rFonts w:ascii="Times New Roman" w:hAnsi="Times New Roman" w:cs="Times New Roman"/>
-          <w:color w:val="990000"/>
-          <w:sz w:val="16"/>
-          <w:szCs w:val="16"/>
-        </w:rPr>
-        <w:t>Гёце</w:t>
-      </w:r>
-      <w:proofErr w:type="spellEnd"/>
-      <w:r>
-        <w:rPr>
-          <w:rFonts w:ascii="Times New Roman" w:hAnsi="Times New Roman" w:cs="Times New Roman"/>
-          <w:color w:val="990000"/>
-          <w:sz w:val="16"/>
-          <w:szCs w:val="16"/>
-        </w:rPr>
-        <w:t xml:space="preserve"> показал, что за грехи народа Бог отверг его от лица своего и опустошил щемлю его и отдал его в порабощение. Это интересно с точки зрения последующего перехода от эпохи Царствия Небесного у одного народа к эпохе Царствия Небесного каждого человека. </w:t>
+      <w:r>
+        <w:rPr>
+          <w:rFonts w:ascii="Times New Roman" w:hAnsi="Times New Roman" w:cs="Times New Roman"/>
+          <w:color w:val="990000"/>
+          <w:sz w:val="16"/>
+          <w:szCs w:val="16"/>
+        </w:rPr>
+        <w:t xml:space="preserve">Гёце. Я также разметил текст и вставил в качестве примечаний тексты из Библии. Но никаких комментариев здесь я не писал. Во-первых, незачем. Описанное выше относится и к описанию Гёце. Во-вторых, у меня уже сознание забилось и не может генерировать мысли и идеи. Я очень много сегодня прочитал и попытался осознать. Отмечу, что у Гёце ближе к истории, а не к тому, чего там ожидал народ Израиля. Очень интересно, что Гёце показал, что за грехи народа Бог отверг его от лица своего и опустошил щемлю его и отдал его в порабощение. Это интересно с точки зрения последующего перехода от эпохи Царствия Небесного у одного народа к эпохе Царствия Небесного каждого человека. </w:t>
       </w:r>
     </w:p>
     <w:p>
@@ -6035,27 +5418,7 @@
           <w:sz w:val="16"/>
           <w:szCs w:val="16"/>
         </w:rPr>
-        <w:t xml:space="preserve">Прочитать труд протоиерея </w:t>
-      </w:r>
-      <w:proofErr w:type="spellStart"/>
-      <w:r>
-        <w:rPr>
-          <w:rFonts w:ascii="Times New Roman" w:hAnsi="Times New Roman" w:cs="Times New Roman"/>
-          <w:color w:val="990000"/>
-          <w:sz w:val="16"/>
-          <w:szCs w:val="16"/>
-        </w:rPr>
-        <w:t>Авакума</w:t>
-      </w:r>
-      <w:proofErr w:type="spellEnd"/>
-      <w:r>
-        <w:rPr>
-          <w:rFonts w:ascii="Times New Roman" w:hAnsi="Times New Roman" w:cs="Times New Roman"/>
-          <w:color w:val="990000"/>
-          <w:sz w:val="16"/>
-          <w:szCs w:val="16"/>
-        </w:rPr>
-        <w:t xml:space="preserve"> о Царствии Небесном.</w:t>
+        <w:t>Прочитать труд протоиерея Авакума о Царствии Небесном.</w:t>
       </w:r>
     </w:p>
     <w:p>
@@ -6081,27 +5444,7 @@
           <w:sz w:val="16"/>
           <w:szCs w:val="16"/>
         </w:rPr>
-        <w:t xml:space="preserve">Прочитать историю Царствия Небесного в энциклопедии Брокгауза, </w:t>
-      </w:r>
-      <w:proofErr w:type="spellStart"/>
-      <w:r>
-        <w:rPr>
-          <w:rFonts w:ascii="Times New Roman" w:hAnsi="Times New Roman" w:cs="Times New Roman"/>
-          <w:color w:val="990000"/>
-          <w:sz w:val="16"/>
-          <w:szCs w:val="16"/>
-        </w:rPr>
-        <w:t>Гёце</w:t>
-      </w:r>
-      <w:proofErr w:type="spellEnd"/>
-      <w:r>
-        <w:rPr>
-          <w:rFonts w:ascii="Times New Roman" w:hAnsi="Times New Roman" w:cs="Times New Roman"/>
-          <w:color w:val="990000"/>
-          <w:sz w:val="16"/>
-          <w:szCs w:val="16"/>
-        </w:rPr>
-        <w:t xml:space="preserve"> и из словаря библейского богословия</w:t>
+        <w:t>Прочитать историю Царствия Небесного в энциклопедии Брокгауза, Гёце и из словаря библейского богословия</w:t>
       </w:r>
       <w:r>
         <w:rPr>
@@ -6218,27 +5561,7 @@
           <w:sz w:val="16"/>
           <w:szCs w:val="16"/>
         </w:rPr>
-        <w:t xml:space="preserve">Я услышал «душу живую», относящееся ко всем живым существам. То есть душа не есть понятие </w:t>
-      </w:r>
-      <w:proofErr w:type="spellStart"/>
-      <w:r>
-        <w:rPr>
-          <w:rFonts w:ascii="Times New Roman" w:hAnsi="Times New Roman" w:cs="Times New Roman"/>
-          <w:color w:val="990000"/>
-          <w:sz w:val="16"/>
-          <w:szCs w:val="16"/>
-        </w:rPr>
-        <w:t>сущностно</w:t>
-      </w:r>
-      <w:proofErr w:type="spellEnd"/>
-      <w:r>
-        <w:rPr>
-          <w:rFonts w:ascii="Times New Roman" w:hAnsi="Times New Roman" w:cs="Times New Roman"/>
-          <w:color w:val="990000"/>
-          <w:sz w:val="16"/>
-          <w:szCs w:val="16"/>
-        </w:rPr>
-        <w:t xml:space="preserve"> приобретённое. Душа – это описание цельного состояния любого живущего на земле организма, который включает в себя тело, чувства, сознание и…какую-то программу, заложенную внутри. Но душа не есть заложенная программа. Другими словами душа не есть отделимое от тела субстанция. Душа полностью описывает в совокупности живую сущность. Тогда что в нас вкладывается? (Бытие, глава 1, …).</w:t>
+        <w:t>Я услышал «душу живую», относящееся ко всем живым существам. То есть душа не есть понятие сущностно приобретённое. Душа – это описание цельного состояния любого живущего на земле организма, который включает в себя тело, чувства, сознание и…какую-то программу, заложенную внутри. Но душа не есть заложенная программа. Другими словами душа не есть отделимое от тела субстанция. Душа полностью описывает в совокупности живую сущность. Тогда что в нас вкладывается? (Бытие, глава 1, …).</w:t>
       </w:r>
     </w:p>
     <w:p>
@@ -6347,27 +5670,7 @@
           <w:sz w:val="16"/>
           <w:szCs w:val="16"/>
         </w:rPr>
-        <w:t xml:space="preserve">Прежде чем начать что-то делать, объясню свои мысли за тем же бритьём в ванной. Кстати это самый продвинутый способ получения информации, как оказалось. Так как сегодня четверг и необходимо заниматься Царствием Небесным, то уже на работе я начал обдумывать, что я должен сделать. К сожалению, по дороге домой обдумывание тормозилось как только могло. Но после сна как раз принимая душ мне пришла ясная картина результирующего действия. Но этот результат я уже описывал раннее. Просто сейчас результат всплыл как </w:t>
-      </w:r>
-      <w:proofErr w:type="spellStart"/>
-      <w:r>
-        <w:rPr>
-          <w:rFonts w:ascii="Times New Roman" w:hAnsi="Times New Roman" w:cs="Times New Roman"/>
-          <w:color w:val="990000"/>
-          <w:sz w:val="16"/>
-          <w:szCs w:val="16"/>
-        </w:rPr>
-        <w:t>тправная</w:t>
-      </w:r>
-      <w:proofErr w:type="spellEnd"/>
-      <w:r>
-        <w:rPr>
-          <w:rFonts w:ascii="Times New Roman" w:hAnsi="Times New Roman" w:cs="Times New Roman"/>
-          <w:color w:val="990000"/>
-          <w:sz w:val="16"/>
-          <w:szCs w:val="16"/>
-        </w:rPr>
-        <w:t xml:space="preserve"> точка к моим планированиям действий. Ведь на самом деле с моим образом жизни и редкими приходами в служение, я так и не могу разобраться с тем, что необходимо сделать. Отправной точкой является следующий результат. Его я даже выдели другим цветом и курсивом: </w:t>
+        <w:t xml:space="preserve">Прежде чем начать что-то делать, объясню свои мысли за тем же бритьём в ванной. Кстати это самый продвинутый способ получения информации, как оказалось. Так как сегодня четверг и необходимо заниматься Царствием Небесным, то уже на работе я начал обдумывать, что я должен сделать. К сожалению, по дороге домой обдумывание тормозилось как только могло. Но после сна как раз принимая душ мне пришла ясная картина результирующего действия. Но этот результат я уже описывал раннее. Просто сейчас результат всплыл как тправная точка к моим планированиям действий. Ведь на самом деле с моим образом жизни и редкими приходами в служение, я так и не могу разобраться с тем, что необходимо сделать. Отправной точкой является следующий результат. Его я даже выдели другим цветом и курсивом: </w:t>
       </w:r>
       <w:r>
         <w:rPr>
@@ -6424,27 +5727,7 @@
           <w:sz w:val="16"/>
           <w:szCs w:val="16"/>
         </w:rPr>
-        <w:t xml:space="preserve">Можно использовать </w:t>
-      </w:r>
-      <w:proofErr w:type="spellStart"/>
-      <w:r>
-        <w:rPr>
-          <w:rFonts w:ascii="Times New Roman" w:hAnsi="Times New Roman" w:cs="Times New Roman"/>
-          <w:color w:val="990000"/>
-          <w:sz w:val="16"/>
-          <w:szCs w:val="16"/>
-        </w:rPr>
-        <w:t>эккаунты</w:t>
-      </w:r>
-      <w:proofErr w:type="spellEnd"/>
-      <w:r>
-        <w:rPr>
-          <w:rFonts w:ascii="Times New Roman" w:hAnsi="Times New Roman" w:cs="Times New Roman"/>
-          <w:color w:val="990000"/>
-          <w:sz w:val="16"/>
-          <w:szCs w:val="16"/>
-        </w:rPr>
-        <w:t xml:space="preserve"> в социальных сетях. Можно вести какую-нибудь публицистику с еженедельными изменениями. Можно создать игру на мобильных устройствах для того, чтобы можно было через такой инструмент познавать новую реальность. Всё это должно выглядеть как чудо, не наносить урон чужим данным и собственности, не оставлять следов. Доступные же ресурсы должны быстро и доступно объяснять интересующимся что произошло. Если человека заинтересовала информация о том, что произошло и он решит продолжить исследование изменений, то он должен легко перейти на следующую ступень и получить информацию о том, какие теперь действую законы мироздания. Более того, любой должен иметь доступ к толкованию Евангелия, истории Царства Небесного или истории развития мира Богом, глоссарию терминов и понятий с их объяснением. На отдельных ресурсах наверняка требуется страница для священников, где объясняется что данное учение не является сектой или чем-то ещё и даются на основании ссылок на Евангелие ответы на многие вопросы веры. Отельный ресурс должен быть посвящён будущему строению мира, который переходит в Царствие Небесное. Каждый человек должен найти на ресурсах ответы на вопросы о том, как жить, что делать, чего не делать и каковы последствия действий человека. </w:t>
+        <w:t xml:space="preserve">Можно использовать эккаунты в социальных сетях. Можно вести какую-нибудь публицистику с еженедельными изменениями. Можно создать игру на мобильных устройствах для того, чтобы можно было через такой инструмент познавать новую реальность. Всё это должно выглядеть как чудо, не наносить урон чужим данным и собственности, не оставлять следов. Доступные же ресурсы должны быстро и доступно объяснять интересующимся что произошло. Если человека заинтересовала информация о том, что произошло и он решит продолжить исследование изменений, то он должен легко перейти на следующую ступень и получить информацию о том, какие теперь действую законы мироздания. Более того, любой должен иметь доступ к толкованию Евангелия, истории Царства Небесного или истории развития мира Богом, глоссарию терминов и понятий с их объяснением. На отдельных ресурсах наверняка требуется страница для священников, где объясняется что данное учение не является сектой или чем-то ещё и даются на основании ссылок на Евангелие ответы на многие вопросы веры. Отельный ресурс должен быть посвящён будущему строению мира, который переходит в Царствие Небесное. Каждый человек должен найти на ресурсах ответы на вопросы о том, как жить, что делать, чего не делать и каковы последствия действий человека. </w:t>
       </w:r>
     </w:p>
     <w:p>
@@ -6764,27 +6047,7 @@
           <w:sz w:val="16"/>
           <w:szCs w:val="16"/>
         </w:rPr>
-        <w:t xml:space="preserve">Проснувшись я прочитал в Евангельских чтениях «на каждый день» отрывок из Деяний апостолов, в котором описывается Филипп, разъясняющий писание от самого того момента в </w:t>
-      </w:r>
-      <w:proofErr w:type="spellStart"/>
-      <w:r>
-        <w:rPr>
-          <w:rFonts w:ascii="Times New Roman" w:hAnsi="Times New Roman" w:cs="Times New Roman"/>
-          <w:color w:val="990000"/>
-          <w:sz w:val="16"/>
-          <w:szCs w:val="16"/>
-        </w:rPr>
-        <w:t>Исаи</w:t>
-      </w:r>
-      <w:proofErr w:type="spellEnd"/>
-      <w:r>
-        <w:rPr>
-          <w:rFonts w:ascii="Times New Roman" w:hAnsi="Times New Roman" w:cs="Times New Roman"/>
-          <w:color w:val="990000"/>
-          <w:sz w:val="16"/>
-          <w:szCs w:val="16"/>
-        </w:rPr>
-        <w:t xml:space="preserve"> и до момента распятия и воскресения Христа. Затем в ванной практически за бритьём мне открылось размышление о жизни. Тот самый страшный и необъяснимый вопрос о том, что означает жизнь вечная и чем она отличается от смерти</w:t>
+        <w:t>Проснувшись я прочитал в Евангельских чтениях «на каждый день» отрывок из Деяний апостолов, в котором описывается Филипп, разъясняющий писание от самого того момента в Исаи и до момента распятия и воскресения Христа. Затем в ванной практически за бритьём мне открылось размышление о жизни. Тот самый страшный и необъяснимый вопрос о том, что означает жизнь вечная и чем она отличается от смерти</w:t>
       </w:r>
       <w:r>
         <w:rPr>
@@ -6811,27 +6074,7 @@
           <w:sz w:val="16"/>
           <w:szCs w:val="16"/>
         </w:rPr>
-        <w:t xml:space="preserve">физиологического или чувственного плана. Фактически мы испытываем в себе борьбу с самыми </w:t>
-      </w:r>
-      <w:proofErr w:type="spellStart"/>
-      <w:r>
-        <w:rPr>
-          <w:rFonts w:ascii="Times New Roman" w:hAnsi="Times New Roman" w:cs="Times New Roman"/>
-          <w:color w:val="990000"/>
-          <w:sz w:val="16"/>
-          <w:szCs w:val="16"/>
-        </w:rPr>
-        <w:t>низьменными</w:t>
-      </w:r>
-      <w:proofErr w:type="spellEnd"/>
-      <w:r>
-        <w:rPr>
-          <w:rFonts w:ascii="Times New Roman" w:hAnsi="Times New Roman" w:cs="Times New Roman"/>
-          <w:color w:val="990000"/>
-          <w:sz w:val="16"/>
-          <w:szCs w:val="16"/>
-        </w:rPr>
-        <w:t xml:space="preserve"> физиологическими потребностями, развивающимися в похоти. Если учесть природу человеческого порока и источник этого самого порока, соединить это со словами Христа о вечной жизни и смерти, то получается, что Он говорил о душе. Жуткая правда о человеческой душе в теле на этой Земле заключается в том, что если душа не выдерживает испытание на этой Земле, то за ненадобностью такую душу ликвидируют. Человек теряет не только жизнь, душа теряет свою жизнь. Человек же справившийся со своими пороками имеет право на продолжение жизни своей души. Возможно, его ждёт другая планета и другая жизнь в другом состоянии (не телесном), но самое главное – его душу ждёт продолжение жизни. Любой же не справившийся со своей программой человек ожидает смерти своей души. Ниже нашего мира миров нет. Мы и есть ад. Последняя возможность души не быть уничтоженной. Поэтому мне не снятся мой отец, бабушка и дед. Либо их отправили уже снова проходить испытание жизнью, либо их просто пустили через крематорий, не оставив даже энергетического следа. Интересная гипотеза… Но правда ли это?!</w:t>
+        <w:t>физиологического или чувственного плана. Фактически мы испытываем в себе борьбу с самыми низьменными физиологическими потребностями, развивающимися в похоти. Если учесть природу человеческого порока и источник этого самого порока, соединить это со словами Христа о вечной жизни и смерти, то получается, что Он говорил о душе. Жуткая правда о человеческой душе в теле на этой Земле заключается в том, что если душа не выдерживает испытание на этой Земле, то за ненадобностью такую душу ликвидируют. Человек теряет не только жизнь, душа теряет свою жизнь. Человек же справившийся со своими пороками имеет право на продолжение жизни своей души. Возможно, его ждёт другая планета и другая жизнь в другом состоянии (не телесном), но самое главное – его душу ждёт продолжение жизни. Любой же не справившийся со своей программой человек ожидает смерти своей души. Ниже нашего мира миров нет. Мы и есть ад. Последняя возможность души не быть уничтоженной. Поэтому мне не снятся мой отец, бабушка и дед. Либо их отправили уже снова проходить испытание жизнью, либо их просто пустили через крематорий, не оставив даже энергетического следа. Интересная гипотеза… Но правда ли это?!</w:t>
       </w:r>
     </w:p>
     <w:p>
@@ -6910,27 +6153,7 @@
           <w:sz w:val="16"/>
           <w:szCs w:val="16"/>
         </w:rPr>
-        <w:t xml:space="preserve">как такое возможно в том окружении, в котором они сами находятся. И здесь возникает богатое поле для подмены непосредственного истинного значения слов Христа тем значением, которое более-менее соответствует окружению толкователей. Толкователи от церкви вообще слегка запутались в толковании и не имея точных ответов по ряду конкретных вопросов по текстам Христа просто пускаются в пространные объяснения, утомляющие своей пустотой и сводящиеся к тому, что это вопрос веры. На самом же деле всё предельно просто. В этом мире самым сложным жизненным моментом требующим решения является математическое выражение 2 * 2 = 4. Получить данный результат гораздо сложнее, нежели понять что такое «вечная жизнь». Иначе нельзя понять слова Христа о том, что </w:t>
-      </w:r>
-      <w:proofErr w:type="spellStart"/>
-      <w:r>
-        <w:rPr>
-          <w:rFonts w:ascii="Times New Roman" w:hAnsi="Times New Roman" w:cs="Times New Roman"/>
-          <w:color w:val="990000"/>
-          <w:sz w:val="16"/>
-          <w:szCs w:val="16"/>
-        </w:rPr>
-        <w:t>неразумеющим</w:t>
-      </w:r>
-      <w:proofErr w:type="spellEnd"/>
-      <w:r>
-        <w:rPr>
-          <w:rFonts w:ascii="Times New Roman" w:hAnsi="Times New Roman" w:cs="Times New Roman"/>
-          <w:color w:val="990000"/>
-          <w:sz w:val="16"/>
-          <w:szCs w:val="16"/>
-        </w:rPr>
-        <w:t xml:space="preserve"> Царство Небесное всё объясняется в притчах или через знакомые им житейские ситуации. Именно принцип истинности положен во всех словах Христа. А далее разбирайтесь самостоятельно об истинном значении фраз и выражений через истинное значение используемых в них понятий и связей.</w:t>
+        <w:t>как такое возможно в том окружении, в котором они сами находятся. И здесь возникает богатое поле для подмены непосредственного истинного значения слов Христа тем значением, которое более-менее соответствует окружению толкователей. Толкователи от церкви вообще слегка запутались в толковании и не имея точных ответов по ряду конкретных вопросов по текстам Христа просто пускаются в пространные объяснения, утомляющие своей пустотой и сводящиеся к тому, что это вопрос веры. На самом же деле всё предельно просто. В этом мире самым сложным жизненным моментом требующим решения является математическое выражение 2 * 2 = 4. Получить данный результат гораздо сложнее, нежели понять что такое «вечная жизнь». Иначе нельзя понять слова Христа о том, что неразумеющим Царство Небесное всё объясняется в притчах или через знакомые им житейские ситуации. Именно принцип истинности положен во всех словах Христа. А далее разбирайтесь самостоятельно об истинном значении фраз и выражений через истинное значение используемых в них понятий и связей.</w:t>
       </w:r>
       <w:r>
         <w:rPr>
@@ -8651,9 +7874,8 @@
           <w:sz w:val="16"/>
           <w:szCs w:val="16"/>
         </w:rPr>
-        <w:t xml:space="preserve">01:00: Утвердилось Царствие Небесное по всей Земле 01:01: ибо написано закончится век сей, когда Евангелие Царствия проповедано будет во всей вселенной 01:02: Вот вселенная наполнилась истиной и нет места в ней, где не могут принять знание сие 01:03 проповеданное Иоаном и Иисусом Христом о том, что приблизилось Царствие Небесное. 01:04: Народы, ходившие во тьме, увидели свет. 01:05: Век сей завершён, век новый грядёт. 01:06: новый завет Отец постановил 01:07: то, что просили в молитвах своих 01:08 да </w:t>
-      </w:r>
-      <w:proofErr w:type="spellStart"/>
+        <w:t>01:00: Утвердилось Царствие Небесное по всей Земле 01:01: ибо написано закончится век сей, когда Евангелие Царствия проповедано будет во всей вселенной 01:02: Вот вселенная наполнилась истиной и нет места в ней, где не могут принять знание сие 01:03 проповеданное Иоаном и Иисусом Христом о том, что приблизилось Царствие Небесное. 01:04: Народы, ходившие во тьме, увидели свет. 01:05: Век сей завершён, век новый грядёт. 01:06: новый завет Отец постановил 01:07: то, что просили в молитвах своих 01:08 да приидет Царствие Твое и на земле как на небе 01:09: совершил</w:t>
+      </w:r>
       <w:r>
         <w:rPr>
           <w:rFonts w:ascii="Times New Roman" w:hAnsi="Times New Roman" w:cs="Times New Roman"/>
@@ -8662,9 +7884,8 @@
           <w:sz w:val="16"/>
           <w:szCs w:val="16"/>
         </w:rPr>
-        <w:t>приидет</w:t>
-      </w:r>
-      <w:proofErr w:type="spellEnd"/>
+        <w:t>.</w:t>
+      </w:r>
       <w:r>
         <w:rPr>
           <w:rFonts w:ascii="Times New Roman" w:hAnsi="Times New Roman" w:cs="Times New Roman"/>
@@ -8673,9 +7894,8 @@
           <w:sz w:val="16"/>
           <w:szCs w:val="16"/>
         </w:rPr>
-        <w:t xml:space="preserve"> Царствие </w:t>
-      </w:r>
-      <w:proofErr w:type="spellStart"/>
+        <w:t>01:10: радуйтесь избранные, радуйтесь верные, радуйтесь разумные и имеющие что преумножить ибо грядёт Царь и 01:11: наследуете уготованное вам от начала времён. 01:12 Горе  нечестивы</w:t>
+      </w:r>
       <w:r>
         <w:rPr>
           <w:rFonts w:ascii="Times New Roman" w:hAnsi="Times New Roman" w:cs="Times New Roman"/>
@@ -8684,9 +7904,8 @@
           <w:sz w:val="16"/>
           <w:szCs w:val="16"/>
         </w:rPr>
-        <w:t>Твое</w:t>
-      </w:r>
-      <w:proofErr w:type="spellEnd"/>
+        <w:t>е и творящие беззаконие</w:t>
+      </w:r>
       <w:r>
         <w:rPr>
           <w:rFonts w:ascii="Times New Roman" w:hAnsi="Times New Roman" w:cs="Times New Roman"/>
@@ -8695,7 +7914,7 @@
           <w:sz w:val="16"/>
           <w:szCs w:val="16"/>
         </w:rPr>
-        <w:t xml:space="preserve"> и на земле как на небе 01:09: совершил</w:t>
+        <w:t>, горе неразумны</w:t>
       </w:r>
       <w:r>
         <w:rPr>
@@ -8705,6 +7924,116 @@
           <w:sz w:val="16"/>
           <w:szCs w:val="16"/>
         </w:rPr>
+        <w:t>е</w:t>
+      </w:r>
+      <w:r>
+        <w:rPr>
+          <w:rFonts w:ascii="Times New Roman" w:hAnsi="Times New Roman" w:cs="Times New Roman"/>
+          <w:i/>
+          <w:color w:val="385623" w:themeColor="accent6" w:themeShade="80"/>
+          <w:sz w:val="16"/>
+          <w:szCs w:val="16"/>
+        </w:rPr>
+        <w:t xml:space="preserve"> и скудоумны</w:t>
+      </w:r>
+      <w:r>
+        <w:rPr>
+          <w:rFonts w:ascii="Times New Roman" w:hAnsi="Times New Roman" w:cs="Times New Roman"/>
+          <w:i/>
+          <w:color w:val="385623" w:themeColor="accent6" w:themeShade="80"/>
+          <w:sz w:val="16"/>
+          <w:szCs w:val="16"/>
+        </w:rPr>
+        <w:t xml:space="preserve">е, </w:t>
+      </w:r>
+      <w:r>
+        <w:rPr>
+          <w:rFonts w:ascii="Times New Roman" w:hAnsi="Times New Roman" w:cs="Times New Roman"/>
+          <w:i/>
+          <w:color w:val="385623" w:themeColor="accent6" w:themeShade="80"/>
+          <w:sz w:val="16"/>
+          <w:szCs w:val="16"/>
+        </w:rPr>
+        <w:t>горе лукавы</w:t>
+      </w:r>
+      <w:r>
+        <w:rPr>
+          <w:rFonts w:ascii="Times New Roman" w:hAnsi="Times New Roman" w:cs="Times New Roman"/>
+          <w:i/>
+          <w:color w:val="385623" w:themeColor="accent6" w:themeShade="80"/>
+          <w:sz w:val="16"/>
+          <w:szCs w:val="16"/>
+        </w:rPr>
+        <w:t>е</w:t>
+      </w:r>
+      <w:r>
+        <w:rPr>
+          <w:rFonts w:ascii="Times New Roman" w:hAnsi="Times New Roman" w:cs="Times New Roman"/>
+          <w:i/>
+          <w:color w:val="385623" w:themeColor="accent6" w:themeShade="80"/>
+          <w:sz w:val="16"/>
+          <w:szCs w:val="16"/>
+        </w:rPr>
+        <w:t xml:space="preserve"> и не имеющи</w:t>
+      </w:r>
+      <w:r>
+        <w:rPr>
+          <w:rFonts w:ascii="Times New Roman" w:hAnsi="Times New Roman" w:cs="Times New Roman"/>
+          <w:i/>
+          <w:color w:val="385623" w:themeColor="accent6" w:themeShade="80"/>
+          <w:sz w:val="16"/>
+          <w:szCs w:val="16"/>
+        </w:rPr>
+        <w:t>е</w:t>
+      </w:r>
+      <w:r>
+        <w:rPr>
+          <w:rFonts w:ascii="Times New Roman" w:hAnsi="Times New Roman" w:cs="Times New Roman"/>
+          <w:i/>
+          <w:color w:val="385623" w:themeColor="accent6" w:themeShade="80"/>
+          <w:sz w:val="16"/>
+          <w:szCs w:val="16"/>
+        </w:rPr>
+        <w:t xml:space="preserve"> что преумнож</w:t>
+      </w:r>
+      <w:r>
+        <w:rPr>
+          <w:rFonts w:ascii="Times New Roman" w:hAnsi="Times New Roman" w:cs="Times New Roman"/>
+          <w:i/>
+          <w:color w:val="385623" w:themeColor="accent6" w:themeShade="80"/>
+          <w:sz w:val="16"/>
+          <w:szCs w:val="16"/>
+        </w:rPr>
+        <w:t>а</w:t>
+      </w:r>
+      <w:r>
+        <w:rPr>
+          <w:rFonts w:ascii="Times New Roman" w:hAnsi="Times New Roman" w:cs="Times New Roman"/>
+          <w:i/>
+          <w:color w:val="385623" w:themeColor="accent6" w:themeShade="80"/>
+          <w:sz w:val="16"/>
+          <w:szCs w:val="16"/>
+        </w:rPr>
+        <w:t>ть, ибо отнимется у вас и то, что имеете и ввергнуты будете в пучину огненную на мук</w:t>
+      </w:r>
+      <w:r>
+        <w:rPr>
+          <w:rFonts w:ascii="Times New Roman" w:hAnsi="Times New Roman" w:cs="Times New Roman"/>
+          <w:i/>
+          <w:color w:val="385623" w:themeColor="accent6" w:themeShade="80"/>
+          <w:sz w:val="16"/>
+          <w:szCs w:val="16"/>
+        </w:rPr>
+        <w:t>и вечные</w:t>
+      </w:r>
+      <w:r>
+        <w:rPr>
+          <w:rFonts w:ascii="Times New Roman" w:hAnsi="Times New Roman" w:cs="Times New Roman"/>
+          <w:i/>
+          <w:color w:val="385623" w:themeColor="accent6" w:themeShade="80"/>
+          <w:sz w:val="16"/>
+          <w:szCs w:val="16"/>
+        </w:rPr>
         <w:t>.</w:t>
       </w:r>
       <w:r>
@@ -8715,7 +8044,7 @@
           <w:sz w:val="16"/>
           <w:szCs w:val="16"/>
         </w:rPr>
-        <w:t>01:10: радуйтесь избранные, радуйтесь верные, радуйтесь разумные и имеющие что преумножить ибо грядёт Царь и 01:11: наследуете уготованное вам от начала времён. 01:12 Горе  нечестивы</w:t>
+        <w:t xml:space="preserve"> 01:13: сбылось пророчество, речённое Сыном Человечеким 01:14: утвердилось Царствие Небесное на Земле. </w:t>
       </w:r>
       <w:r>
         <w:rPr>
@@ -8725,7 +8054,7 @@
           <w:sz w:val="16"/>
           <w:szCs w:val="16"/>
         </w:rPr>
-        <w:t>е и творящие беззаконие</w:t>
+        <w:t xml:space="preserve">01:15: может ли Царь собрать все народы свои, ежели нет у Него на то воли Свыше. 01:16: может ли хозяин в доме созвав соседей своих из других семей разделить их на праведных и неправедных и отправить одних в благословение, а других придать мукам за беззаконие их. 01:17: не побьют ли его соседи и не разрушат ли дом его 01:18: может ли государь за пределами государства своего казнить и миловать подданных не его 01:19: не пойдёт ли государство то во главе с государем своим войной за вероломство сие и на разрушит ли государство сие и не казнит ли государя за дерзость сию. 01:20: </w:t>
       </w:r>
       <w:r>
         <w:rPr>
@@ -8735,7 +8064,7 @@
           <w:sz w:val="16"/>
           <w:szCs w:val="16"/>
         </w:rPr>
-        <w:t>, горе неразумны</w:t>
+        <w:t>У</w:t>
       </w:r>
       <w:r>
         <w:rPr>
@@ -8745,7 +8074,7 @@
           <w:sz w:val="16"/>
           <w:szCs w:val="16"/>
         </w:rPr>
-        <w:t>е</w:t>
+        <w:t>твердился Царь в Царствии Своём</w:t>
       </w:r>
       <w:r>
         <w:rPr>
@@ -8755,7 +8084,7 @@
           <w:sz w:val="16"/>
           <w:szCs w:val="16"/>
         </w:rPr>
-        <w:t xml:space="preserve"> и скудоумны</w:t>
+        <w:t>, данном ему Отцом Его. 01:21: Собирает избранных своих, учиняет суд Свой, праведным преумножает имения их, проклятых изгоняет в огонь вечный, уготованный дьяволу и ангелам его. 01:22: все народы собрал Господь перед собой, нет больше тех, кто не в Царствии Его.</w:t>
       </w:r>
       <w:r>
         <w:rPr>
@@ -8765,7 +8094,7 @@
           <w:sz w:val="16"/>
           <w:szCs w:val="16"/>
         </w:rPr>
-        <w:t xml:space="preserve">е, </w:t>
+        <w:t xml:space="preserve"> </w:t>
       </w:r>
       <w:r>
         <w:rPr>
@@ -8775,7 +8104,7 @@
           <w:sz w:val="16"/>
           <w:szCs w:val="16"/>
         </w:rPr>
-        <w:t>горе лукавы</w:t>
+        <w:t xml:space="preserve"> </w:t>
       </w:r>
       <w:r>
         <w:rPr>
@@ -8785,7 +8114,7 @@
           <w:sz w:val="16"/>
           <w:szCs w:val="16"/>
         </w:rPr>
-        <w:t>е</w:t>
+        <w:t xml:space="preserve">01:23: утвердилось Царствие Небесное по всей Земле. 01:24: </w:t>
       </w:r>
       <w:r>
         <w:rPr>
@@ -8795,7 +8124,7 @@
           <w:sz w:val="16"/>
           <w:szCs w:val="16"/>
         </w:rPr>
-        <w:t xml:space="preserve"> и не имеющи</w:t>
+        <w:t xml:space="preserve">Слышали сказанное «от времён Иоана Царствие Небесное силой берётся» и ещё «ищите же прежде Царствия Небесного». 01:25: а теперь придите благословенные Отца Моего, наследуйте Царствие, уготованное вам от начала времён. 01:26: может ли сын унаследовать дом от не имеющего дома отца. 01:27 может ли отец передать сыну своему то чего нет у него. 01:28: утвердилось Царствие Небесное на Земле 01:29 ибо те, кто достойны наследовать наследуют Его. 01:30: будет ли терпеть хозяин мышей и червей в доме своём. </w:t>
       </w:r>
       <w:r>
         <w:rPr>
@@ -8805,7 +8134,8 @@
           <w:sz w:val="16"/>
           <w:szCs w:val="16"/>
         </w:rPr>
-        <w:t>е</w:t>
+        <w:lastRenderedPageBreak/>
+        <w:t xml:space="preserve">01:31: будет ли терпеть человек гостей, уничтожающих жилище его, бьющих посуду его, надругающихся над женою его, наказывающих детей его. 01:32: не выгонит ли хозяин гостей нечестивых из дома своего, на вытравит ли мышей и не сожжёт ли червей. 01:33: дом его будет чист и убран, и будет храниться имущество его, преумножаться имение его, </w:t>
       </w:r>
       <w:r>
         <w:rPr>
@@ -8815,7 +8145,7 @@
           <w:sz w:val="16"/>
           <w:szCs w:val="16"/>
         </w:rPr>
-        <w:t xml:space="preserve"> что преумнож</w:t>
+        <w:t>всегда счастливы жена его и дети его. 01:34: это ли не основа благополучия его, 01:35: ничто не мешает идти по стезям Божиим, выполняя волю Отца Нашего.  01:36: радуйтесь праведные ибо утвердилось Царствие Небесное на всей Земле. 01:37: радуйтесь проклятые ибо и вас достигло Царствие Небесное</w:t>
       </w:r>
       <w:r>
         <w:rPr>
@@ -8825,287 +8155,283 @@
           <w:sz w:val="16"/>
           <w:szCs w:val="16"/>
         </w:rPr>
+        <w:t>.</w:t>
+      </w:r>
+      <w:r>
+        <w:rPr>
+          <w:rFonts w:ascii="Times New Roman" w:hAnsi="Times New Roman" w:cs="Times New Roman"/>
+          <w:color w:val="990000"/>
+          <w:sz w:val="16"/>
+          <w:szCs w:val="16"/>
+        </w:rPr>
+        <w:t>….</w:t>
+      </w:r>
+    </w:p>
+    <w:p>
+      <w:pPr>
+        <w:pStyle w:val="3"/>
+        <w:rPr>
+          <w:color w:val="990000"/>
+          <w:sz w:val="16"/>
+          <w:szCs w:val="16"/>
+        </w:rPr>
+      </w:pPr>
+      <w:r>
+        <w:rPr>
+          <w:i/>
+          <w:color w:val="1F3864" w:themeColor="accent1" w:themeShade="80"/>
+          <w:sz w:val="16"/>
+          <w:szCs w:val="16"/>
+        </w:rPr>
+        <w:t>19</w:t>
+      </w:r>
+      <w:r>
+        <w:rPr>
+          <w:i/>
+          <w:color w:val="1F3864" w:themeColor="accent1" w:themeShade="80"/>
+          <w:sz w:val="16"/>
+          <w:szCs w:val="16"/>
+        </w:rPr>
+        <w:t xml:space="preserve"> марта 2019 года.</w:t>
+      </w:r>
+      <w:r>
+        <w:rPr>
+          <w:color w:val="990000"/>
+          <w:sz w:val="16"/>
+          <w:szCs w:val="16"/>
+        </w:rPr>
+        <w:t xml:space="preserve"> </w:t>
+      </w:r>
+    </w:p>
+    <w:p>
+      <w:pPr>
+        <w:spacing w:after="0"/>
+        <w:jc w:val="both"/>
+        <w:rPr>
+          <w:rFonts w:ascii="Times New Roman" w:hAnsi="Times New Roman" w:cs="Times New Roman"/>
+          <w:color w:val="990000"/>
+          <w:sz w:val="16"/>
+          <w:szCs w:val="16"/>
+        </w:rPr>
+      </w:pPr>
+      <w:r>
+        <w:rPr>
+          <w:rFonts w:ascii="Times New Roman" w:hAnsi="Times New Roman" w:cs="Times New Roman"/>
+          <w:color w:val="990000"/>
+          <w:sz w:val="16"/>
+          <w:szCs w:val="16"/>
+        </w:rPr>
+        <w:t>Главным вопросом сегодняшнего дня является вопрос о том, каков следующий этап по Божьей воле относительно внедрения Царствия Небесного на земле. Фактически Иисус ничего не говорит в своих пророчествах о пришествии или утверждении Царствия Небесного. Поэтому и я не могу утверждать того, что Царствие утвердилось. Просто этому нет подтверждения у Христа. Его пророчество ограничивается переходных моментом от «приближения» до «утверждения». Да миропорядок во вселенной изменится или уже изменился, но Царствие Небесное ещё не утверждено. У Христа есть другое слово, которое он использует для обозначения одного из состояний Царствия Небесного – «достигло».</w:t>
+      </w:r>
+      <w:r>
+        <w:rPr>
+          <w:rFonts w:ascii="Times New Roman" w:hAnsi="Times New Roman" w:cs="Times New Roman"/>
+          <w:color w:val="990000"/>
+          <w:sz w:val="16"/>
+          <w:szCs w:val="16"/>
+        </w:rPr>
+        <w:t xml:space="preserve"> </w:t>
+      </w:r>
+      <w:r>
+        <w:rPr>
+          <w:rFonts w:ascii="Times New Roman" w:hAnsi="Times New Roman" w:cs="Times New Roman"/>
+          <w:i/>
+          <w:color w:val="990000"/>
+          <w:sz w:val="16"/>
+          <w:szCs w:val="16"/>
+        </w:rPr>
+        <w:t>Мф. 12:28 – «Если же Я Духом Божиим изгоняю бесов, то конечно достигло до вас Царствие Божие</w:t>
+      </w:r>
+      <w:r>
+        <w:rPr>
+          <w:rFonts w:ascii="Times New Roman" w:hAnsi="Times New Roman" w:cs="Times New Roman"/>
+          <w:color w:val="990000"/>
+          <w:sz w:val="16"/>
+          <w:szCs w:val="16"/>
+        </w:rPr>
+        <w:t>».</w:t>
+      </w:r>
+      <w:r>
+        <w:rPr>
+          <w:rFonts w:ascii="Times New Roman" w:hAnsi="Times New Roman" w:cs="Times New Roman"/>
+          <w:color w:val="990000"/>
+          <w:sz w:val="16"/>
+          <w:szCs w:val="16"/>
+        </w:rPr>
+        <w:t xml:space="preserve"> В своём пророчестве о втором пришествии, Христос говорит о том, что праведники «наследуют» Царствие Небесное. Так что же всё-таки произошло именно сейчас и как мне называть ту ситуацию, которая в настоящий момент времени присутствует на Земле? </w:t>
+      </w:r>
+      <w:r>
+        <w:rPr>
+          <w:rFonts w:ascii="Times New Roman" w:hAnsi="Times New Roman" w:cs="Times New Roman"/>
+          <w:color w:val="990000"/>
+          <w:sz w:val="16"/>
+          <w:szCs w:val="16"/>
+        </w:rPr>
+        <w:t>Разберёмся в терминологии. «Достигать» в толковом словаре Ушакова толкуется в таком смысле как «</w:t>
+      </w:r>
+      <w:r>
+        <w:rPr>
+          <w:rFonts w:ascii="Times New Roman" w:hAnsi="Times New Roman" w:cs="Times New Roman"/>
+          <w:i/>
+          <w:color w:val="990000"/>
+          <w:sz w:val="16"/>
+          <w:szCs w:val="16"/>
+        </w:rPr>
+        <w:t>3. чего и до чего. Простираться, доходить по своим размерам, весу до какого-нибудь предела. Белуги бывают очень больших размеров, достигая 8 м длины.</w:t>
+      </w:r>
+      <w:r>
+        <w:rPr>
+          <w:rFonts w:ascii="Times New Roman" w:hAnsi="Times New Roman" w:cs="Times New Roman"/>
+          <w:color w:val="990000"/>
+          <w:sz w:val="16"/>
+          <w:szCs w:val="16"/>
+        </w:rPr>
+        <w:t xml:space="preserve">». Слова Христа в этом случае говорят о том, что будучи «приближенным» ко всем до некоторых Царствие Небесное достигло или дошло с теми действиями, которые делал Христос. При этом это были не все люди, а лишь те, которые верой своей в Христа спасали себя. На самом деле описываемые в пророчестве Христа действия относительно разделения людей и определения судьбы каждой группы разделённых никак не попадает под определение «достигло». </w:t>
+      </w:r>
+      <w:r>
+        <w:rPr>
+          <w:rFonts w:ascii="Times New Roman" w:hAnsi="Times New Roman" w:cs="Times New Roman"/>
+          <w:color w:val="990000"/>
+          <w:sz w:val="16"/>
+          <w:szCs w:val="16"/>
+        </w:rPr>
+        <w:t>Фактически указывается, что есть Царь, которы</w:t>
+      </w:r>
+      <w:r>
+        <w:rPr>
+          <w:rFonts w:ascii="Times New Roman" w:hAnsi="Times New Roman" w:cs="Times New Roman"/>
+          <w:color w:val="990000"/>
+          <w:sz w:val="16"/>
+          <w:szCs w:val="16"/>
+        </w:rPr>
+        <w:t xml:space="preserve">й будет с приходом </w:t>
+      </w:r>
+      <w:r>
+        <w:rPr>
+          <w:rFonts w:ascii="Times New Roman" w:hAnsi="Times New Roman" w:cs="Times New Roman"/>
+          <w:color w:val="990000"/>
+          <w:sz w:val="16"/>
+          <w:szCs w:val="16"/>
+        </w:rPr>
+        <w:t>Сын</w:t>
+      </w:r>
+      <w:r>
+        <w:rPr>
+          <w:rFonts w:ascii="Times New Roman" w:hAnsi="Times New Roman" w:cs="Times New Roman"/>
+          <w:color w:val="990000"/>
+          <w:sz w:val="16"/>
+          <w:szCs w:val="16"/>
+        </w:rPr>
         <w:t>а</w:t>
       </w:r>
       <w:r>
         <w:rPr>
           <w:rFonts w:ascii="Times New Roman" w:hAnsi="Times New Roman" w:cs="Times New Roman"/>
-          <w:i/>
-          <w:color w:val="385623" w:themeColor="accent6" w:themeShade="80"/>
-          <w:sz w:val="16"/>
-          <w:szCs w:val="16"/>
-        </w:rPr>
-        <w:t>ть, ибо отнимется у вас и то, что имеете и ввергнуты будете в пучину огненную на мук</w:t>
-      </w:r>
-      <w:r>
-        <w:rPr>
-          <w:rFonts w:ascii="Times New Roman" w:hAnsi="Times New Roman" w:cs="Times New Roman"/>
-          <w:i/>
-          <w:color w:val="385623" w:themeColor="accent6" w:themeShade="80"/>
-          <w:sz w:val="16"/>
-          <w:szCs w:val="16"/>
-        </w:rPr>
-        <w:t>и вечные</w:t>
-      </w:r>
-      <w:r>
-        <w:rPr>
-          <w:rFonts w:ascii="Times New Roman" w:hAnsi="Times New Roman" w:cs="Times New Roman"/>
-          <w:i/>
-          <w:color w:val="385623" w:themeColor="accent6" w:themeShade="80"/>
-          <w:sz w:val="16"/>
-          <w:szCs w:val="16"/>
-        </w:rPr>
-        <w:t>.</w:t>
-      </w:r>
-      <w:r>
-        <w:rPr>
-          <w:rFonts w:ascii="Times New Roman" w:hAnsi="Times New Roman" w:cs="Times New Roman"/>
-          <w:i/>
-          <w:color w:val="385623" w:themeColor="accent6" w:themeShade="80"/>
-          <w:sz w:val="16"/>
-          <w:szCs w:val="16"/>
-        </w:rPr>
-        <w:t xml:space="preserve"> 01:13: сбылось пророчество, речённое Сыном </w:t>
-      </w:r>
-      <w:proofErr w:type="spellStart"/>
-      <w:r>
-        <w:rPr>
-          <w:rFonts w:ascii="Times New Roman" w:hAnsi="Times New Roman" w:cs="Times New Roman"/>
-          <w:i/>
-          <w:color w:val="385623" w:themeColor="accent6" w:themeShade="80"/>
-          <w:sz w:val="16"/>
-          <w:szCs w:val="16"/>
-        </w:rPr>
-        <w:t>Человечеким</w:t>
-      </w:r>
-      <w:proofErr w:type="spellEnd"/>
-      <w:r>
-        <w:rPr>
-          <w:rFonts w:ascii="Times New Roman" w:hAnsi="Times New Roman" w:cs="Times New Roman"/>
-          <w:i/>
-          <w:color w:val="385623" w:themeColor="accent6" w:themeShade="80"/>
-          <w:sz w:val="16"/>
-          <w:szCs w:val="16"/>
-        </w:rPr>
-        <w:t xml:space="preserve"> 01:14: утвердилось Царствие Небесное на Земле. </w:t>
-      </w:r>
-      <w:r>
-        <w:rPr>
-          <w:rFonts w:ascii="Times New Roman" w:hAnsi="Times New Roman" w:cs="Times New Roman"/>
-          <w:i/>
-          <w:color w:val="385623" w:themeColor="accent6" w:themeShade="80"/>
-          <w:sz w:val="16"/>
-          <w:szCs w:val="16"/>
-        </w:rPr>
-        <w:t xml:space="preserve">01:15: может ли Царь собрать все народы свои, ежели нет у Него на то воли Свыше. 01:16: может ли хозяин в доме созвав соседей своих из других семей разделить их на праведных и неправедных и отправить одних в благословение, а других придать мукам за беззаконие их. 01:17: не побьют ли его соседи и не разрушат ли дом его 01:18: может ли государь за пределами государства своего казнить и миловать подданных не его 01:19: не пойдёт ли государство то во главе с государем своим войной за вероломство сие и на разрушит ли государство сие и не казнит ли государя за дерзость сию. 01:20: </w:t>
-      </w:r>
-      <w:r>
-        <w:rPr>
-          <w:rFonts w:ascii="Times New Roman" w:hAnsi="Times New Roman" w:cs="Times New Roman"/>
-          <w:i/>
-          <w:color w:val="385623" w:themeColor="accent6" w:themeShade="80"/>
-          <w:sz w:val="16"/>
-          <w:szCs w:val="16"/>
-        </w:rPr>
-        <w:t>У</w:t>
-      </w:r>
-      <w:r>
-        <w:rPr>
-          <w:rFonts w:ascii="Times New Roman" w:hAnsi="Times New Roman" w:cs="Times New Roman"/>
-          <w:i/>
-          <w:color w:val="385623" w:themeColor="accent6" w:themeShade="80"/>
-          <w:sz w:val="16"/>
-          <w:szCs w:val="16"/>
-        </w:rPr>
-        <w:t>твердился Царь в Царствии Своём</w:t>
-      </w:r>
-      <w:r>
-        <w:rPr>
-          <w:rFonts w:ascii="Times New Roman" w:hAnsi="Times New Roman" w:cs="Times New Roman"/>
-          <w:i/>
-          <w:color w:val="385623" w:themeColor="accent6" w:themeShade="80"/>
-          <w:sz w:val="16"/>
-          <w:szCs w:val="16"/>
-        </w:rPr>
-        <w:t>, данном ему Отцом Его. 01:21: Собирает избранных своих, учиняет суд Свой, праведным преумножает имения их, проклятых изгоняет в огонь вечный, уготованный дьяволу и ангелам его. 01:22: все народы собрал Господь перед собой, нет больше тех, кто не в Царствии Его.</w:t>
-      </w:r>
-      <w:r>
-        <w:rPr>
-          <w:rFonts w:ascii="Times New Roman" w:hAnsi="Times New Roman" w:cs="Times New Roman"/>
-          <w:i/>
-          <w:color w:val="385623" w:themeColor="accent6" w:themeShade="80"/>
-          <w:sz w:val="16"/>
-          <w:szCs w:val="16"/>
-        </w:rPr>
-        <w:t xml:space="preserve"> </w:t>
-      </w:r>
-      <w:r>
-        <w:rPr>
-          <w:rFonts w:ascii="Times New Roman" w:hAnsi="Times New Roman" w:cs="Times New Roman"/>
-          <w:i/>
-          <w:color w:val="385623" w:themeColor="accent6" w:themeShade="80"/>
-          <w:sz w:val="16"/>
-          <w:szCs w:val="16"/>
-        </w:rPr>
-        <w:t xml:space="preserve"> </w:t>
-      </w:r>
-      <w:r>
-        <w:rPr>
-          <w:rFonts w:ascii="Times New Roman" w:hAnsi="Times New Roman" w:cs="Times New Roman"/>
-          <w:i/>
-          <w:color w:val="385623" w:themeColor="accent6" w:themeShade="80"/>
-          <w:sz w:val="16"/>
-          <w:szCs w:val="16"/>
-        </w:rPr>
-        <w:t xml:space="preserve">01:23: утвердилось Царствие Небесное по всей Земле. 01:24: </w:t>
-      </w:r>
-      <w:r>
-        <w:rPr>
-          <w:rFonts w:ascii="Times New Roman" w:hAnsi="Times New Roman" w:cs="Times New Roman"/>
-          <w:i/>
-          <w:color w:val="385623" w:themeColor="accent6" w:themeShade="80"/>
-          <w:sz w:val="16"/>
-          <w:szCs w:val="16"/>
-        </w:rPr>
-        <w:t xml:space="preserve">Слышали сказанное «от времён Иоана Царствие Небесное силой берётся» и ещё «ищите же прежде Царствия Небесного». 01:25: а теперь придите благословенные Отца Моего, наследуйте Царствие, уготованное вам от начала времён. 01:26: может ли сын унаследовать дом от не имеющего дома отца. 01:27 может ли отец передать сыну своему то чего нет у него. 01:28: утвердилось Царствие Небесное на Земле 01:29 ибо те, кто достойны наследовать наследуют Его. 01:30: будет ли терпеть хозяин мышей и червей в доме своём. </w:t>
-      </w:r>
-      <w:r>
-        <w:rPr>
-          <w:rFonts w:ascii="Times New Roman" w:hAnsi="Times New Roman" w:cs="Times New Roman"/>
-          <w:i/>
-          <w:color w:val="385623" w:themeColor="accent6" w:themeShade="80"/>
-          <w:sz w:val="16"/>
-          <w:szCs w:val="16"/>
-        </w:rPr>
-        <w:lastRenderedPageBreak/>
-        <w:t xml:space="preserve">01:31: будет ли терпеть человек гостей, уничтожающих жилище его, бьющих посуду его, </w:t>
-      </w:r>
-      <w:proofErr w:type="spellStart"/>
-      <w:r>
-        <w:rPr>
-          <w:rFonts w:ascii="Times New Roman" w:hAnsi="Times New Roman" w:cs="Times New Roman"/>
-          <w:i/>
-          <w:color w:val="385623" w:themeColor="accent6" w:themeShade="80"/>
-          <w:sz w:val="16"/>
-          <w:szCs w:val="16"/>
-        </w:rPr>
-        <w:t>надругающихся</w:t>
-      </w:r>
-      <w:proofErr w:type="spellEnd"/>
-      <w:r>
-        <w:rPr>
-          <w:rFonts w:ascii="Times New Roman" w:hAnsi="Times New Roman" w:cs="Times New Roman"/>
-          <w:i/>
-          <w:color w:val="385623" w:themeColor="accent6" w:themeShade="80"/>
-          <w:sz w:val="16"/>
-          <w:szCs w:val="16"/>
-        </w:rPr>
-        <w:t xml:space="preserve"> над женою его, наказывающих детей его. 01:32: не выгонит ли хозяин гостей нечестивых из дома своего, на вытравит ли мышей и не сожжёт ли червей. 01:33: дом его будет чист и убран, и будет храниться имущество его, преумножаться имение его, </w:t>
-      </w:r>
-      <w:r>
-        <w:rPr>
-          <w:rFonts w:ascii="Times New Roman" w:hAnsi="Times New Roman" w:cs="Times New Roman"/>
-          <w:i/>
-          <w:color w:val="385623" w:themeColor="accent6" w:themeShade="80"/>
-          <w:sz w:val="16"/>
-          <w:szCs w:val="16"/>
-        </w:rPr>
-        <w:t>всегда счастливы жена его и дети его. 01:34: это ли не основа благополучия его, 01:35: ничто не мешает идти по стезям Божиим, выполняя волю Отца Нашего.  01:36: радуйтесь праведные ибо утвердилось Царствие Небесное на всей Земле. 01:37: радуйтесь проклятые ибо и вас достигло Царствие Небесное</w:t>
-      </w:r>
-      <w:r>
-        <w:rPr>
-          <w:rFonts w:ascii="Times New Roman" w:hAnsi="Times New Roman" w:cs="Times New Roman"/>
-          <w:i/>
-          <w:color w:val="385623" w:themeColor="accent6" w:themeShade="80"/>
-          <w:sz w:val="16"/>
-          <w:szCs w:val="16"/>
-        </w:rPr>
-        <w:t>.</w:t>
-      </w:r>
-      <w:r>
-        <w:rPr>
-          <w:rFonts w:ascii="Times New Roman" w:hAnsi="Times New Roman" w:cs="Times New Roman"/>
-          <w:color w:val="990000"/>
-          <w:sz w:val="16"/>
-          <w:szCs w:val="16"/>
-        </w:rPr>
-        <w:t>….</w:t>
-      </w:r>
-    </w:p>
-    <w:p>
-      <w:pPr>
-        <w:pStyle w:val="3"/>
-        <w:rPr>
-          <w:color w:val="990000"/>
-          <w:sz w:val="16"/>
-          <w:szCs w:val="16"/>
-        </w:rPr>
-      </w:pPr>
-      <w:r>
-        <w:rPr>
-          <w:i/>
-          <w:color w:val="1F3864" w:themeColor="accent1" w:themeShade="80"/>
-          <w:sz w:val="16"/>
-          <w:szCs w:val="16"/>
-        </w:rPr>
-        <w:t>19</w:t>
-      </w:r>
-      <w:r>
-        <w:rPr>
-          <w:i/>
-          <w:color w:val="1F3864" w:themeColor="accent1" w:themeShade="80"/>
-          <w:sz w:val="16"/>
-          <w:szCs w:val="16"/>
-        </w:rPr>
-        <w:t xml:space="preserve"> марта 2019 года.</w:t>
-      </w:r>
-      <w:r>
-        <w:rPr>
-          <w:color w:val="990000"/>
-          <w:sz w:val="16"/>
-          <w:szCs w:val="16"/>
-        </w:rPr>
-        <w:t xml:space="preserve"> </w:t>
-      </w:r>
-    </w:p>
-    <w:p>
-      <w:pPr>
-        <w:spacing w:after="0"/>
-        <w:jc w:val="both"/>
-        <w:rPr>
-          <w:rFonts w:ascii="Times New Roman" w:hAnsi="Times New Roman" w:cs="Times New Roman"/>
-          <w:color w:val="990000"/>
-          <w:sz w:val="16"/>
-          <w:szCs w:val="16"/>
-        </w:rPr>
-      </w:pPr>
-      <w:r>
-        <w:rPr>
-          <w:rFonts w:ascii="Times New Roman" w:hAnsi="Times New Roman" w:cs="Times New Roman"/>
-          <w:color w:val="990000"/>
-          <w:sz w:val="16"/>
-          <w:szCs w:val="16"/>
-        </w:rPr>
-        <w:t>Главным вопросом сегодняшнего дня является вопрос о том, каков следующий этап по Божьей воле относительно внедрения Царствия Небесного на земле. Фактически Иисус ничего не говорит в своих пророчествах о пришествии или утверждении Царствия Небесного. Поэтому и я не могу утверждать того, что Царствие утвердилось. Просто этому нет подтверждения у Христа. Его пророчество ограничивается переходных моментом от «приближения» до «утверждения». Да миропорядок во вселенной изменится или уже изменился, но Царствие Небесное ещё не утверждено. У Христа есть другое слово, которое он использует для обозначения одного из состояний Царствия Небесного – «достигло».</w:t>
-      </w:r>
-      <w:r>
-        <w:rPr>
-          <w:rFonts w:ascii="Times New Roman" w:hAnsi="Times New Roman" w:cs="Times New Roman"/>
-          <w:color w:val="990000"/>
-          <w:sz w:val="16"/>
-          <w:szCs w:val="16"/>
-        </w:rPr>
-        <w:t xml:space="preserve"> </w:t>
-      </w:r>
-      <w:r>
-        <w:rPr>
-          <w:rFonts w:ascii="Times New Roman" w:hAnsi="Times New Roman" w:cs="Times New Roman"/>
-          <w:i/>
-          <w:color w:val="990000"/>
-          <w:sz w:val="16"/>
-          <w:szCs w:val="16"/>
-        </w:rPr>
-        <w:t>Мф. 12:28 – «Если же Я Духом Божиим изгоняю бесов, то конечно достигло до вас Царствие Божие</w:t>
+          <w:color w:val="990000"/>
+          <w:sz w:val="16"/>
+          <w:szCs w:val="16"/>
+        </w:rPr>
+        <w:t xml:space="preserve"> Человеческ</w:t>
+      </w:r>
+      <w:r>
+        <w:rPr>
+          <w:rFonts w:ascii="Times New Roman" w:hAnsi="Times New Roman" w:cs="Times New Roman"/>
+          <w:color w:val="990000"/>
+          <w:sz w:val="16"/>
+          <w:szCs w:val="16"/>
+        </w:rPr>
+        <w:t>ого</w:t>
+      </w:r>
+      <w:r>
+        <w:rPr>
+          <w:rFonts w:ascii="Times New Roman" w:hAnsi="Times New Roman" w:cs="Times New Roman"/>
+          <w:color w:val="990000"/>
+          <w:sz w:val="16"/>
+          <w:szCs w:val="16"/>
+        </w:rPr>
+        <w:t>, то есть рождённ</w:t>
+      </w:r>
+      <w:r>
+        <w:rPr>
+          <w:rFonts w:ascii="Times New Roman" w:hAnsi="Times New Roman" w:cs="Times New Roman"/>
+          <w:color w:val="990000"/>
+          <w:sz w:val="16"/>
+          <w:szCs w:val="16"/>
+        </w:rPr>
+        <w:t>ого</w:t>
+      </w:r>
+      <w:r>
+        <w:rPr>
+          <w:rFonts w:ascii="Times New Roman" w:hAnsi="Times New Roman" w:cs="Times New Roman"/>
+          <w:color w:val="990000"/>
+          <w:sz w:val="16"/>
+          <w:szCs w:val="16"/>
+        </w:rPr>
+        <w:t xml:space="preserve"> человеком</w:t>
+      </w:r>
+      <w:r>
+        <w:rPr>
+          <w:rFonts w:ascii="Times New Roman" w:hAnsi="Times New Roman" w:cs="Times New Roman"/>
+          <w:color w:val="990000"/>
+          <w:sz w:val="16"/>
+          <w:szCs w:val="16"/>
+        </w:rPr>
+        <w:t>. Этот Сын Человеческий не является Христом</w:t>
+      </w:r>
+      <w:r>
+        <w:rPr>
+          <w:rFonts w:ascii="Times New Roman" w:hAnsi="Times New Roman" w:cs="Times New Roman"/>
+          <w:color w:val="990000"/>
+          <w:sz w:val="16"/>
+          <w:szCs w:val="16"/>
+        </w:rPr>
+        <w:t>, то есть помазанником Божиим.</w:t>
+      </w:r>
+      <w:r>
+        <w:rPr>
+          <w:rFonts w:ascii="Times New Roman" w:hAnsi="Times New Roman" w:cs="Times New Roman"/>
+          <w:color w:val="990000"/>
+          <w:sz w:val="16"/>
+          <w:szCs w:val="16"/>
+        </w:rPr>
+        <w:t xml:space="preserve"> У него другая функция. Он скорее как тот, кто должен возвестить.</w:t>
+      </w:r>
+      <w:r>
+        <w:rPr>
+          <w:rFonts w:ascii="Times New Roman" w:hAnsi="Times New Roman" w:cs="Times New Roman"/>
+          <w:color w:val="990000"/>
+          <w:sz w:val="16"/>
+          <w:szCs w:val="16"/>
+        </w:rPr>
+        <w:t xml:space="preserve"> Именно такой человек придя, сядет на облаке и сначала созовёт избранных своих, а оставшихся разделит на две категории. Одна из которых наследует Царствие Небесное, другая будет брошена в геену огненную, где плач и скрежет зубов. Понятие «наследование» определяется в толковом словаре Ожегова как «получение в наследство в наследие». Наследство же передавалось от отца к сыну. Но это определяет лишь промежуточное состояние перехода праведников в разряд Детей Божиих. Хотя в этом как раз и кроется суть того, почему Царствие Небесное всё-таки утвердилось а земле. Теперь у меня есть два доказательства правильности применения данного понятия. Но, прежде надо проверить понятие «утвердилось» по толковому словарю на предмет полного соответствия несомого понятием смысла</w:t>
+      </w:r>
+      <w:r>
+        <w:rPr>
+          <w:rFonts w:ascii="Times New Roman" w:hAnsi="Times New Roman" w:cs="Times New Roman"/>
+          <w:color w:val="990000"/>
+          <w:sz w:val="16"/>
+          <w:szCs w:val="16"/>
+        </w:rPr>
+        <w:t xml:space="preserve">. </w:t>
+      </w:r>
+      <w:r>
+        <w:rPr>
+          <w:rFonts w:ascii="Times New Roman" w:hAnsi="Times New Roman" w:cs="Times New Roman"/>
+          <w:color w:val="990000"/>
+          <w:sz w:val="16"/>
+          <w:szCs w:val="16"/>
+        </w:rPr>
+        <w:t>Энциклопедический словарь даёт следующие определения понятию «утвердить» - «</w:t>
+      </w:r>
+      <w:r>
+        <w:rPr>
+          <w:rFonts w:ascii="Times New Roman" w:hAnsi="Times New Roman" w:cs="Times New Roman"/>
+          <w:i/>
+          <w:color w:val="990000"/>
+          <w:sz w:val="16"/>
+          <w:szCs w:val="16"/>
+        </w:rPr>
+        <w:t>1. что. Прочно укрепить в чём-л., установить на чём-л. 2. что. Установить, ввести на прочных основаниях, окончательно упрочить. 3. что. Закрепить за кем-, чем-л., признать кого-, что-л. достойным чего-л. 4. кого в чём. Окончательно уверить, убедить. 5. кого-что. Официально принять окончательное решение, признать окончательно установленным</w:t>
       </w:r>
       <w:r>
         <w:rPr>
@@ -9123,217 +8449,6 @@
           <w:sz w:val="16"/>
           <w:szCs w:val="16"/>
         </w:rPr>
-        <w:t xml:space="preserve"> В своём пророчестве о втором пришествии, Христос говорит о том, что праведники «наследуют» Царствие Небесное. Так что же всё-таки произошло именно сейчас и как мне называть ту ситуацию, которая в настоящий момент времени присутствует на Земле? </w:t>
-      </w:r>
-      <w:r>
-        <w:rPr>
-          <w:rFonts w:ascii="Times New Roman" w:hAnsi="Times New Roman" w:cs="Times New Roman"/>
-          <w:color w:val="990000"/>
-          <w:sz w:val="16"/>
-          <w:szCs w:val="16"/>
-        </w:rPr>
-        <w:t>Разберёмся в терминологии. «Достигать» в толковом словаре Ушакова толкуется в таком смысле как «</w:t>
-      </w:r>
-      <w:r>
-        <w:rPr>
-          <w:rFonts w:ascii="Times New Roman" w:hAnsi="Times New Roman" w:cs="Times New Roman"/>
-          <w:i/>
-          <w:color w:val="990000"/>
-          <w:sz w:val="16"/>
-          <w:szCs w:val="16"/>
-        </w:rPr>
-        <w:t>3. чего и до чего. Простираться, доходить по своим размерам, весу до какого-нибудь предела. Белуги бывают очень больших размеров, достигая 8 м длины.</w:t>
-      </w:r>
-      <w:r>
-        <w:rPr>
-          <w:rFonts w:ascii="Times New Roman" w:hAnsi="Times New Roman" w:cs="Times New Roman"/>
-          <w:color w:val="990000"/>
-          <w:sz w:val="16"/>
-          <w:szCs w:val="16"/>
-        </w:rPr>
-        <w:t xml:space="preserve">». Слова Христа в этом случае говорят о том, что будучи «приближенным» ко всем до некоторых Царствие Небесное достигло или дошло с теми действиями, которые делал Христос. При этом это были не все люди, а лишь те, которые верой своей в Христа спасали себя. На самом деле описываемые в пророчестве Христа действия относительно разделения людей и определения судьбы каждой группы разделённых никак не попадает под определение «достигло». </w:t>
-      </w:r>
-      <w:r>
-        <w:rPr>
-          <w:rFonts w:ascii="Times New Roman" w:hAnsi="Times New Roman" w:cs="Times New Roman"/>
-          <w:color w:val="990000"/>
-          <w:sz w:val="16"/>
-          <w:szCs w:val="16"/>
-        </w:rPr>
-        <w:t>Фактически указывается, что есть Царь, которы</w:t>
-      </w:r>
-      <w:r>
-        <w:rPr>
-          <w:rFonts w:ascii="Times New Roman" w:hAnsi="Times New Roman" w:cs="Times New Roman"/>
-          <w:color w:val="990000"/>
-          <w:sz w:val="16"/>
-          <w:szCs w:val="16"/>
-        </w:rPr>
-        <w:t xml:space="preserve">й будет с приходом </w:t>
-      </w:r>
-      <w:r>
-        <w:rPr>
-          <w:rFonts w:ascii="Times New Roman" w:hAnsi="Times New Roman" w:cs="Times New Roman"/>
-          <w:color w:val="990000"/>
-          <w:sz w:val="16"/>
-          <w:szCs w:val="16"/>
-        </w:rPr>
-        <w:t>Сын</w:t>
-      </w:r>
-      <w:r>
-        <w:rPr>
-          <w:rFonts w:ascii="Times New Roman" w:hAnsi="Times New Roman" w:cs="Times New Roman"/>
-          <w:color w:val="990000"/>
-          <w:sz w:val="16"/>
-          <w:szCs w:val="16"/>
-        </w:rPr>
-        <w:t>а</w:t>
-      </w:r>
-      <w:r>
-        <w:rPr>
-          <w:rFonts w:ascii="Times New Roman" w:hAnsi="Times New Roman" w:cs="Times New Roman"/>
-          <w:color w:val="990000"/>
-          <w:sz w:val="16"/>
-          <w:szCs w:val="16"/>
-        </w:rPr>
-        <w:t xml:space="preserve"> Человеческ</w:t>
-      </w:r>
-      <w:r>
-        <w:rPr>
-          <w:rFonts w:ascii="Times New Roman" w:hAnsi="Times New Roman" w:cs="Times New Roman"/>
-          <w:color w:val="990000"/>
-          <w:sz w:val="16"/>
-          <w:szCs w:val="16"/>
-        </w:rPr>
-        <w:t>ого</w:t>
-      </w:r>
-      <w:r>
-        <w:rPr>
-          <w:rFonts w:ascii="Times New Roman" w:hAnsi="Times New Roman" w:cs="Times New Roman"/>
-          <w:color w:val="990000"/>
-          <w:sz w:val="16"/>
-          <w:szCs w:val="16"/>
-        </w:rPr>
-        <w:t>, то есть рождённ</w:t>
-      </w:r>
-      <w:r>
-        <w:rPr>
-          <w:rFonts w:ascii="Times New Roman" w:hAnsi="Times New Roman" w:cs="Times New Roman"/>
-          <w:color w:val="990000"/>
-          <w:sz w:val="16"/>
-          <w:szCs w:val="16"/>
-        </w:rPr>
-        <w:t>ого</w:t>
-      </w:r>
-      <w:r>
-        <w:rPr>
-          <w:rFonts w:ascii="Times New Roman" w:hAnsi="Times New Roman" w:cs="Times New Roman"/>
-          <w:color w:val="990000"/>
-          <w:sz w:val="16"/>
-          <w:szCs w:val="16"/>
-        </w:rPr>
-        <w:t xml:space="preserve"> человеком</w:t>
-      </w:r>
-      <w:r>
-        <w:rPr>
-          <w:rFonts w:ascii="Times New Roman" w:hAnsi="Times New Roman" w:cs="Times New Roman"/>
-          <w:color w:val="990000"/>
-          <w:sz w:val="16"/>
-          <w:szCs w:val="16"/>
-        </w:rPr>
-        <w:t>. Этот Сын Человеческий не является Христом</w:t>
-      </w:r>
-      <w:r>
-        <w:rPr>
-          <w:rFonts w:ascii="Times New Roman" w:hAnsi="Times New Roman" w:cs="Times New Roman"/>
-          <w:color w:val="990000"/>
-          <w:sz w:val="16"/>
-          <w:szCs w:val="16"/>
-        </w:rPr>
-        <w:t>, то есть помазанником Божиим.</w:t>
-      </w:r>
-      <w:r>
-        <w:rPr>
-          <w:rFonts w:ascii="Times New Roman" w:hAnsi="Times New Roman" w:cs="Times New Roman"/>
-          <w:color w:val="990000"/>
-          <w:sz w:val="16"/>
-          <w:szCs w:val="16"/>
-        </w:rPr>
-        <w:t xml:space="preserve"> У него другая функция. Он скорее как тот, кто должен возвестить.</w:t>
-      </w:r>
-      <w:r>
-        <w:rPr>
-          <w:rFonts w:ascii="Times New Roman" w:hAnsi="Times New Roman" w:cs="Times New Roman"/>
-          <w:color w:val="990000"/>
-          <w:sz w:val="16"/>
-          <w:szCs w:val="16"/>
-        </w:rPr>
-        <w:t xml:space="preserve"> Именно такой человек придя, сядет на облаке и сначала созовёт избранных своих, а оставшихся разделит на две категории. Одна из которых наследует Царствие Небесное, другая будет брошена в </w:t>
-      </w:r>
-      <w:proofErr w:type="spellStart"/>
-      <w:r>
-        <w:rPr>
-          <w:rFonts w:ascii="Times New Roman" w:hAnsi="Times New Roman" w:cs="Times New Roman"/>
-          <w:color w:val="990000"/>
-          <w:sz w:val="16"/>
-          <w:szCs w:val="16"/>
-        </w:rPr>
-        <w:t>геену</w:t>
-      </w:r>
-      <w:proofErr w:type="spellEnd"/>
-      <w:r>
-        <w:rPr>
-          <w:rFonts w:ascii="Times New Roman" w:hAnsi="Times New Roman" w:cs="Times New Roman"/>
-          <w:color w:val="990000"/>
-          <w:sz w:val="16"/>
-          <w:szCs w:val="16"/>
-        </w:rPr>
-        <w:t xml:space="preserve"> огненную, где плач и скрежет зубов. Понятие «наследование» определяется в толковом словаре Ожегова как «получение в наследство в наследие». Наследство же передавалось от отца к сыну. Но это определяет лишь промежуточное состояние перехода праведников в разряд Детей Божиих. Хотя в этом как раз и кроется суть того, почему Царствие Небесное всё-таки утвердилось а земле. Теперь у меня есть два доказательства правильности применения данного понятия. Но, прежде надо проверить понятие «утвердилось» по толковому словарю на предмет полного соответствия несомого понятием смысла</w:t>
-      </w:r>
-      <w:r>
-        <w:rPr>
-          <w:rFonts w:ascii="Times New Roman" w:hAnsi="Times New Roman" w:cs="Times New Roman"/>
-          <w:color w:val="990000"/>
-          <w:sz w:val="16"/>
-          <w:szCs w:val="16"/>
-        </w:rPr>
-        <w:t xml:space="preserve">. </w:t>
-      </w:r>
-      <w:r>
-        <w:rPr>
-          <w:rFonts w:ascii="Times New Roman" w:hAnsi="Times New Roman" w:cs="Times New Roman"/>
-          <w:color w:val="990000"/>
-          <w:sz w:val="16"/>
-          <w:szCs w:val="16"/>
-        </w:rPr>
-        <w:t>Энциклопедический словарь даёт следующие определения понятию «утвердить» - «</w:t>
-      </w:r>
-      <w:r>
-        <w:rPr>
-          <w:rFonts w:ascii="Times New Roman" w:hAnsi="Times New Roman" w:cs="Times New Roman"/>
-          <w:i/>
-          <w:color w:val="990000"/>
-          <w:sz w:val="16"/>
-          <w:szCs w:val="16"/>
-        </w:rPr>
-        <w:t>1. что. Прочно укрепить в чём-л., установить на чём-л. 2. что. Установить, ввести на прочных основаниях, окончательно упрочить. 3. что. Закрепить за кем-, чем-л., признать кого-, что-л. достойным чего-л. 4. кого в чём. Окончательно уверить, убедить. 5. кого-что. Официально принять окончательное решение, признать окончательно установленным</w:t>
-      </w:r>
-      <w:r>
-        <w:rPr>
-          <w:rFonts w:ascii="Times New Roman" w:hAnsi="Times New Roman" w:cs="Times New Roman"/>
-          <w:color w:val="990000"/>
-          <w:sz w:val="16"/>
-          <w:szCs w:val="16"/>
-        </w:rPr>
-        <w:t>».</w:t>
-      </w:r>
-      <w:r>
-        <w:rPr>
-          <w:rFonts w:ascii="Times New Roman" w:hAnsi="Times New Roman" w:cs="Times New Roman"/>
-          <w:color w:val="990000"/>
-          <w:sz w:val="16"/>
-          <w:szCs w:val="16"/>
-        </w:rPr>
         <w:t xml:space="preserve"> Что такое «царство» как понятие. Здесь можно обратиться к толкованию Библейской энциклопедии Брокгауза «</w:t>
       </w:r>
       <w:r>
@@ -9344,51 +8459,7 @@
           <w:sz w:val="16"/>
           <w:szCs w:val="16"/>
         </w:rPr>
-        <w:t xml:space="preserve">Слова, используемые в Библии для передачи понятия "царство" (евр. </w:t>
-      </w:r>
-      <w:proofErr w:type="spellStart"/>
-      <w:r>
-        <w:rPr>
-          <w:rFonts w:ascii="Times New Roman" w:hAnsi="Times New Roman" w:cs="Times New Roman"/>
-          <w:i/>
-          <w:color w:val="990000"/>
-          <w:sz w:val="16"/>
-          <w:szCs w:val="16"/>
-        </w:rPr>
-        <w:t>малхут</w:t>
-      </w:r>
-      <w:proofErr w:type="spellEnd"/>
-      <w:r>
-        <w:rPr>
-          <w:rFonts w:ascii="Times New Roman" w:hAnsi="Times New Roman" w:cs="Times New Roman"/>
-          <w:i/>
-          <w:color w:val="990000"/>
-          <w:sz w:val="16"/>
-          <w:szCs w:val="16"/>
-        </w:rPr>
-        <w:t xml:space="preserve">; греч. </w:t>
-      </w:r>
-      <w:proofErr w:type="spellStart"/>
-      <w:r>
-        <w:rPr>
-          <w:rFonts w:ascii="Times New Roman" w:hAnsi="Times New Roman" w:cs="Times New Roman"/>
-          <w:i/>
-          <w:color w:val="990000"/>
-          <w:sz w:val="16"/>
-          <w:szCs w:val="16"/>
-        </w:rPr>
-        <w:t>басилейа</w:t>
-      </w:r>
-      <w:proofErr w:type="spellEnd"/>
-      <w:r>
-        <w:rPr>
-          <w:rFonts w:ascii="Times New Roman" w:hAnsi="Times New Roman" w:cs="Times New Roman"/>
-          <w:i/>
-          <w:color w:val="990000"/>
-          <w:sz w:val="16"/>
-          <w:szCs w:val="16"/>
-        </w:rPr>
-        <w:t>), означают: "царская власть", "царское владычество". Слово "царство" имеет два значения: "правление царя" и "территория, подвластная царю"</w:t>
+        <w:t>Слова, используемые в Библии для передачи понятия "царство" (евр. малхут; греч. басилейа), означают: "царская власть", "царское владычество". Слово "царство" имеет два значения: "правление царя" и "территория, подвластная царю"</w:t>
       </w:r>
       <w:r>
         <w:rPr>
@@ -9407,29 +8478,7 @@
           <w:sz w:val="16"/>
           <w:szCs w:val="16"/>
         </w:rPr>
-        <w:t xml:space="preserve">Мф.25:34 «Тогда скажет Царь тем, которые по правую сторону Его: </w:t>
-      </w:r>
-      <w:proofErr w:type="spellStart"/>
-      <w:r>
-        <w:rPr>
-          <w:rFonts w:ascii="Times New Roman" w:hAnsi="Times New Roman" w:cs="Times New Roman"/>
-          <w:i/>
-          <w:color w:val="990000"/>
-          <w:sz w:val="16"/>
-          <w:szCs w:val="16"/>
-        </w:rPr>
-        <w:t>приидите</w:t>
-      </w:r>
-      <w:proofErr w:type="spellEnd"/>
-      <w:r>
-        <w:rPr>
-          <w:rFonts w:ascii="Times New Roman" w:hAnsi="Times New Roman" w:cs="Times New Roman"/>
-          <w:i/>
-          <w:color w:val="990000"/>
-          <w:sz w:val="16"/>
-          <w:szCs w:val="16"/>
-        </w:rPr>
-        <w:t>, благословенные Отца Моего, наследуйте Царство, уготованное вам от создания мира:</w:t>
+        <w:t>Мф.25:34 «Тогда скажет Царь тем, которые по правую сторону Его: приидите, благословенные Отца Моего, наследуйте Царство, уготованное вам от создания мира:</w:t>
       </w:r>
       <w:r>
         <w:rPr>
@@ -9882,47 +8931,7 @@
           <w:sz w:val="16"/>
           <w:szCs w:val="16"/>
         </w:rPr>
-        <w:t xml:space="preserve">06:10 – «да </w:t>
-      </w:r>
-      <w:proofErr w:type="spellStart"/>
-      <w:r>
-        <w:rPr>
-          <w:rFonts w:ascii="Times New Roman" w:hAnsi="Times New Roman" w:cs="Times New Roman"/>
-          <w:color w:val="990000"/>
-          <w:sz w:val="16"/>
-          <w:szCs w:val="16"/>
-        </w:rPr>
-        <w:t>приидет</w:t>
-      </w:r>
-      <w:proofErr w:type="spellEnd"/>
-      <w:r>
-        <w:rPr>
-          <w:rFonts w:ascii="Times New Roman" w:hAnsi="Times New Roman" w:cs="Times New Roman"/>
-          <w:color w:val="990000"/>
-          <w:sz w:val="16"/>
-          <w:szCs w:val="16"/>
-        </w:rPr>
-        <w:t xml:space="preserve"> Царствие </w:t>
-      </w:r>
-      <w:proofErr w:type="spellStart"/>
-      <w:r>
-        <w:rPr>
-          <w:rFonts w:ascii="Times New Roman" w:hAnsi="Times New Roman" w:cs="Times New Roman"/>
-          <w:color w:val="990000"/>
-          <w:sz w:val="16"/>
-          <w:szCs w:val="16"/>
-        </w:rPr>
-        <w:t>Твое</w:t>
-      </w:r>
-      <w:proofErr w:type="spellEnd"/>
-      <w:r>
-        <w:rPr>
-          <w:rFonts w:ascii="Times New Roman" w:hAnsi="Times New Roman" w:cs="Times New Roman"/>
-          <w:color w:val="990000"/>
-          <w:sz w:val="16"/>
-          <w:szCs w:val="16"/>
-        </w:rPr>
-        <w:t>, да будет воля Твоя и на земле, как на небе»</w:t>
+        <w:t>06:10 – «да приидет Царствие Твое, да будет воля Твоя и на земле, как на небе»</w:t>
       </w:r>
       <w:r>
         <w:rPr>
@@ -10127,42 +9136,168 @@
           <w:sz w:val="16"/>
           <w:szCs w:val="16"/>
         </w:rPr>
-        <w:t xml:space="preserve">Вселенная - церковно-славянский перевод греческого слова </w:t>
-      </w:r>
-      <w:proofErr w:type="spellStart"/>
-      <w:r>
-        <w:rPr>
-          <w:rFonts w:ascii="Times New Roman" w:hAnsi="Times New Roman" w:cs="Times New Roman"/>
-          <w:i/>
-          <w:color w:val="990000"/>
-          <w:sz w:val="16"/>
-          <w:szCs w:val="16"/>
-        </w:rPr>
-        <w:t>oikoumenh</w:t>
-      </w:r>
-      <w:proofErr w:type="spellEnd"/>
-      <w:r>
-        <w:rPr>
-          <w:rFonts w:ascii="Times New Roman" w:hAnsi="Times New Roman" w:cs="Times New Roman"/>
-          <w:i/>
-          <w:color w:val="990000"/>
-          <w:sz w:val="16"/>
-          <w:szCs w:val="16"/>
-        </w:rPr>
-        <w:t>(</w:t>
-      </w:r>
-      <w:proofErr w:type="spellStart"/>
-      <w:r>
-        <w:rPr>
-          <w:rFonts w:ascii="Times New Roman" w:hAnsi="Times New Roman" w:cs="Times New Roman"/>
-          <w:i/>
-          <w:color w:val="990000"/>
-          <w:sz w:val="16"/>
-          <w:szCs w:val="16"/>
-        </w:rPr>
-        <w:t>подразум</w:t>
-      </w:r>
-      <w:proofErr w:type="spellEnd"/>
+        <w:t>Вселенная - церковно-славянский перевод греческого слова oikoumenh(подразум. gh) т.е. населенная, обитаемая часть земли. Независимо от</w:t>
+      </w:r>
+      <w:r>
+        <w:rPr>
+          <w:rFonts w:ascii="Times New Roman" w:hAnsi="Times New Roman" w:cs="Times New Roman"/>
+          <w:i/>
+          <w:color w:val="990000"/>
+          <w:sz w:val="16"/>
+          <w:szCs w:val="16"/>
+        </w:rPr>
+        <w:t xml:space="preserve"> </w:t>
+      </w:r>
+      <w:r>
+        <w:rPr>
+          <w:rFonts w:ascii="Times New Roman" w:hAnsi="Times New Roman" w:cs="Times New Roman"/>
+          <w:i/>
+          <w:color w:val="990000"/>
+          <w:sz w:val="16"/>
+          <w:szCs w:val="16"/>
+        </w:rPr>
+        <w:t>этой этимологии, слово В. принято употреблять для обозначения</w:t>
+      </w:r>
+      <w:r>
+        <w:rPr>
+          <w:rFonts w:ascii="Times New Roman" w:hAnsi="Times New Roman" w:cs="Times New Roman"/>
+          <w:i/>
+          <w:color w:val="990000"/>
+          <w:sz w:val="16"/>
+          <w:szCs w:val="16"/>
+        </w:rPr>
+        <w:t xml:space="preserve"> </w:t>
+      </w:r>
+      <w:r>
+        <w:rPr>
+          <w:rFonts w:ascii="Times New Roman" w:hAnsi="Times New Roman" w:cs="Times New Roman"/>
+          <w:i/>
+          <w:color w:val="990000"/>
+          <w:sz w:val="16"/>
+          <w:szCs w:val="16"/>
+        </w:rPr>
+        <w:t>совокупности всех вещей. Вл. С.</w:t>
+      </w:r>
+      <w:r>
+        <w:rPr>
+          <w:rFonts w:ascii="Times New Roman" w:hAnsi="Times New Roman" w:cs="Times New Roman"/>
+          <w:color w:val="990000"/>
+          <w:sz w:val="16"/>
+          <w:szCs w:val="16"/>
+        </w:rPr>
+        <w:t xml:space="preserve">». </w:t>
+      </w:r>
+      <w:r>
+        <w:rPr>
+          <w:rFonts w:ascii="Times New Roman" w:hAnsi="Times New Roman" w:cs="Times New Roman"/>
+          <w:color w:val="990000"/>
+          <w:sz w:val="16"/>
+          <w:szCs w:val="16"/>
+        </w:rPr>
+        <w:t xml:space="preserve">Однозначно до «конца» Евангелие Царствия, которое приблизилось к людям должно быть проповедано по всему обитаемому миру. С этим никто не спорит. Более того уточнение обязывает ожидать «конец» только тогда, когда все народы земли не побоюсь сказать до последнего человека будут иметь доступ к данной информации. Именно доступ, потому что со слов Христа Царствие Небесное будет проповедано «во свидетельство». Не ставится задачей заставить всех верить или принять проповедь или свидетельство. Ставится задачей свидетельствовать или подтвердить появление данного события </w:t>
+      </w:r>
+      <w:r>
+        <w:rPr>
+          <w:rFonts w:ascii="Times New Roman" w:hAnsi="Times New Roman" w:cs="Times New Roman"/>
+          <w:color w:val="990000"/>
+          <w:sz w:val="16"/>
+          <w:szCs w:val="16"/>
+        </w:rPr>
+        <w:t>перед всеми народами земли. К сожалению, только сейчас появилась возможность обеспечить доступ любого человека в мире к информации о том, что «приблизилось Царствие Небесное». Это связано с глобализацией или с объединением мира. Информационные системы современности позволяют через Интернет получить доступ к любой информации. Те же немногочисленные народы, которые до сих пор не имеют доступ к глобальной информационной системе, имеют к ней доступ физический через личные контакты с представителями других культур и народов. То есть в настоящее время нет возможности индивидуального существования в рамках одной культуры без каких либо пересечений с другими. Поэтому тот самый момент «конца» возможен только в сегодняшних условиях. Но что это за «конец». Многие описывают это «концом» Иерусалима, но Христос отвечал на вопрос апостолов Мф. 24:03 – «</w:t>
+      </w:r>
+      <w:r>
+        <w:rPr>
+          <w:rFonts w:ascii="Times New Roman" w:hAnsi="Times New Roman" w:cs="Times New Roman"/>
+          <w:i/>
+          <w:color w:val="990000"/>
+          <w:sz w:val="16"/>
+          <w:szCs w:val="16"/>
+        </w:rPr>
+        <w:t>…и какой признак Твоего пришествия и кончины века?</w:t>
+      </w:r>
+      <w:r>
+        <w:rPr>
+          <w:rFonts w:ascii="Times New Roman" w:hAnsi="Times New Roman" w:cs="Times New Roman"/>
+          <w:color w:val="990000"/>
+          <w:sz w:val="16"/>
+          <w:szCs w:val="16"/>
+        </w:rPr>
+        <w:t xml:space="preserve">». Вопрос не вызывает сомнений в том, о «конце» чего рассказывает Христос. Он рассказывает о «кончине века», которая должна наступить в условиях проповедования сего Евангелия Царствования по все вселенной, во свидетельство всем народам. Вот тогда придёт конец века. Что такое «век»? </w:t>
+      </w:r>
+      <w:r>
+        <w:rPr>
+          <w:rFonts w:ascii="Times New Roman" w:hAnsi="Times New Roman" w:cs="Times New Roman"/>
+          <w:color w:val="990000"/>
+          <w:sz w:val="16"/>
+          <w:szCs w:val="16"/>
+        </w:rPr>
+        <w:t xml:space="preserve">Прежде чем обратиться к определению понятия «век» лучше всего прочитать более внимательно слова Христа между поставленным учениками вопросом о кончине века и указанием на основные признаки кончины самим Христом. По сути, </w:t>
+      </w:r>
+      <w:r>
+        <w:rPr>
+          <w:rFonts w:ascii="Times New Roman" w:hAnsi="Times New Roman" w:cs="Times New Roman"/>
+          <w:i/>
+          <w:color w:val="990000"/>
+          <w:sz w:val="16"/>
+          <w:szCs w:val="16"/>
+        </w:rPr>
+        <w:t>Христос описывает тот век, который должен закончиться. И это очень жуткая характеристика наступающего после Христа века Мф. 24:06-12 – «Также услышите о войнах и о военных слухах. Смотрите, не ужасайтесь, ибо надлежит всему тому быть, но это ещё не конец: ибо восстанет народ на народ, и царство на царство; и будут глады, моры и землетрясения по местам; всё же это - начало болезней. Тогда будут предавать вас на мучения и убивать вас; и вы будете ненавидимы всеми народами за имя Моё; и тогда соблазнятся многие, и друг друга будут предавать, и возненавидят друг друга; и многие лжепророки восстанут, и прельстят многих; и, по причине умножения беззакония, во многих охладеет любовь</w:t>
+      </w:r>
+      <w:r>
+        <w:rPr>
+          <w:rFonts w:ascii="Times New Roman" w:hAnsi="Times New Roman" w:cs="Times New Roman"/>
+          <w:color w:val="990000"/>
+          <w:sz w:val="16"/>
+          <w:szCs w:val="16"/>
+        </w:rPr>
+        <w:t>». Войны, междуусобицы, национализм, голод, мор, землятресения, эпидемии, пытки, убийства, ненависть к</w:t>
+      </w:r>
+      <w:r>
+        <w:rPr>
+          <w:rFonts w:ascii="Times New Roman" w:hAnsi="Times New Roman" w:cs="Times New Roman"/>
+          <w:color w:val="990000"/>
+          <w:sz w:val="16"/>
+          <w:szCs w:val="16"/>
+        </w:rPr>
+        <w:t xml:space="preserve"> верующим, предательство, ненависть к ближнему, секты, беззаконие, страх во всём вместо любви.</w:t>
+      </w:r>
+      <w:r>
+        <w:rPr>
+          <w:rFonts w:ascii="Times New Roman" w:hAnsi="Times New Roman" w:cs="Times New Roman"/>
+          <w:color w:val="990000"/>
+          <w:sz w:val="16"/>
+          <w:szCs w:val="16"/>
+        </w:rPr>
+        <w:t xml:space="preserve"> </w:t>
+      </w:r>
+      <w:r>
+        <w:rPr>
+          <w:rFonts w:ascii="Times New Roman" w:hAnsi="Times New Roman" w:cs="Times New Roman"/>
+          <w:color w:val="990000"/>
+          <w:sz w:val="16"/>
+          <w:szCs w:val="16"/>
+        </w:rPr>
+        <w:t xml:space="preserve">Это и есть тот самый век, которому придёт конец. Не Иерусалим нужен Богу, а весь мир. Мир, который не захотел принять «приближение Царствия Небесного», отверг «тот самый краегоугольный камень», устроивший в храме «вертеп разбойников», служащий «мамоне», полный нечестивцев мир, который воспитывал поколения «втрое злее себя», собирающий «от земных богатств», ищущий прежде далеко не Царствия Небесного, ищущих славы и богатств себе людей мир. </w:t>
+      </w:r>
+      <w:r>
+        <w:rPr>
+          <w:rFonts w:ascii="Times New Roman" w:hAnsi="Times New Roman" w:cs="Times New Roman"/>
+          <w:color w:val="990000"/>
+          <w:sz w:val="16"/>
+          <w:szCs w:val="16"/>
+        </w:rPr>
+        <w:t>Толковым словарём Даля понятие «век» определяется как «</w:t>
+      </w:r>
+      <w:r>
+        <w:rPr>
+          <w:rFonts w:ascii="Times New Roman" w:hAnsi="Times New Roman" w:cs="Times New Roman"/>
+          <w:i/>
+          <w:color w:val="990000"/>
+          <w:sz w:val="16"/>
+          <w:szCs w:val="16"/>
+        </w:rPr>
+        <w:t>срок жизни человека или годности предмета; продолжение земного бытия</w:t>
+      </w:r>
       <w:r>
         <w:rPr>
           <w:rFonts w:ascii="Times New Roman" w:hAnsi="Times New Roman" w:cs="Times New Roman"/>
@@ -10173,58 +9308,37 @@
         </w:rPr>
         <w:t xml:space="preserve">. </w:t>
       </w:r>
-      <w:proofErr w:type="spellStart"/>
-      <w:r>
-        <w:rPr>
-          <w:rFonts w:ascii="Times New Roman" w:hAnsi="Times New Roman" w:cs="Times New Roman"/>
-          <w:i/>
-          <w:color w:val="990000"/>
-          <w:sz w:val="16"/>
-          <w:szCs w:val="16"/>
-        </w:rPr>
-        <w:t>gh</w:t>
-      </w:r>
-      <w:proofErr w:type="spellEnd"/>
-      <w:r>
-        <w:rPr>
-          <w:rFonts w:ascii="Times New Roman" w:hAnsi="Times New Roman" w:cs="Times New Roman"/>
-          <w:i/>
-          <w:color w:val="990000"/>
-          <w:sz w:val="16"/>
-          <w:szCs w:val="16"/>
-        </w:rPr>
-        <w:t xml:space="preserve">) т.е. </w:t>
-      </w:r>
-      <w:proofErr w:type="spellStart"/>
-      <w:r>
-        <w:rPr>
-          <w:rFonts w:ascii="Times New Roman" w:hAnsi="Times New Roman" w:cs="Times New Roman"/>
-          <w:i/>
-          <w:color w:val="990000"/>
-          <w:sz w:val="16"/>
-          <w:szCs w:val="16"/>
-        </w:rPr>
-        <w:t>населенная</w:t>
-      </w:r>
-      <w:proofErr w:type="spellEnd"/>
-      <w:r>
-        <w:rPr>
-          <w:rFonts w:ascii="Times New Roman" w:hAnsi="Times New Roman" w:cs="Times New Roman"/>
-          <w:i/>
-          <w:color w:val="990000"/>
-          <w:sz w:val="16"/>
-          <w:szCs w:val="16"/>
-        </w:rPr>
-        <w:t>, обитаемая часть земли. Независимо от</w:t>
-      </w:r>
-      <w:r>
-        <w:rPr>
-          <w:rFonts w:ascii="Times New Roman" w:hAnsi="Times New Roman" w:cs="Times New Roman"/>
-          <w:i/>
-          <w:color w:val="990000"/>
-          <w:sz w:val="16"/>
-          <w:szCs w:val="16"/>
-        </w:rPr>
+      <w:r>
+        <w:rPr>
+          <w:rFonts w:ascii="Times New Roman" w:hAnsi="Times New Roman" w:cs="Times New Roman"/>
+          <w:i/>
+          <w:color w:val="990000"/>
+          <w:sz w:val="16"/>
+          <w:szCs w:val="16"/>
+        </w:rPr>
+        <w:t>Быт, бытие вселенной - в нынешнем ее порядке</w:t>
+      </w:r>
+      <w:r>
+        <w:rPr>
+          <w:rFonts w:ascii="Times New Roman" w:hAnsi="Times New Roman" w:cs="Times New Roman"/>
+          <w:i/>
+          <w:color w:val="990000"/>
+          <w:sz w:val="16"/>
+          <w:szCs w:val="16"/>
+        </w:rPr>
+        <w:t xml:space="preserve">. </w:t>
+      </w:r>
+      <w:r>
+        <w:rPr>
+          <w:rFonts w:ascii="Times New Roman" w:hAnsi="Times New Roman" w:cs="Times New Roman"/>
+          <w:i/>
+          <w:color w:val="990000"/>
+          <w:sz w:val="16"/>
+          <w:szCs w:val="16"/>
+        </w:rPr>
+        <w:t>Продолжительная пора; время чего-либо, замечательное чем-либо.</w:t>
+      </w:r>
+      <w:r>
         <w:t xml:space="preserve"> </w:t>
       </w:r>
       <w:r>
@@ -10235,13 +9349,49 @@
           <w:sz w:val="16"/>
           <w:szCs w:val="16"/>
         </w:rPr>
-        <w:t>этой этимологии, слово В. принято употреблять для обозначения</w:t>
-      </w:r>
-      <w:r>
-        <w:rPr>
-          <w:rFonts w:ascii="Times New Roman" w:hAnsi="Times New Roman" w:cs="Times New Roman"/>
-          <w:i/>
-          <w:color w:val="990000"/>
+        <w:t>житье или пребыванье где-либо, все на одном месте, в одном положении или состоянии</w:t>
+      </w:r>
+      <w:r>
+        <w:rPr>
+          <w:rFonts w:ascii="Times New Roman" w:hAnsi="Times New Roman" w:cs="Times New Roman"/>
+          <w:color w:val="990000"/>
+          <w:sz w:val="16"/>
+          <w:szCs w:val="16"/>
+        </w:rPr>
+        <w:t>». Как видно из определений «век» - это всегда период существования чего-либо малоизменяющегося. Я намеренно опустил столетний период, хотя это тоже период. Таким образом, Христос</w:t>
+      </w:r>
+      <w:r>
+        <w:rPr>
+          <w:rFonts w:ascii="Times New Roman" w:hAnsi="Times New Roman" w:cs="Times New Roman"/>
+          <w:color w:val="990000"/>
+          <w:sz w:val="16"/>
+          <w:szCs w:val="16"/>
+        </w:rPr>
+        <w:t>,</w:t>
+      </w:r>
+      <w:r>
+        <w:rPr>
+          <w:rFonts w:ascii="Times New Roman" w:hAnsi="Times New Roman" w:cs="Times New Roman"/>
+          <w:color w:val="990000"/>
+          <w:sz w:val="16"/>
+          <w:szCs w:val="16"/>
+        </w:rPr>
+        <w:t xml:space="preserve"> отвечая на вопрос о Своём пришествии, напрямую связал пришествие Своё с кончиной века. Но Он не сказал, что придёт. Он сказал о том, каким будет обычное положение дел в течение «века» и обозначил, что век текущий назначен со времён Иоана Крестителя </w:t>
+      </w:r>
+      <w:r>
+        <w:rPr>
+          <w:rFonts w:ascii="Times New Roman" w:hAnsi="Times New Roman" w:cs="Times New Roman"/>
+          <w:i/>
+          <w:color w:val="2F5496" w:themeColor="accent1" w:themeShade="BF"/>
+          <w:sz w:val="16"/>
+          <w:szCs w:val="16"/>
+        </w:rPr>
+        <w:t>…ссылка на слова о том, что со времён Иоанна Крестителя Царствие Небесное силой берётся…</w:t>
+      </w:r>
+      <w:r>
+        <w:rPr>
+          <w:rFonts w:ascii="Times New Roman" w:hAnsi="Times New Roman" w:cs="Times New Roman"/>
+          <w:color w:val="2F5496" w:themeColor="accent1" w:themeShade="BF"/>
           <w:sz w:val="16"/>
           <w:szCs w:val="16"/>
         </w:rPr>
@@ -10250,135 +9400,97 @@
       <w:r>
         <w:rPr>
           <w:rFonts w:ascii="Times New Roman" w:hAnsi="Times New Roman" w:cs="Times New Roman"/>
-          <w:i/>
-          <w:color w:val="990000"/>
-          <w:sz w:val="16"/>
-          <w:szCs w:val="16"/>
-        </w:rPr>
-        <w:t>совокупности всех вещей. Вл. С.</w:t>
-      </w:r>
-      <w:r>
-        <w:rPr>
-          <w:rFonts w:ascii="Times New Roman" w:hAnsi="Times New Roman" w:cs="Times New Roman"/>
-          <w:color w:val="990000"/>
-          <w:sz w:val="16"/>
-          <w:szCs w:val="16"/>
-        </w:rPr>
-        <w:t xml:space="preserve">». </w:t>
-      </w:r>
-      <w:r>
-        <w:rPr>
-          <w:rFonts w:ascii="Times New Roman" w:hAnsi="Times New Roman" w:cs="Times New Roman"/>
-          <w:color w:val="990000"/>
-          <w:sz w:val="16"/>
-          <w:szCs w:val="16"/>
-        </w:rPr>
-        <w:t xml:space="preserve">Однозначно до «конца» Евангелие Царствия, которое приблизилось к людям должно быть проповедано по всему обитаемому миру. С этим никто не спорит. Более того уточнение обязывает ожидать «конец» только тогда, когда все народы земли не побоюсь сказать до последнего человека будут иметь доступ к данной информации. Именно доступ, потому что со слов Христа Царствие Небесное будет проповедано «во свидетельство». Не ставится задачей заставить всех верить или принять проповедь или свидетельство. Ставится задачей свидетельствовать или подтвердить появление данного события </w:t>
-      </w:r>
-      <w:r>
-        <w:rPr>
-          <w:rFonts w:ascii="Times New Roman" w:hAnsi="Times New Roman" w:cs="Times New Roman"/>
-          <w:color w:val="990000"/>
-          <w:sz w:val="16"/>
-          <w:szCs w:val="16"/>
-        </w:rPr>
-        <w:t>перед всеми народами земли. К сожалению, только сейчас появилась возможность обеспечить доступ любого человека в мире к информации о том, что «приблизилось Царствие Небесное». Это связано с глобализацией или с объединением мира. Информационные системы современности позволяют через Интернет получить доступ к любой информации. Те же немногочисленные народы, которые до сих пор не имеют доступ к глобальной информационной системе, имеют к ней доступ физический через личные контакты с представителями других культур и народов. То есть в настоящее время нет возможности индивидуального существования в рамках одной культуры без каких либо пересечений с другими. Поэтому тот самый момент «конца» возможен только в сегодняшних условиях. Но что это за «конец». Многие описывают это «концом» Иерусалима, но Христос отвечал на вопрос апостолов Мф. 24:03 – «</w:t>
-      </w:r>
-      <w:r>
-        <w:rPr>
-          <w:rFonts w:ascii="Times New Roman" w:hAnsi="Times New Roman" w:cs="Times New Roman"/>
-          <w:i/>
-          <w:color w:val="990000"/>
-          <w:sz w:val="16"/>
-          <w:szCs w:val="16"/>
-        </w:rPr>
-        <w:t>…и какой признак Твоего пришествия и кончины века?</w:t>
-      </w:r>
-      <w:r>
-        <w:rPr>
-          <w:rFonts w:ascii="Times New Roman" w:hAnsi="Times New Roman" w:cs="Times New Roman"/>
-          <w:color w:val="990000"/>
-          <w:sz w:val="16"/>
-          <w:szCs w:val="16"/>
-        </w:rPr>
-        <w:t xml:space="preserve">». Вопрос не вызывает сомнений в том, о «конце» чего рассказывает Христос. Он рассказывает о «кончине века», которая должна наступить в условиях проповедования сего Евангелия Царствования по все вселенной, во свидетельство всем народам. Вот тогда придёт конец века. Что такое «век»? </w:t>
-      </w:r>
-      <w:r>
-        <w:rPr>
-          <w:rFonts w:ascii="Times New Roman" w:hAnsi="Times New Roman" w:cs="Times New Roman"/>
-          <w:color w:val="990000"/>
-          <w:sz w:val="16"/>
-          <w:szCs w:val="16"/>
-        </w:rPr>
-        <w:t xml:space="preserve">Прежде чем обратиться к определению понятия «век» лучше всего прочитать более внимательно слова Христа между поставленным учениками вопросом о кончине века и указанием на основные признаки кончины самим Христом. По сути, </w:t>
-      </w:r>
-      <w:r>
-        <w:rPr>
-          <w:rFonts w:ascii="Times New Roman" w:hAnsi="Times New Roman" w:cs="Times New Roman"/>
-          <w:i/>
-          <w:color w:val="990000"/>
-          <w:sz w:val="16"/>
-          <w:szCs w:val="16"/>
-        </w:rPr>
-        <w:t>Христос описывает тот век, который должен закончиться. И это очень жуткая характеристика наступающего после Христа века Мф. 24:06-12 – «Также услышите о войнах и о военных слухах. Смотрите, не ужасайтесь, ибо надлежит всему тому быть, но это ещё не конец: ибо восстанет народ на народ, и царство на царство; и будут глады, моры и землетрясения по местам; всё же это - начало болезней. Тогда будут предавать вас на мучения и убивать вас; и вы будете ненавидимы всеми народами за имя Моё; и тогда соблазнятся многие, и друг друга будут предавать, и возненавидят друг друга; и многие лжепророки восстанут, и прельстят многих; и, по причине умножения беззакония, во многих охладеет любовь</w:t>
-      </w:r>
-      <w:r>
-        <w:rPr>
-          <w:rFonts w:ascii="Times New Roman" w:hAnsi="Times New Roman" w:cs="Times New Roman"/>
-          <w:color w:val="990000"/>
-          <w:sz w:val="16"/>
-          <w:szCs w:val="16"/>
-        </w:rPr>
-        <w:t xml:space="preserve">». Войны, </w:t>
-      </w:r>
-      <w:proofErr w:type="spellStart"/>
-      <w:r>
-        <w:rPr>
-          <w:rFonts w:ascii="Times New Roman" w:hAnsi="Times New Roman" w:cs="Times New Roman"/>
-          <w:color w:val="990000"/>
-          <w:sz w:val="16"/>
-          <w:szCs w:val="16"/>
-        </w:rPr>
-        <w:t>междуусобицы</w:t>
-      </w:r>
-      <w:proofErr w:type="spellEnd"/>
-      <w:r>
-        <w:rPr>
-          <w:rFonts w:ascii="Times New Roman" w:hAnsi="Times New Roman" w:cs="Times New Roman"/>
-          <w:color w:val="990000"/>
-          <w:sz w:val="16"/>
-          <w:szCs w:val="16"/>
-        </w:rPr>
-        <w:t xml:space="preserve">, национализм, голод, мор, </w:t>
-      </w:r>
-      <w:proofErr w:type="spellStart"/>
-      <w:r>
-        <w:rPr>
-          <w:rFonts w:ascii="Times New Roman" w:hAnsi="Times New Roman" w:cs="Times New Roman"/>
-          <w:color w:val="990000"/>
-          <w:sz w:val="16"/>
-          <w:szCs w:val="16"/>
-        </w:rPr>
-        <w:t>землятресения</w:t>
-      </w:r>
-      <w:proofErr w:type="spellEnd"/>
-      <w:r>
-        <w:rPr>
-          <w:rFonts w:ascii="Times New Roman" w:hAnsi="Times New Roman" w:cs="Times New Roman"/>
-          <w:color w:val="990000"/>
-          <w:sz w:val="16"/>
-          <w:szCs w:val="16"/>
-        </w:rPr>
-        <w:t>, эпидемии, пытки, убийства, ненависть к</w:t>
-      </w:r>
-      <w:r>
-        <w:rPr>
-          <w:rFonts w:ascii="Times New Roman" w:hAnsi="Times New Roman" w:cs="Times New Roman"/>
-          <w:color w:val="990000"/>
-          <w:sz w:val="16"/>
-          <w:szCs w:val="16"/>
-        </w:rPr>
-        <w:t xml:space="preserve"> верующим, предательство, ненависть к ближнему, секты, беззаконие, страх во всём вместо любви.</w:t>
+          <w:color w:val="990000"/>
+          <w:sz w:val="16"/>
+          <w:szCs w:val="16"/>
+        </w:rPr>
+        <w:t>и до момента проповедования «приближения Царствия Небесного». Срок этому веку не назначен, назначено лишь качественное условие его окончания.</w:t>
+      </w:r>
+      <w:r>
+        <w:rPr>
+          <w:rFonts w:ascii="Times New Roman" w:hAnsi="Times New Roman" w:cs="Times New Roman"/>
+          <w:color w:val="990000"/>
+          <w:sz w:val="16"/>
+          <w:szCs w:val="16"/>
+        </w:rPr>
+        <w:t xml:space="preserve"> Дальнейшее описание Христом разрушения Иерусалима относится лишь к иллюстрации одного фрагмента наступившего века, который будет повторяться снова и снова в течение 2-х тысяч лет. </w:t>
+      </w:r>
+      <w:r>
+        <w:rPr>
+          <w:rFonts w:ascii="Times New Roman" w:hAnsi="Times New Roman" w:cs="Times New Roman"/>
+          <w:color w:val="990000"/>
+          <w:sz w:val="16"/>
+          <w:szCs w:val="16"/>
+        </w:rPr>
+        <w:t xml:space="preserve">Описанный Христом достаточно точно, полно и красочно век закончится. Что же придёт вместо него. Понятно, что придёт следующий век, но какой? </w:t>
+      </w:r>
+    </w:p>
+    <w:p>
+      <w:pPr>
+        <w:spacing w:after="0"/>
+        <w:jc w:val="both"/>
+        <w:rPr>
+          <w:rFonts w:ascii="Times New Roman" w:hAnsi="Times New Roman" w:cs="Times New Roman"/>
+          <w:color w:val="990000"/>
+          <w:sz w:val="16"/>
+          <w:szCs w:val="16"/>
+        </w:rPr>
+      </w:pPr>
+      <w:r>
+        <w:rPr>
+          <w:rFonts w:ascii="Times New Roman" w:hAnsi="Times New Roman" w:cs="Times New Roman"/>
+          <w:color w:val="990000"/>
+          <w:sz w:val="16"/>
+          <w:szCs w:val="16"/>
+        </w:rPr>
+        <w:t>Христос описывает пришествие Сына Человеческого, который будет Христос. Как известно Христос – не является фамилией. «</w:t>
+      </w:r>
+      <w:r>
+        <w:rPr>
+          <w:rFonts w:ascii="Times New Roman" w:hAnsi="Times New Roman" w:cs="Times New Roman"/>
+          <w:i/>
+          <w:color w:val="990000"/>
+          <w:sz w:val="16"/>
+          <w:szCs w:val="16"/>
+        </w:rPr>
+        <w:t>Христос – это титул, указывающий на характер миссии Иисуса. Греч. слово христос представляет собой перевод арам. мешиха и евр. машиах и означает "помазанник" (Мессия). Поставление царей на трон и священников на служение совершалось в Израиле через торжественное помазание елеем</w:t>
+      </w:r>
+      <w:r>
+        <w:rPr>
+          <w:rFonts w:ascii="Times New Roman" w:hAnsi="Times New Roman" w:cs="Times New Roman"/>
+          <w:color w:val="990000"/>
+          <w:sz w:val="16"/>
+          <w:szCs w:val="16"/>
+        </w:rPr>
+        <w:t xml:space="preserve">» (словарь Даля). </w:t>
+      </w:r>
+      <w:r>
+        <w:rPr>
+          <w:rFonts w:ascii="Times New Roman" w:hAnsi="Times New Roman" w:cs="Times New Roman"/>
+          <w:color w:val="990000"/>
+          <w:sz w:val="16"/>
+          <w:szCs w:val="16"/>
+        </w:rPr>
+        <w:t>Поэтому Христа называли царём иудейским. В этот следующий раз Сын Черовеческий придёт совсем не так, как он пришёл вначале. Его приход будет известен. Его приход будет не к одному народу, а ко всем. Мф. 25:30 – «</w:t>
+      </w:r>
+      <w:r>
+        <w:rPr>
+          <w:rFonts w:ascii="Times New Roman" w:hAnsi="Times New Roman" w:cs="Times New Roman"/>
+          <w:i/>
+          <w:color w:val="990000"/>
+          <w:sz w:val="16"/>
+          <w:szCs w:val="16"/>
+        </w:rPr>
+        <w:t>тогда явится знамение Сына Человеческого на небе; и тогда восплачутся все племена земные и увидят Сына Человеческого, грядущего на облаках небесных с силою и славою великою</w:t>
+      </w:r>
+      <w:r>
+        <w:rPr>
+          <w:rFonts w:ascii="Times New Roman" w:hAnsi="Times New Roman" w:cs="Times New Roman"/>
+          <w:color w:val="990000"/>
+          <w:sz w:val="16"/>
+          <w:szCs w:val="16"/>
+        </w:rPr>
+        <w:t>».</w:t>
       </w:r>
       <w:r>
         <w:rPr>
@@ -10396,150 +9508,149 @@
           <w:sz w:val="16"/>
           <w:szCs w:val="16"/>
         </w:rPr>
-        <w:t xml:space="preserve">Это и есть тот самый век, которому придёт конец. Не Иерусалим нужен Богу, а весь мир. Мир, который не захотел принять «приближение Царствия Небесного», отверг «тот самый </w:t>
-      </w:r>
-      <w:proofErr w:type="spellStart"/>
-      <w:r>
-        <w:rPr>
-          <w:rFonts w:ascii="Times New Roman" w:hAnsi="Times New Roman" w:cs="Times New Roman"/>
-          <w:color w:val="990000"/>
-          <w:sz w:val="16"/>
-          <w:szCs w:val="16"/>
-        </w:rPr>
-        <w:t>краегоугольный</w:t>
-      </w:r>
-      <w:proofErr w:type="spellEnd"/>
-      <w:r>
-        <w:rPr>
-          <w:rFonts w:ascii="Times New Roman" w:hAnsi="Times New Roman" w:cs="Times New Roman"/>
-          <w:color w:val="990000"/>
-          <w:sz w:val="16"/>
-          <w:szCs w:val="16"/>
-        </w:rPr>
-        <w:t xml:space="preserve"> камень», устроивший в храме «вертеп разбойников», служащий «мамоне», полный нечестивцев мир, который воспитывал поколения «втрое злее себя», собирающий «от земных богатств», ищущий прежде далеко не Царствия Небесного, ищущих славы и богатств себе людей мир. </w:t>
-      </w:r>
-      <w:r>
-        <w:rPr>
-          <w:rFonts w:ascii="Times New Roman" w:hAnsi="Times New Roman" w:cs="Times New Roman"/>
-          <w:color w:val="990000"/>
-          <w:sz w:val="16"/>
-          <w:szCs w:val="16"/>
-        </w:rPr>
-        <w:t>Толковым словарём Даля понятие «век» определяется как «</w:t>
-      </w:r>
-      <w:r>
-        <w:rPr>
-          <w:rFonts w:ascii="Times New Roman" w:hAnsi="Times New Roman" w:cs="Times New Roman"/>
-          <w:i/>
-          <w:color w:val="990000"/>
-          <w:sz w:val="16"/>
-          <w:szCs w:val="16"/>
-        </w:rPr>
-        <w:t>срок жизни человека или годности предмета; продолжение земного бытия</w:t>
-      </w:r>
-      <w:r>
-        <w:rPr>
-          <w:rFonts w:ascii="Times New Roman" w:hAnsi="Times New Roman" w:cs="Times New Roman"/>
-          <w:i/>
-          <w:color w:val="990000"/>
-          <w:sz w:val="16"/>
-          <w:szCs w:val="16"/>
-        </w:rPr>
-        <w:t xml:space="preserve">. </w:t>
-      </w:r>
-      <w:r>
-        <w:rPr>
-          <w:rFonts w:ascii="Times New Roman" w:hAnsi="Times New Roman" w:cs="Times New Roman"/>
-          <w:i/>
-          <w:color w:val="990000"/>
-          <w:sz w:val="16"/>
-          <w:szCs w:val="16"/>
-        </w:rPr>
-        <w:t xml:space="preserve">Быт, бытие вселенной - в нынешнем </w:t>
-      </w:r>
-      <w:proofErr w:type="spellStart"/>
-      <w:r>
-        <w:rPr>
-          <w:rFonts w:ascii="Times New Roman" w:hAnsi="Times New Roman" w:cs="Times New Roman"/>
-          <w:i/>
-          <w:color w:val="990000"/>
-          <w:sz w:val="16"/>
-          <w:szCs w:val="16"/>
-        </w:rPr>
-        <w:t>ее</w:t>
-      </w:r>
-      <w:proofErr w:type="spellEnd"/>
-      <w:r>
-        <w:rPr>
-          <w:rFonts w:ascii="Times New Roman" w:hAnsi="Times New Roman" w:cs="Times New Roman"/>
-          <w:i/>
-          <w:color w:val="990000"/>
-          <w:sz w:val="16"/>
-          <w:szCs w:val="16"/>
-        </w:rPr>
-        <w:t xml:space="preserve"> порядке</w:t>
-      </w:r>
-      <w:r>
-        <w:rPr>
-          <w:rFonts w:ascii="Times New Roman" w:hAnsi="Times New Roman" w:cs="Times New Roman"/>
-          <w:i/>
-          <w:color w:val="990000"/>
-          <w:sz w:val="16"/>
-          <w:szCs w:val="16"/>
-        </w:rPr>
-        <w:t xml:space="preserve">. </w:t>
-      </w:r>
-      <w:r>
-        <w:rPr>
-          <w:rFonts w:ascii="Times New Roman" w:hAnsi="Times New Roman" w:cs="Times New Roman"/>
-          <w:i/>
-          <w:color w:val="990000"/>
-          <w:sz w:val="16"/>
-          <w:szCs w:val="16"/>
-        </w:rPr>
-        <w:t>Продолжительная пора; время чего-либо, замечательное чем-либо.</w:t>
-      </w:r>
-      <w:r>
         <w:t xml:space="preserve"> </w:t>
       </w:r>
       <w:r>
         <w:rPr>
           <w:rFonts w:ascii="Times New Roman" w:hAnsi="Times New Roman" w:cs="Times New Roman"/>
-          <w:i/>
-          <w:color w:val="990000"/>
-          <w:sz w:val="16"/>
-          <w:szCs w:val="16"/>
-        </w:rPr>
-        <w:t>житье или пребыванье где-либо, все на одном месте, в одном положении или состоянии</w:t>
-      </w:r>
-      <w:r>
-        <w:rPr>
-          <w:rFonts w:ascii="Times New Roman" w:hAnsi="Times New Roman" w:cs="Times New Roman"/>
-          <w:color w:val="990000"/>
-          <w:sz w:val="16"/>
-          <w:szCs w:val="16"/>
-        </w:rPr>
-        <w:t xml:space="preserve">». Как видно из определений «век» - это всегда период существования чего-либо </w:t>
-      </w:r>
-      <w:proofErr w:type="spellStart"/>
-      <w:r>
-        <w:rPr>
-          <w:rFonts w:ascii="Times New Roman" w:hAnsi="Times New Roman" w:cs="Times New Roman"/>
-          <w:color w:val="990000"/>
-          <w:sz w:val="16"/>
-          <w:szCs w:val="16"/>
-        </w:rPr>
-        <w:t>малоизменяющегося</w:t>
-      </w:r>
-      <w:proofErr w:type="spellEnd"/>
-      <w:r>
-        <w:rPr>
-          <w:rFonts w:ascii="Times New Roman" w:hAnsi="Times New Roman" w:cs="Times New Roman"/>
-          <w:color w:val="990000"/>
-          <w:sz w:val="16"/>
-          <w:szCs w:val="16"/>
-        </w:rPr>
-        <w:t>. Я намеренно опустил столетний период, хотя это тоже период. Таким образом, Христос</w:t>
+          <w:color w:val="990000"/>
+          <w:sz w:val="16"/>
+          <w:szCs w:val="16"/>
+        </w:rPr>
+        <w:t xml:space="preserve">Более того, и миссия у Него будет иная. В этот раз </w:t>
+      </w:r>
+      <w:r>
+        <w:rPr>
+          <w:rFonts w:ascii="Times New Roman" w:hAnsi="Times New Roman" w:cs="Times New Roman"/>
+          <w:color w:val="990000"/>
+          <w:sz w:val="16"/>
+          <w:szCs w:val="16"/>
+        </w:rPr>
+        <w:t xml:space="preserve">Мф. 25:31 – </w:t>
+      </w:r>
+      <w:r>
+        <w:rPr>
+          <w:rFonts w:ascii="Times New Roman" w:hAnsi="Times New Roman" w:cs="Times New Roman"/>
+          <w:color w:val="990000"/>
+          <w:sz w:val="16"/>
+          <w:szCs w:val="16"/>
+        </w:rPr>
+        <w:t>«</w:t>
+      </w:r>
+      <w:r>
+        <w:rPr>
+          <w:rFonts w:ascii="Times New Roman" w:hAnsi="Times New Roman" w:cs="Times New Roman"/>
+          <w:i/>
+          <w:color w:val="990000"/>
+          <w:sz w:val="16"/>
+          <w:szCs w:val="16"/>
+        </w:rPr>
+        <w:t>и</w:t>
+      </w:r>
+      <w:r>
+        <w:rPr>
+          <w:rFonts w:ascii="Times New Roman" w:hAnsi="Times New Roman" w:cs="Times New Roman"/>
+          <w:i/>
+          <w:color w:val="990000"/>
+          <w:sz w:val="16"/>
+          <w:szCs w:val="16"/>
+        </w:rPr>
+        <w:t xml:space="preserve"> </w:t>
+      </w:r>
+      <w:r>
+        <w:rPr>
+          <w:rFonts w:ascii="Times New Roman" w:hAnsi="Times New Roman" w:cs="Times New Roman"/>
+          <w:i/>
+          <w:color w:val="990000"/>
+          <w:sz w:val="16"/>
+          <w:szCs w:val="16"/>
+        </w:rPr>
+        <w:t>пошл</w:t>
+      </w:r>
+      <w:r>
+        <w:rPr>
+          <w:rFonts w:ascii="Times New Roman" w:hAnsi="Times New Roman" w:cs="Times New Roman"/>
+          <w:i/>
+          <w:color w:val="990000"/>
+          <w:sz w:val="16"/>
+          <w:szCs w:val="16"/>
+        </w:rPr>
+        <w:t>ё</w:t>
+      </w:r>
+      <w:r>
+        <w:rPr>
+          <w:rFonts w:ascii="Times New Roman" w:hAnsi="Times New Roman" w:cs="Times New Roman"/>
+          <w:i/>
+          <w:color w:val="990000"/>
+          <w:sz w:val="16"/>
+          <w:szCs w:val="16"/>
+        </w:rPr>
+        <w:t>т Ангелов Своих с трубою громогласною, и соберут избранных Его от четырех ветров, от края небес до края их</w:t>
+      </w:r>
+      <w:r>
+        <w:rPr>
+          <w:rFonts w:ascii="Times New Roman" w:hAnsi="Times New Roman" w:cs="Times New Roman"/>
+          <w:color w:val="990000"/>
+          <w:sz w:val="16"/>
+          <w:szCs w:val="16"/>
+        </w:rPr>
+        <w:t>»</w:t>
+      </w:r>
+      <w:r>
+        <w:rPr>
+          <w:rFonts w:ascii="Times New Roman" w:hAnsi="Times New Roman" w:cs="Times New Roman"/>
+          <w:color w:val="990000"/>
+          <w:sz w:val="16"/>
+          <w:szCs w:val="16"/>
+        </w:rPr>
+        <w:t xml:space="preserve">. Пришествие Христа будет явным и зрелищным. И придёт Он для того, чтобы собрать избранных. Оставим пока избранных и обратимся к тем, кому уж точно в избранные не попасть. Согласно трём следующим притчам избранными точно не являются «злые» (Мф.24:48-51), «неразумные» (Мф.25:11-12), «лукавые и ленивые» (Мф.25:26-30). Чтобы быть отнесённым к избранным надо быть «благоразумным и верным» (Мф.24:45), «мудрым» (Мф.25:10), «приумножающим имеющее» (Мф.25:29). </w:t>
+      </w:r>
+      <w:r>
+        <w:rPr>
+          <w:rFonts w:ascii="Times New Roman" w:hAnsi="Times New Roman" w:cs="Times New Roman"/>
+          <w:color w:val="990000"/>
+          <w:sz w:val="16"/>
+          <w:szCs w:val="16"/>
+        </w:rPr>
+        <w:t>Соберёт избранных, которые войдут с Ним. Сядет на престол славы Своей и соберёт перед собой все народы из оставшихся и разделит их на две части. Вот здесь появляется первое упоминание о том, что пришедший Сын Человеческий будет царём. При этом царём ддя всех народов земли ибо перед собой Он соберёт все народы земные. И разделит именно всех людей. Мф.25:33 – «</w:t>
+      </w:r>
+      <w:r>
+        <w:rPr>
+          <w:rFonts w:ascii="Times New Roman" w:hAnsi="Times New Roman" w:cs="Times New Roman"/>
+          <w:i/>
+          <w:color w:val="990000"/>
+          <w:sz w:val="16"/>
+          <w:szCs w:val="16"/>
+        </w:rPr>
+        <w:t>и соберутся пред Ним все народы; и отделит одних от других, как пастырь отделяет овец от козлов; и поставит овец по правую Свою сторону, а козлов - по левую.</w:t>
+      </w:r>
+      <w:r>
+        <w:rPr>
+          <w:rFonts w:ascii="Times New Roman" w:hAnsi="Times New Roman" w:cs="Times New Roman"/>
+          <w:color w:val="990000"/>
+          <w:sz w:val="16"/>
+          <w:szCs w:val="16"/>
+        </w:rPr>
+        <w:t>». Мф. 25:34 – «</w:t>
+      </w:r>
+      <w:r>
+        <w:rPr>
+          <w:rFonts w:ascii="Times New Roman" w:hAnsi="Times New Roman" w:cs="Times New Roman"/>
+          <w:i/>
+          <w:color w:val="990000"/>
+          <w:sz w:val="16"/>
+          <w:szCs w:val="16"/>
+        </w:rPr>
+        <w:t>Тогда скажет Царь тем, которые по правую сторону Его: приидите, благословенные Отца Моего, наследуйте Царство, уготованное вам от создания мира</w:t>
+      </w:r>
+      <w:r>
+        <w:rPr>
+          <w:rFonts w:ascii="Times New Roman" w:hAnsi="Times New Roman" w:cs="Times New Roman"/>
+          <w:color w:val="990000"/>
+          <w:sz w:val="16"/>
+          <w:szCs w:val="16"/>
+        </w:rPr>
+        <w:t>». Так мы подошли к тому, каким будет следующий век. Единый Царь единого Царства, Царства Небесного единого для всех народов земли. То, что просим мы в молитве Христовой каждый раз, когда произносим слова «да приидет Царствие Твое, да будет воля Твоя и на земле, как на небе». Итак</w:t>
       </w:r>
       <w:r>
         <w:rPr>
@@ -10557,553 +9668,7 @@
           <w:sz w:val="16"/>
           <w:szCs w:val="16"/>
         </w:rPr>
-        <w:t xml:space="preserve"> отвечая на вопрос о Своём пришествии, напрямую связал пришествие Своё с кончиной века. Но Он не сказал, что придёт. Он сказал о том, каким будет обычное положение дел в течение «века» и обозначил, что век текущий назначен со времён Иоана Крестителя </w:t>
-      </w:r>
-      <w:r>
-        <w:rPr>
-          <w:rFonts w:ascii="Times New Roman" w:hAnsi="Times New Roman" w:cs="Times New Roman"/>
-          <w:i/>
-          <w:color w:val="2F5496" w:themeColor="accent1" w:themeShade="BF"/>
-          <w:sz w:val="16"/>
-          <w:szCs w:val="16"/>
-        </w:rPr>
-        <w:t>…ссылка на слова о том, что со времён Иоанна Крестителя Царствие Небесное силой берётся…</w:t>
-      </w:r>
-      <w:r>
-        <w:rPr>
-          <w:rFonts w:ascii="Times New Roman" w:hAnsi="Times New Roman" w:cs="Times New Roman"/>
-          <w:color w:val="2F5496" w:themeColor="accent1" w:themeShade="BF"/>
-          <w:sz w:val="16"/>
-          <w:szCs w:val="16"/>
-        </w:rPr>
-        <w:t xml:space="preserve"> </w:t>
-      </w:r>
-      <w:r>
-        <w:rPr>
-          <w:rFonts w:ascii="Times New Roman" w:hAnsi="Times New Roman" w:cs="Times New Roman"/>
-          <w:color w:val="990000"/>
-          <w:sz w:val="16"/>
-          <w:szCs w:val="16"/>
-        </w:rPr>
-        <w:t>и до момента проповедования «приближения Царствия Небесного». Срок этому веку не назначен, назначено лишь качественное условие его окончания.</w:t>
-      </w:r>
-      <w:r>
-        <w:rPr>
-          <w:rFonts w:ascii="Times New Roman" w:hAnsi="Times New Roman" w:cs="Times New Roman"/>
-          <w:color w:val="990000"/>
-          <w:sz w:val="16"/>
-          <w:szCs w:val="16"/>
-        </w:rPr>
-        <w:t xml:space="preserve"> Дальнейшее описание Христом разрушения Иерусалима относится лишь к иллюстрации одного фрагмента наступившего века, который будет повторяться снова и снова в течение 2-х тысяч лет. </w:t>
-      </w:r>
-      <w:r>
-        <w:rPr>
-          <w:rFonts w:ascii="Times New Roman" w:hAnsi="Times New Roman" w:cs="Times New Roman"/>
-          <w:color w:val="990000"/>
-          <w:sz w:val="16"/>
-          <w:szCs w:val="16"/>
-        </w:rPr>
-        <w:t xml:space="preserve">Описанный Христом достаточно точно, полно и красочно век закончится. Что же придёт вместо него. Понятно, что придёт следующий век, но какой? </w:t>
-      </w:r>
-    </w:p>
-    <w:p>
-      <w:pPr>
-        <w:spacing w:after="0"/>
-        <w:jc w:val="both"/>
-        <w:rPr>
-          <w:rFonts w:ascii="Times New Roman" w:hAnsi="Times New Roman" w:cs="Times New Roman"/>
-          <w:color w:val="990000"/>
-          <w:sz w:val="16"/>
-          <w:szCs w:val="16"/>
-        </w:rPr>
-      </w:pPr>
-      <w:r>
-        <w:rPr>
-          <w:rFonts w:ascii="Times New Roman" w:hAnsi="Times New Roman" w:cs="Times New Roman"/>
-          <w:color w:val="990000"/>
-          <w:sz w:val="16"/>
-          <w:szCs w:val="16"/>
-        </w:rPr>
-        <w:t>Христос описывает пришествие Сына Человеческого, который будет Христос. Как известно Христос – не является фамилией. «</w:t>
-      </w:r>
-      <w:r>
-        <w:rPr>
-          <w:rFonts w:ascii="Times New Roman" w:hAnsi="Times New Roman" w:cs="Times New Roman"/>
-          <w:i/>
-          <w:color w:val="990000"/>
-          <w:sz w:val="16"/>
-          <w:szCs w:val="16"/>
-        </w:rPr>
-        <w:t xml:space="preserve">Христос – это титул, указывающий на характер миссии Иисуса. Греч. слово </w:t>
-      </w:r>
-      <w:proofErr w:type="spellStart"/>
-      <w:r>
-        <w:rPr>
-          <w:rFonts w:ascii="Times New Roman" w:hAnsi="Times New Roman" w:cs="Times New Roman"/>
-          <w:i/>
-          <w:color w:val="990000"/>
-          <w:sz w:val="16"/>
-          <w:szCs w:val="16"/>
-        </w:rPr>
-        <w:t>христос</w:t>
-      </w:r>
-      <w:proofErr w:type="spellEnd"/>
-      <w:r>
-        <w:rPr>
-          <w:rFonts w:ascii="Times New Roman" w:hAnsi="Times New Roman" w:cs="Times New Roman"/>
-          <w:i/>
-          <w:color w:val="990000"/>
-          <w:sz w:val="16"/>
-          <w:szCs w:val="16"/>
-        </w:rPr>
-        <w:t xml:space="preserve"> представляет собой перевод арам. </w:t>
-      </w:r>
-      <w:proofErr w:type="spellStart"/>
-      <w:r>
-        <w:rPr>
-          <w:rFonts w:ascii="Times New Roman" w:hAnsi="Times New Roman" w:cs="Times New Roman"/>
-          <w:i/>
-          <w:color w:val="990000"/>
-          <w:sz w:val="16"/>
-          <w:szCs w:val="16"/>
-        </w:rPr>
-        <w:t>мешиха</w:t>
-      </w:r>
-      <w:proofErr w:type="spellEnd"/>
-      <w:r>
-        <w:rPr>
-          <w:rFonts w:ascii="Times New Roman" w:hAnsi="Times New Roman" w:cs="Times New Roman"/>
-          <w:i/>
-          <w:color w:val="990000"/>
-          <w:sz w:val="16"/>
-          <w:szCs w:val="16"/>
-        </w:rPr>
-        <w:t xml:space="preserve"> и евр. </w:t>
-      </w:r>
-      <w:proofErr w:type="spellStart"/>
-      <w:r>
-        <w:rPr>
-          <w:rFonts w:ascii="Times New Roman" w:hAnsi="Times New Roman" w:cs="Times New Roman"/>
-          <w:i/>
-          <w:color w:val="990000"/>
-          <w:sz w:val="16"/>
-          <w:szCs w:val="16"/>
-        </w:rPr>
-        <w:t>машиах</w:t>
-      </w:r>
-      <w:proofErr w:type="spellEnd"/>
-      <w:r>
-        <w:rPr>
-          <w:rFonts w:ascii="Times New Roman" w:hAnsi="Times New Roman" w:cs="Times New Roman"/>
-          <w:i/>
-          <w:color w:val="990000"/>
-          <w:sz w:val="16"/>
-          <w:szCs w:val="16"/>
-        </w:rPr>
-        <w:t xml:space="preserve"> и означает "помазанник" (Мессия). </w:t>
-      </w:r>
-      <w:proofErr w:type="spellStart"/>
-      <w:r>
-        <w:rPr>
-          <w:rFonts w:ascii="Times New Roman" w:hAnsi="Times New Roman" w:cs="Times New Roman"/>
-          <w:i/>
-          <w:color w:val="990000"/>
-          <w:sz w:val="16"/>
-          <w:szCs w:val="16"/>
-        </w:rPr>
-        <w:t>Поставление</w:t>
-      </w:r>
-      <w:proofErr w:type="spellEnd"/>
-      <w:r>
-        <w:rPr>
-          <w:rFonts w:ascii="Times New Roman" w:hAnsi="Times New Roman" w:cs="Times New Roman"/>
-          <w:i/>
-          <w:color w:val="990000"/>
-          <w:sz w:val="16"/>
-          <w:szCs w:val="16"/>
-        </w:rPr>
-        <w:t xml:space="preserve"> царей на трон и священников на служение совершалось в Израиле через торжественное помазание елеем</w:t>
-      </w:r>
-      <w:r>
-        <w:rPr>
-          <w:rFonts w:ascii="Times New Roman" w:hAnsi="Times New Roman" w:cs="Times New Roman"/>
-          <w:color w:val="990000"/>
-          <w:sz w:val="16"/>
-          <w:szCs w:val="16"/>
-        </w:rPr>
-        <w:t xml:space="preserve">» (словарь Даля). </w:t>
-      </w:r>
-      <w:r>
-        <w:rPr>
-          <w:rFonts w:ascii="Times New Roman" w:hAnsi="Times New Roman" w:cs="Times New Roman"/>
-          <w:color w:val="990000"/>
-          <w:sz w:val="16"/>
-          <w:szCs w:val="16"/>
-        </w:rPr>
-        <w:t xml:space="preserve">Поэтому Христа называли царём иудейским. В этот следующий раз Сын </w:t>
-      </w:r>
-      <w:proofErr w:type="spellStart"/>
-      <w:r>
-        <w:rPr>
-          <w:rFonts w:ascii="Times New Roman" w:hAnsi="Times New Roman" w:cs="Times New Roman"/>
-          <w:color w:val="990000"/>
-          <w:sz w:val="16"/>
-          <w:szCs w:val="16"/>
-        </w:rPr>
-        <w:t>Черовеческий</w:t>
-      </w:r>
-      <w:proofErr w:type="spellEnd"/>
-      <w:r>
-        <w:rPr>
-          <w:rFonts w:ascii="Times New Roman" w:hAnsi="Times New Roman" w:cs="Times New Roman"/>
-          <w:color w:val="990000"/>
-          <w:sz w:val="16"/>
-          <w:szCs w:val="16"/>
-        </w:rPr>
-        <w:t xml:space="preserve"> придёт совсем не так, как он пришёл вначале. Его приход будет известен. Его приход будет не к одному народу, а ко всем. Мф. 25:30 – «</w:t>
-      </w:r>
-      <w:r>
-        <w:rPr>
-          <w:rFonts w:ascii="Times New Roman" w:hAnsi="Times New Roman" w:cs="Times New Roman"/>
-          <w:i/>
-          <w:color w:val="990000"/>
-          <w:sz w:val="16"/>
-          <w:szCs w:val="16"/>
-        </w:rPr>
-        <w:t xml:space="preserve">тогда явится знамение Сына Человеческого на небе; и тогда </w:t>
-      </w:r>
-      <w:proofErr w:type="spellStart"/>
-      <w:r>
-        <w:rPr>
-          <w:rFonts w:ascii="Times New Roman" w:hAnsi="Times New Roman" w:cs="Times New Roman"/>
-          <w:i/>
-          <w:color w:val="990000"/>
-          <w:sz w:val="16"/>
-          <w:szCs w:val="16"/>
-        </w:rPr>
-        <w:t>восплачутся</w:t>
-      </w:r>
-      <w:proofErr w:type="spellEnd"/>
-      <w:r>
-        <w:rPr>
-          <w:rFonts w:ascii="Times New Roman" w:hAnsi="Times New Roman" w:cs="Times New Roman"/>
-          <w:i/>
-          <w:color w:val="990000"/>
-          <w:sz w:val="16"/>
-          <w:szCs w:val="16"/>
-        </w:rPr>
-        <w:t xml:space="preserve"> все племена земные и увидят Сына Человеческого, грядущего на облаках небесных с силою и славою великою</w:t>
-      </w:r>
-      <w:r>
-        <w:rPr>
-          <w:rFonts w:ascii="Times New Roman" w:hAnsi="Times New Roman" w:cs="Times New Roman"/>
-          <w:color w:val="990000"/>
-          <w:sz w:val="16"/>
-          <w:szCs w:val="16"/>
-        </w:rPr>
-        <w:t>».</w:t>
-      </w:r>
-      <w:r>
-        <w:rPr>
-          <w:rFonts w:ascii="Times New Roman" w:hAnsi="Times New Roman" w:cs="Times New Roman"/>
-          <w:color w:val="990000"/>
-          <w:sz w:val="16"/>
-          <w:szCs w:val="16"/>
-        </w:rPr>
-        <w:t xml:space="preserve"> </w:t>
-      </w:r>
-      <w:r>
-        <w:rPr>
-          <w:rFonts w:ascii="Times New Roman" w:hAnsi="Times New Roman" w:cs="Times New Roman"/>
-          <w:color w:val="990000"/>
-          <w:sz w:val="16"/>
-          <w:szCs w:val="16"/>
-        </w:rPr>
-        <w:t xml:space="preserve"> </w:t>
-      </w:r>
-      <w:r>
-        <w:rPr>
-          <w:rFonts w:ascii="Times New Roman" w:hAnsi="Times New Roman" w:cs="Times New Roman"/>
-          <w:color w:val="990000"/>
-          <w:sz w:val="16"/>
-          <w:szCs w:val="16"/>
-        </w:rPr>
-        <w:t xml:space="preserve">Более того, и миссия у Него будет иная. В этот раз </w:t>
-      </w:r>
-      <w:r>
-        <w:rPr>
-          <w:rFonts w:ascii="Times New Roman" w:hAnsi="Times New Roman" w:cs="Times New Roman"/>
-          <w:color w:val="990000"/>
-          <w:sz w:val="16"/>
-          <w:szCs w:val="16"/>
-        </w:rPr>
-        <w:t xml:space="preserve">Мф. 25:31 – </w:t>
-      </w:r>
-      <w:r>
-        <w:rPr>
-          <w:rFonts w:ascii="Times New Roman" w:hAnsi="Times New Roman" w:cs="Times New Roman"/>
-          <w:color w:val="990000"/>
-          <w:sz w:val="16"/>
-          <w:szCs w:val="16"/>
-        </w:rPr>
-        <w:t>«</w:t>
-      </w:r>
-      <w:r>
-        <w:rPr>
-          <w:rFonts w:ascii="Times New Roman" w:hAnsi="Times New Roman" w:cs="Times New Roman"/>
-          <w:i/>
-          <w:color w:val="990000"/>
-          <w:sz w:val="16"/>
-          <w:szCs w:val="16"/>
-        </w:rPr>
-        <w:t>и</w:t>
-      </w:r>
-      <w:r>
-        <w:rPr>
-          <w:rFonts w:ascii="Times New Roman" w:hAnsi="Times New Roman" w:cs="Times New Roman"/>
-          <w:i/>
-          <w:color w:val="990000"/>
-          <w:sz w:val="16"/>
-          <w:szCs w:val="16"/>
-        </w:rPr>
-        <w:t xml:space="preserve"> </w:t>
-      </w:r>
-      <w:r>
-        <w:rPr>
-          <w:rFonts w:ascii="Times New Roman" w:hAnsi="Times New Roman" w:cs="Times New Roman"/>
-          <w:i/>
-          <w:color w:val="990000"/>
-          <w:sz w:val="16"/>
-          <w:szCs w:val="16"/>
-        </w:rPr>
-        <w:t>пошл</w:t>
-      </w:r>
-      <w:r>
-        <w:rPr>
-          <w:rFonts w:ascii="Times New Roman" w:hAnsi="Times New Roman" w:cs="Times New Roman"/>
-          <w:i/>
-          <w:color w:val="990000"/>
-          <w:sz w:val="16"/>
-          <w:szCs w:val="16"/>
-        </w:rPr>
-        <w:t>ё</w:t>
-      </w:r>
-      <w:r>
-        <w:rPr>
-          <w:rFonts w:ascii="Times New Roman" w:hAnsi="Times New Roman" w:cs="Times New Roman"/>
-          <w:i/>
-          <w:color w:val="990000"/>
-          <w:sz w:val="16"/>
-          <w:szCs w:val="16"/>
-        </w:rPr>
-        <w:t xml:space="preserve">т Ангелов Своих с трубою громогласною, и соберут избранных Его от </w:t>
-      </w:r>
-      <w:proofErr w:type="spellStart"/>
-      <w:r>
-        <w:rPr>
-          <w:rFonts w:ascii="Times New Roman" w:hAnsi="Times New Roman" w:cs="Times New Roman"/>
-          <w:i/>
-          <w:color w:val="990000"/>
-          <w:sz w:val="16"/>
-          <w:szCs w:val="16"/>
-        </w:rPr>
-        <w:t>четырех</w:t>
-      </w:r>
-      <w:proofErr w:type="spellEnd"/>
-      <w:r>
-        <w:rPr>
-          <w:rFonts w:ascii="Times New Roman" w:hAnsi="Times New Roman" w:cs="Times New Roman"/>
-          <w:i/>
-          <w:color w:val="990000"/>
-          <w:sz w:val="16"/>
-          <w:szCs w:val="16"/>
-        </w:rPr>
-        <w:t xml:space="preserve"> ветров, от края небес до края их</w:t>
-      </w:r>
-      <w:r>
-        <w:rPr>
-          <w:rFonts w:ascii="Times New Roman" w:hAnsi="Times New Roman" w:cs="Times New Roman"/>
-          <w:color w:val="990000"/>
-          <w:sz w:val="16"/>
-          <w:szCs w:val="16"/>
-        </w:rPr>
-        <w:t>»</w:t>
-      </w:r>
-      <w:r>
-        <w:rPr>
-          <w:rFonts w:ascii="Times New Roman" w:hAnsi="Times New Roman" w:cs="Times New Roman"/>
-          <w:color w:val="990000"/>
-          <w:sz w:val="16"/>
-          <w:szCs w:val="16"/>
-        </w:rPr>
-        <w:t xml:space="preserve">. Пришествие Христа будет явным и зрелищным. И придёт Он для того, чтобы собрать избранных. Оставим пока избранных и обратимся к тем, кому уж точно в избранные не попасть. Согласно трём следующим притчам избранными точно не являются «злые» (Мф.24:48-51), «неразумные» (Мф.25:11-12), «лукавые и ленивые» (Мф.25:26-30). Чтобы быть отнесённым к избранным надо быть «благоразумным и верным» (Мф.24:45), «мудрым» (Мф.25:10), «приумножающим имеющее» (Мф.25:29). </w:t>
-      </w:r>
-      <w:r>
-        <w:rPr>
-          <w:rFonts w:ascii="Times New Roman" w:hAnsi="Times New Roman" w:cs="Times New Roman"/>
-          <w:color w:val="990000"/>
-          <w:sz w:val="16"/>
-          <w:szCs w:val="16"/>
-        </w:rPr>
-        <w:t xml:space="preserve">Соберёт избранных, которые войдут с Ним. Сядет на престол славы Своей и соберёт перед собой все народы из оставшихся и разделит их на две части. Вот здесь появляется первое упоминание о том, что пришедший Сын Человеческий будет царём. При этом царём </w:t>
-      </w:r>
-      <w:proofErr w:type="spellStart"/>
-      <w:r>
-        <w:rPr>
-          <w:rFonts w:ascii="Times New Roman" w:hAnsi="Times New Roman" w:cs="Times New Roman"/>
-          <w:color w:val="990000"/>
-          <w:sz w:val="16"/>
-          <w:szCs w:val="16"/>
-        </w:rPr>
-        <w:t>ддя</w:t>
-      </w:r>
-      <w:proofErr w:type="spellEnd"/>
-      <w:r>
-        <w:rPr>
-          <w:rFonts w:ascii="Times New Roman" w:hAnsi="Times New Roman" w:cs="Times New Roman"/>
-          <w:color w:val="990000"/>
-          <w:sz w:val="16"/>
-          <w:szCs w:val="16"/>
-        </w:rPr>
-        <w:t xml:space="preserve"> всех народов земли ибо перед собой Он соберёт все народы земные. И разделит именно всех людей. Мф.25:33 – «</w:t>
-      </w:r>
-      <w:r>
-        <w:rPr>
-          <w:rFonts w:ascii="Times New Roman" w:hAnsi="Times New Roman" w:cs="Times New Roman"/>
-          <w:i/>
-          <w:color w:val="990000"/>
-          <w:sz w:val="16"/>
-          <w:szCs w:val="16"/>
-        </w:rPr>
-        <w:t>и соберутся пред Ним все народы; и отделит одних от других, как пастырь отделяет овец от козлов; и поставит овец по правую Свою сторону, а козлов - по левую.</w:t>
-      </w:r>
-      <w:r>
-        <w:rPr>
-          <w:rFonts w:ascii="Times New Roman" w:hAnsi="Times New Roman" w:cs="Times New Roman"/>
-          <w:color w:val="990000"/>
-          <w:sz w:val="16"/>
-          <w:szCs w:val="16"/>
-        </w:rPr>
-        <w:t>». Мф. 25:34 – «</w:t>
-      </w:r>
-      <w:r>
-        <w:rPr>
-          <w:rFonts w:ascii="Times New Roman" w:hAnsi="Times New Roman" w:cs="Times New Roman"/>
-          <w:i/>
-          <w:color w:val="990000"/>
-          <w:sz w:val="16"/>
-          <w:szCs w:val="16"/>
-        </w:rPr>
-        <w:t xml:space="preserve">Тогда скажет Царь тем, которые по правую сторону Его: </w:t>
-      </w:r>
-      <w:proofErr w:type="spellStart"/>
-      <w:r>
-        <w:rPr>
-          <w:rFonts w:ascii="Times New Roman" w:hAnsi="Times New Roman" w:cs="Times New Roman"/>
-          <w:i/>
-          <w:color w:val="990000"/>
-          <w:sz w:val="16"/>
-          <w:szCs w:val="16"/>
-        </w:rPr>
-        <w:t>приидите</w:t>
-      </w:r>
-      <w:proofErr w:type="spellEnd"/>
-      <w:r>
-        <w:rPr>
-          <w:rFonts w:ascii="Times New Roman" w:hAnsi="Times New Roman" w:cs="Times New Roman"/>
-          <w:i/>
-          <w:color w:val="990000"/>
-          <w:sz w:val="16"/>
-          <w:szCs w:val="16"/>
-        </w:rPr>
-        <w:t>, благословенные Отца Моего, наследуйте Царство, уготованное вам от создания мира</w:t>
-      </w:r>
-      <w:r>
-        <w:rPr>
-          <w:rFonts w:ascii="Times New Roman" w:hAnsi="Times New Roman" w:cs="Times New Roman"/>
-          <w:color w:val="990000"/>
-          <w:sz w:val="16"/>
-          <w:szCs w:val="16"/>
-        </w:rPr>
-        <w:t xml:space="preserve">». Так мы подошли к тому, каким будет следующий век. Единый Царь единого Царства, Царства Небесного единого для всех народов земли. То, что просим мы в молитве Христовой каждый раз, когда произносим слова «да </w:t>
-      </w:r>
-      <w:proofErr w:type="spellStart"/>
-      <w:r>
-        <w:rPr>
-          <w:rFonts w:ascii="Times New Roman" w:hAnsi="Times New Roman" w:cs="Times New Roman"/>
-          <w:color w:val="990000"/>
-          <w:sz w:val="16"/>
-          <w:szCs w:val="16"/>
-        </w:rPr>
-        <w:t>приидет</w:t>
-      </w:r>
-      <w:proofErr w:type="spellEnd"/>
-      <w:r>
-        <w:rPr>
-          <w:rFonts w:ascii="Times New Roman" w:hAnsi="Times New Roman" w:cs="Times New Roman"/>
-          <w:color w:val="990000"/>
-          <w:sz w:val="16"/>
-          <w:szCs w:val="16"/>
-        </w:rPr>
-        <w:t xml:space="preserve"> Царствие </w:t>
-      </w:r>
-      <w:proofErr w:type="spellStart"/>
-      <w:r>
-        <w:rPr>
-          <w:rFonts w:ascii="Times New Roman" w:hAnsi="Times New Roman" w:cs="Times New Roman"/>
-          <w:color w:val="990000"/>
-          <w:sz w:val="16"/>
-          <w:szCs w:val="16"/>
-        </w:rPr>
-        <w:t>Твое</w:t>
-      </w:r>
-      <w:proofErr w:type="spellEnd"/>
-      <w:r>
-        <w:rPr>
-          <w:rFonts w:ascii="Times New Roman" w:hAnsi="Times New Roman" w:cs="Times New Roman"/>
-          <w:color w:val="990000"/>
-          <w:sz w:val="16"/>
-          <w:szCs w:val="16"/>
-        </w:rPr>
-        <w:t>, да будет воля Твоя и на земле, как на небе». Итак</w:t>
-      </w:r>
-      <w:r>
-        <w:rPr>
-          <w:rFonts w:ascii="Times New Roman" w:hAnsi="Times New Roman" w:cs="Times New Roman"/>
-          <w:color w:val="990000"/>
-          <w:sz w:val="16"/>
-          <w:szCs w:val="16"/>
-        </w:rPr>
-        <w:t>,</w:t>
-      </w:r>
-      <w:r>
-        <w:rPr>
-          <w:rFonts w:ascii="Times New Roman" w:hAnsi="Times New Roman" w:cs="Times New Roman"/>
-          <w:color w:val="990000"/>
-          <w:sz w:val="16"/>
-          <w:szCs w:val="16"/>
-        </w:rPr>
-        <w:t xml:space="preserve"> Царствие Небесное </w:t>
-      </w:r>
-      <w:proofErr w:type="spellStart"/>
-      <w:r>
-        <w:rPr>
-          <w:rFonts w:ascii="Times New Roman" w:hAnsi="Times New Roman" w:cs="Times New Roman"/>
-          <w:color w:val="990000"/>
-          <w:sz w:val="16"/>
-          <w:szCs w:val="16"/>
-        </w:rPr>
-        <w:t>приидет</w:t>
-      </w:r>
-      <w:proofErr w:type="spellEnd"/>
-      <w:r>
-        <w:rPr>
-          <w:rFonts w:ascii="Times New Roman" w:hAnsi="Times New Roman" w:cs="Times New Roman"/>
-          <w:color w:val="990000"/>
-          <w:sz w:val="16"/>
-          <w:szCs w:val="16"/>
-        </w:rPr>
-        <w:t xml:space="preserve"> и утвердится по всей вселенной для всех народов.</w:t>
+        <w:t xml:space="preserve"> Царствие Небесное приидет и утвердится по всей вселенной для всех народов.</w:t>
       </w:r>
     </w:p>
     <w:p>
@@ -11628,27 +10193,15 @@
         </w:rPr>
         <w:t>web</w:t>
       </w:r>
-      <w:proofErr w:type="spellStart"/>
-      <w:r>
-        <w:rPr>
-          <w:rFonts w:ascii="Times New Roman" w:eastAsia="Times New Roman" w:hAnsi="Times New Roman" w:cs="Times New Roman"/>
-          <w:color w:val="990000"/>
-          <w:sz w:val="14"/>
-          <w:szCs w:val="14"/>
-          <w:lang w:eastAsia="ru-RU"/>
-        </w:rPr>
-        <w:t>инаров</w:t>
-      </w:r>
-      <w:proofErr w:type="spellEnd"/>
-      <w:r>
-        <w:rPr>
-          <w:rFonts w:ascii="Times New Roman" w:eastAsia="Times New Roman" w:hAnsi="Times New Roman" w:cs="Times New Roman"/>
-          <w:color w:val="990000"/>
-          <w:sz w:val="14"/>
-          <w:szCs w:val="14"/>
-          <w:lang w:eastAsia="ru-RU"/>
-        </w:rPr>
-        <w:t xml:space="preserve">, видеоблога и других актуальных на момент адаптации содержания форматов вывода информации на транслирующих устройствах. </w:t>
+      <w:r>
+        <w:rPr>
+          <w:rFonts w:ascii="Times New Roman" w:eastAsia="Times New Roman" w:hAnsi="Times New Roman" w:cs="Times New Roman"/>
+          <w:color w:val="990000"/>
+          <w:sz w:val="14"/>
+          <w:szCs w:val="14"/>
+          <w:lang w:eastAsia="ru-RU"/>
+        </w:rPr>
+        <w:t xml:space="preserve">инаров, видеоблога и других актуальных на момент адаптации содержания форматов вывода информации на транслирующих устройствах. </w:t>
       </w:r>
     </w:p>
     <w:p>
@@ -12323,7 +10876,6 @@
         </w:rPr>
         <w:t xml:space="preserve">, </w:t>
       </w:r>
-      <w:proofErr w:type="spellStart"/>
       <w:r>
         <w:rPr>
           <w:rFonts w:ascii="Times New Roman" w:eastAsia="Times New Roman" w:hAnsi="Times New Roman" w:cs="Times New Roman"/>
@@ -12334,7 +10886,6 @@
         </w:rPr>
         <w:t>PhotoShop</w:t>
       </w:r>
-      <w:proofErr w:type="spellEnd"/>
       <w:r>
         <w:rPr>
           <w:rFonts w:ascii="Times New Roman" w:eastAsia="Times New Roman" w:hAnsi="Times New Roman" w:cs="Times New Roman"/>
@@ -12345,7 +10896,6 @@
         </w:rPr>
         <w:t>/</w:t>
       </w:r>
-      <w:proofErr w:type="spellStart"/>
       <w:r>
         <w:rPr>
           <w:rFonts w:ascii="Times New Roman" w:eastAsia="Times New Roman" w:hAnsi="Times New Roman" w:cs="Times New Roman"/>
@@ -12356,38 +10906,15 @@
         </w:rPr>
         <w:t>Figma</w:t>
       </w:r>
-      <w:proofErr w:type="spellEnd"/>
-      <w:r>
-        <w:rPr>
-          <w:rFonts w:ascii="Times New Roman" w:eastAsia="Times New Roman" w:hAnsi="Times New Roman" w:cs="Times New Roman"/>
-          <w:color w:val="990000"/>
-          <w:sz w:val="14"/>
-          <w:szCs w:val="14"/>
-          <w:lang w:eastAsia="ru-RU"/>
-        </w:rPr>
-        <w:t xml:space="preserve">. При овладении данными технологиями я должен овладеть средствами оптимизации разработки по этим технологиям, включая препроцессоры, </w:t>
-      </w:r>
-      <w:proofErr w:type="spellStart"/>
-      <w:r>
-        <w:rPr>
-          <w:rFonts w:ascii="Times New Roman" w:eastAsia="Times New Roman" w:hAnsi="Times New Roman" w:cs="Times New Roman"/>
-          <w:color w:val="990000"/>
-          <w:sz w:val="14"/>
-          <w:szCs w:val="14"/>
-          <w:lang w:eastAsia="ru-RU"/>
-        </w:rPr>
-        <w:t>фреймвёрки</w:t>
-      </w:r>
-      <w:proofErr w:type="spellEnd"/>
-      <w:r>
-        <w:rPr>
-          <w:rFonts w:ascii="Times New Roman" w:eastAsia="Times New Roman" w:hAnsi="Times New Roman" w:cs="Times New Roman"/>
-          <w:color w:val="990000"/>
-          <w:sz w:val="14"/>
-          <w:szCs w:val="14"/>
-          <w:lang w:eastAsia="ru-RU"/>
-        </w:rPr>
-        <w:t xml:space="preserve">, БЭМ, </w:t>
+      <w:r>
+        <w:rPr>
+          <w:rFonts w:ascii="Times New Roman" w:eastAsia="Times New Roman" w:hAnsi="Times New Roman" w:cs="Times New Roman"/>
+          <w:color w:val="990000"/>
+          <w:sz w:val="14"/>
+          <w:szCs w:val="14"/>
+          <w:lang w:eastAsia="ru-RU"/>
+        </w:rPr>
+        <w:t xml:space="preserve">. При овладении данными технологиями я должен овладеть средствами оптимизации разработки по этим технологиям, включая препроцессоры, фреймвёрки, БЭМ, </w:t>
       </w:r>
       <w:r>
         <w:rPr>
@@ -12547,29 +11074,7 @@
           <w:szCs w:val="14"/>
           <w:lang w:eastAsia="ru-RU"/>
         </w:rPr>
-        <w:t xml:space="preserve"> для оформления информационного продукта. </w:t>
-      </w:r>
-      <w:proofErr w:type="spellStart"/>
-      <w:r>
-        <w:rPr>
-          <w:rFonts w:ascii="Times New Roman" w:eastAsia="Times New Roman" w:hAnsi="Times New Roman" w:cs="Times New Roman"/>
-          <w:color w:val="990000"/>
-          <w:sz w:val="14"/>
-          <w:szCs w:val="14"/>
-          <w:lang w:eastAsia="ru-RU"/>
-        </w:rPr>
-        <w:t>Паралельно</w:t>
-      </w:r>
-      <w:proofErr w:type="spellEnd"/>
-      <w:r>
-        <w:rPr>
-          <w:rFonts w:ascii="Times New Roman" w:eastAsia="Times New Roman" w:hAnsi="Times New Roman" w:cs="Times New Roman"/>
-          <w:color w:val="990000"/>
-          <w:sz w:val="14"/>
-          <w:szCs w:val="14"/>
-          <w:lang w:eastAsia="ru-RU"/>
-        </w:rPr>
-        <w:t xml:space="preserve"> мне необходимо изучить системы управления версиями </w:t>
+        <w:t xml:space="preserve"> для оформления информационного продукта. Паралельно мне необходимо изучить системы управления версиями </w:t>
       </w:r>
       <w:r>
         <w:rPr>
@@ -12689,29 +11194,7 @@
           <w:szCs w:val="14"/>
           <w:lang w:eastAsia="ru-RU"/>
         </w:rPr>
-        <w:t xml:space="preserve">… как описано. Взять за основу книгу с большим количество практических примеров. Две другие книги </w:t>
-      </w:r>
-      <w:proofErr w:type="spellStart"/>
-      <w:r>
-        <w:rPr>
-          <w:rFonts w:ascii="Times New Roman" w:eastAsia="Times New Roman" w:hAnsi="Times New Roman" w:cs="Times New Roman"/>
-          <w:color w:val="990000"/>
-          <w:sz w:val="14"/>
-          <w:szCs w:val="14"/>
-          <w:lang w:eastAsia="ru-RU"/>
-        </w:rPr>
-        <w:t>использвоать</w:t>
-      </w:r>
-      <w:proofErr w:type="spellEnd"/>
-      <w:r>
-        <w:rPr>
-          <w:rFonts w:ascii="Times New Roman" w:eastAsia="Times New Roman" w:hAnsi="Times New Roman" w:cs="Times New Roman"/>
-          <w:color w:val="990000"/>
-          <w:sz w:val="14"/>
-          <w:szCs w:val="14"/>
-          <w:lang w:eastAsia="ru-RU"/>
-        </w:rPr>
-        <w:t xml:space="preserve"> как справочное пособие по отдельным темам. Книги с объединением технологий при создании готового </w:t>
+        <w:t xml:space="preserve">… как описано. Взять за основу книгу с большим количество практических примеров. Две другие книги использвоать как справочное пособие по отдельным темам. Книги с объединением технологий при создании готового </w:t>
       </w:r>
       <w:r>
         <w:rPr>
@@ -13044,7 +11527,6 @@
         </w:rPr>
         <w:t xml:space="preserve">5) </w:t>
       </w:r>
-      <w:proofErr w:type="spellStart"/>
       <w:r>
         <w:rPr>
           <w:rFonts w:ascii="Times New Roman" w:eastAsia="Times New Roman" w:hAnsi="Times New Roman" w:cs="Times New Roman"/>
@@ -13056,7 +11538,6 @@
         </w:rPr>
         <w:t>Yii</w:t>
       </w:r>
-      <w:proofErr w:type="spellEnd"/>
       <w:r>
         <w:rPr>
           <w:rFonts w:ascii="Times New Roman" w:eastAsia="Times New Roman" w:hAnsi="Times New Roman" w:cs="Times New Roman"/>
@@ -13288,7 +11769,6 @@
         </w:rPr>
         <w:t xml:space="preserve">9) </w:t>
       </w:r>
-      <w:proofErr w:type="spellStart"/>
       <w:r>
         <w:rPr>
           <w:rFonts w:ascii="Times New Roman" w:eastAsia="Times New Roman" w:hAnsi="Times New Roman" w:cs="Times New Roman"/>
@@ -13300,7 +11780,6 @@
         </w:rPr>
         <w:t>JQuery</w:t>
       </w:r>
-      <w:proofErr w:type="spellEnd"/>
       <w:r>
         <w:rPr>
           <w:rFonts w:ascii="Times New Roman" w:eastAsia="Times New Roman" w:hAnsi="Times New Roman" w:cs="Times New Roman"/>
@@ -13320,29 +11799,7 @@
           <w:szCs w:val="14"/>
           <w:lang w:eastAsia="ru-RU"/>
         </w:rPr>
-        <w:t xml:space="preserve"> Освоение навыков работы на </w:t>
-      </w:r>
-      <w:proofErr w:type="spellStart"/>
-      <w:r>
-        <w:rPr>
-          <w:rFonts w:ascii="Times New Roman" w:eastAsia="Times New Roman" w:hAnsi="Times New Roman" w:cs="Times New Roman"/>
-          <w:color w:val="990000"/>
-          <w:sz w:val="14"/>
-          <w:szCs w:val="14"/>
-          <w:lang w:eastAsia="ru-RU"/>
-        </w:rPr>
-        <w:t>фреймвёрках</w:t>
-      </w:r>
-      <w:proofErr w:type="spellEnd"/>
-      <w:r>
-        <w:rPr>
-          <w:rFonts w:ascii="Times New Roman" w:eastAsia="Times New Roman" w:hAnsi="Times New Roman" w:cs="Times New Roman"/>
-          <w:color w:val="990000"/>
-          <w:sz w:val="14"/>
-          <w:szCs w:val="14"/>
-          <w:lang w:eastAsia="ru-RU"/>
-        </w:rPr>
-        <w:t xml:space="preserve">; </w:t>
+        <w:t xml:space="preserve"> Освоение навыков работы на фреймвёрках; </w:t>
       </w:r>
     </w:p>
     <w:p>
@@ -13440,75 +11897,8 @@
           <w:szCs w:val="14"/>
           <w:lang w:eastAsia="ru-RU"/>
         </w:rPr>
-        <w:t xml:space="preserve"> с параллельным изучение Компьютерных сетей. Для выполнения данной задачи основным источником практики является книга «</w:t>
-      </w:r>
-      <w:proofErr w:type="spellStart"/>
-      <w:r>
-        <w:rPr>
-          <w:rFonts w:ascii="Times New Roman" w:eastAsia="Times New Roman" w:hAnsi="Times New Roman" w:cs="Times New Roman"/>
-          <w:color w:val="990000"/>
-          <w:sz w:val="14"/>
-          <w:szCs w:val="14"/>
-          <w:lang w:eastAsia="ru-RU"/>
-        </w:rPr>
-        <w:t>Мориссон</w:t>
-      </w:r>
-      <w:proofErr w:type="spellEnd"/>
-      <w:r>
-        <w:rPr>
-          <w:rFonts w:ascii="Times New Roman" w:eastAsia="Times New Roman" w:hAnsi="Times New Roman" w:cs="Times New Roman"/>
-          <w:color w:val="990000"/>
-          <w:sz w:val="14"/>
-          <w:szCs w:val="14"/>
-          <w:lang w:eastAsia="ru-RU"/>
-        </w:rPr>
-        <w:t xml:space="preserve"> М. Изучаем PHP и </w:t>
-      </w:r>
-      <w:proofErr w:type="spellStart"/>
-      <w:r>
-        <w:rPr>
-          <w:rFonts w:ascii="Times New Roman" w:eastAsia="Times New Roman" w:hAnsi="Times New Roman" w:cs="Times New Roman"/>
-          <w:color w:val="990000"/>
-          <w:sz w:val="14"/>
-          <w:szCs w:val="14"/>
-          <w:lang w:eastAsia="ru-RU"/>
-        </w:rPr>
-        <w:t>MySQL</w:t>
-      </w:r>
-      <w:proofErr w:type="spellEnd"/>
-      <w:r>
-        <w:rPr>
-          <w:rFonts w:ascii="Times New Roman" w:eastAsia="Times New Roman" w:hAnsi="Times New Roman" w:cs="Times New Roman"/>
-          <w:color w:val="990000"/>
-          <w:sz w:val="14"/>
-          <w:szCs w:val="14"/>
-          <w:lang w:eastAsia="ru-RU"/>
-        </w:rPr>
-        <w:t>. (Мировой компьютерный бестселлер) - 2010». Дополнительными источниками теории и практики являются книги: 1) «Адам Трахтенберг, Дэвид Скляр - PHP. Рецепты программирования. 3-е издание. – 2015»; 2) «</w:t>
-      </w:r>
-      <w:proofErr w:type="spellStart"/>
-      <w:r>
-        <w:rPr>
-          <w:rFonts w:ascii="Times New Roman" w:eastAsia="Times New Roman" w:hAnsi="Times New Roman" w:cs="Times New Roman"/>
-          <w:color w:val="990000"/>
-          <w:sz w:val="14"/>
-          <w:szCs w:val="14"/>
-          <w:lang w:eastAsia="ru-RU"/>
-        </w:rPr>
-        <w:t>Котеров</w:t>
-      </w:r>
-      <w:proofErr w:type="spellEnd"/>
-      <w:r>
-        <w:rPr>
-          <w:rFonts w:ascii="Times New Roman" w:eastAsia="Times New Roman" w:hAnsi="Times New Roman" w:cs="Times New Roman"/>
-          <w:color w:val="990000"/>
-          <w:sz w:val="14"/>
-          <w:szCs w:val="14"/>
-          <w:lang w:eastAsia="ru-RU"/>
-        </w:rPr>
-        <w:t xml:space="preserve"> Д. PHP 7. В подлиннике. – 2016». Дополнительными материалами по теме являются лекции на порталах </w:t>
-      </w:r>
-      <w:proofErr w:type="spellStart"/>
+        <w:t xml:space="preserve"> с параллельным изучение Компьютерных сетей. Для выполнения данной задачи основным источником практики является книга «Мориссон М. Изучаем PHP и MySQL. (Мировой компьютерный бестселлер) - 2010». Дополнительными источниками теории и практики являются книги: 1) «Адам Трахтенберг, Дэвид Скляр - PHP. Рецепты программирования. 3-е издание. – 2015»; 2) «Котеров Д. PHP 7. В подлиннике. – 2016». Дополнительными материалами по теме являются лекции на порталах </w:t>
+      </w:r>
       <w:r>
         <w:rPr>
           <w:rFonts w:ascii="Times New Roman" w:eastAsia="Times New Roman" w:hAnsi="Times New Roman" w:cs="Times New Roman"/>
@@ -13519,130 +11909,294 @@
         </w:rPr>
         <w:t>GeekBrains</w:t>
       </w:r>
-      <w:proofErr w:type="spellEnd"/>
-      <w:r>
-        <w:rPr>
-          <w:rFonts w:ascii="Times New Roman" w:eastAsia="Times New Roman" w:hAnsi="Times New Roman" w:cs="Times New Roman"/>
-          <w:color w:val="990000"/>
-          <w:sz w:val="14"/>
-          <w:szCs w:val="14"/>
-          <w:lang w:eastAsia="ru-RU"/>
-        </w:rPr>
-        <w:t xml:space="preserve"> и </w:t>
-      </w:r>
-      <w:proofErr w:type="spellStart"/>
-      <w:r>
-        <w:rPr>
-          <w:rFonts w:ascii="Times New Roman" w:eastAsia="Times New Roman" w:hAnsi="Times New Roman" w:cs="Times New Roman"/>
-          <w:color w:val="990000"/>
-          <w:sz w:val="14"/>
-          <w:szCs w:val="14"/>
-          <w:lang w:eastAsia="ru-RU"/>
-        </w:rPr>
-        <w:t>Нетология</w:t>
-      </w:r>
-      <w:proofErr w:type="spellEnd"/>
-      <w:r>
-        <w:rPr>
-          <w:rFonts w:ascii="Times New Roman" w:eastAsia="Times New Roman" w:hAnsi="Times New Roman" w:cs="Times New Roman"/>
-          <w:color w:val="990000"/>
-          <w:sz w:val="14"/>
-          <w:szCs w:val="14"/>
-          <w:lang w:eastAsia="ru-RU"/>
+      <w:r>
+        <w:rPr>
+          <w:rFonts w:ascii="Times New Roman" w:eastAsia="Times New Roman" w:hAnsi="Times New Roman" w:cs="Times New Roman"/>
+          <w:color w:val="990000"/>
+          <w:sz w:val="14"/>
+          <w:szCs w:val="14"/>
+          <w:lang w:eastAsia="ru-RU"/>
+        </w:rPr>
+        <w:t xml:space="preserve"> и Нетология. </w:t>
+      </w:r>
+    </w:p>
+    <w:p>
+      <w:pPr>
+        <w:spacing w:after="0" w:line="240" w:lineRule="auto"/>
+        <w:jc w:val="both"/>
+        <w:rPr>
+          <w:rFonts w:ascii="Times New Roman" w:eastAsia="Times New Roman" w:hAnsi="Times New Roman" w:cs="Times New Roman"/>
+          <w:color w:val="990000"/>
+          <w:sz w:val="14"/>
+          <w:szCs w:val="14"/>
+          <w:lang w:eastAsia="ru-RU"/>
+        </w:rPr>
+      </w:pPr>
+      <w:r>
+        <w:rPr>
+          <w:rFonts w:ascii="Times New Roman" w:eastAsia="Times New Roman" w:hAnsi="Times New Roman" w:cs="Times New Roman"/>
+          <w:color w:val="990000"/>
+          <w:sz w:val="14"/>
+          <w:szCs w:val="14"/>
+          <w:lang w:eastAsia="ru-RU"/>
+        </w:rPr>
+        <w:t xml:space="preserve">Процесс изучения проходит в следующей последовательности: </w:t>
+      </w:r>
+    </w:p>
+    <w:p>
+      <w:pPr>
+        <w:spacing w:after="0" w:line="240" w:lineRule="auto"/>
+        <w:jc w:val="both"/>
+        <w:rPr>
+          <w:rFonts w:ascii="Times New Roman" w:eastAsia="Times New Roman" w:hAnsi="Times New Roman" w:cs="Times New Roman"/>
+          <w:color w:val="990000"/>
+          <w:sz w:val="14"/>
+          <w:szCs w:val="14"/>
+          <w:lang w:eastAsia="ru-RU"/>
+        </w:rPr>
+      </w:pPr>
+      <w:r>
+        <w:rPr>
+          <w:rFonts w:ascii="Times New Roman" w:eastAsia="Times New Roman" w:hAnsi="Times New Roman" w:cs="Times New Roman"/>
+          <w:color w:val="990000"/>
+          <w:sz w:val="14"/>
+          <w:szCs w:val="14"/>
+          <w:lang w:eastAsia="ru-RU"/>
+        </w:rPr>
+        <w:t xml:space="preserve">1) Практика по основному источнику; </w:t>
+      </w:r>
+    </w:p>
+    <w:p>
+      <w:pPr>
+        <w:spacing w:after="0" w:line="240" w:lineRule="auto"/>
+        <w:jc w:val="both"/>
+        <w:rPr>
+          <w:rFonts w:ascii="Times New Roman" w:eastAsia="Times New Roman" w:hAnsi="Times New Roman" w:cs="Times New Roman"/>
+          <w:color w:val="990000"/>
+          <w:sz w:val="14"/>
+          <w:szCs w:val="14"/>
+          <w:lang w:eastAsia="ru-RU"/>
+        </w:rPr>
+      </w:pPr>
+      <w:r>
+        <w:rPr>
+          <w:rFonts w:ascii="Times New Roman" w:eastAsia="Times New Roman" w:hAnsi="Times New Roman" w:cs="Times New Roman"/>
+          <w:color w:val="990000"/>
+          <w:sz w:val="14"/>
+          <w:szCs w:val="14"/>
+          <w:lang w:eastAsia="ru-RU"/>
+        </w:rPr>
+        <w:t xml:space="preserve">2) Практика и закрепление материала по дополнительным источникам; </w:t>
+      </w:r>
+    </w:p>
+    <w:p>
+      <w:pPr>
+        <w:spacing w:after="0" w:line="240" w:lineRule="auto"/>
+        <w:jc w:val="both"/>
+        <w:rPr>
+          <w:rFonts w:ascii="Times New Roman" w:eastAsia="Times New Roman" w:hAnsi="Times New Roman" w:cs="Times New Roman"/>
+          <w:color w:val="990000"/>
+          <w:sz w:val="14"/>
+          <w:szCs w:val="14"/>
+          <w:lang w:eastAsia="ru-RU"/>
+        </w:rPr>
+      </w:pPr>
+      <w:r>
+        <w:rPr>
+          <w:rFonts w:ascii="Times New Roman" w:eastAsia="Times New Roman" w:hAnsi="Times New Roman" w:cs="Times New Roman"/>
+          <w:color w:val="990000"/>
+          <w:sz w:val="14"/>
+          <w:szCs w:val="14"/>
+          <w:lang w:eastAsia="ru-RU"/>
+        </w:rPr>
+        <w:t xml:space="preserve">3) Просмотр лекций по теме; </w:t>
+      </w:r>
+    </w:p>
+    <w:p>
+      <w:pPr>
+        <w:spacing w:after="0"/>
+        <w:jc w:val="both"/>
+        <w:rPr>
+          <w:rFonts w:ascii="Times New Roman" w:hAnsi="Times New Roman" w:cs="Times New Roman"/>
+          <w:color w:val="990000"/>
+          <w:sz w:val="16"/>
+          <w:szCs w:val="16"/>
+        </w:rPr>
+      </w:pPr>
+      <w:r>
+        <w:rPr>
+          <w:rFonts w:ascii="Times New Roman" w:eastAsia="Times New Roman" w:hAnsi="Times New Roman" w:cs="Times New Roman"/>
+          <w:color w:val="990000"/>
+          <w:sz w:val="14"/>
+          <w:szCs w:val="14"/>
+          <w:lang w:eastAsia="ru-RU"/>
+        </w:rPr>
+        <w:t xml:space="preserve">4) Выполнение практических заданий по теме из лекций. Основным источником по курсу компьютерные сети является книга «Tanenbaum_-_Kompyuternye_seti_5-e_izdanie». Дополнительным материалами по теме являются лекции и задания на портале </w:t>
+      </w:r>
+      <w:r>
+        <w:rPr>
+          <w:rFonts w:ascii="Times New Roman" w:eastAsia="Times New Roman" w:hAnsi="Times New Roman" w:cs="Times New Roman"/>
+          <w:color w:val="990000"/>
+          <w:sz w:val="14"/>
+          <w:szCs w:val="14"/>
+          <w:lang w:val="en-US" w:eastAsia="ru-RU"/>
+        </w:rPr>
+        <w:t>GeekBrains</w:t>
+      </w:r>
+      <w:r>
+        <w:rPr>
+          <w:rFonts w:ascii="Times New Roman" w:eastAsia="Times New Roman" w:hAnsi="Times New Roman" w:cs="Times New Roman"/>
+          <w:color w:val="990000"/>
+          <w:sz w:val="14"/>
+          <w:szCs w:val="14"/>
+          <w:lang w:eastAsia="ru-RU"/>
+        </w:rPr>
+        <w:t>. Последовательность выполнения соответствует приведённой выше.</w:t>
+      </w:r>
+    </w:p>
+    <w:bookmarkEnd w:id="1"/>
+    <w:p>
+      <w:pPr>
+        <w:pStyle w:val="3"/>
+        <w:rPr>
+          <w:color w:val="990000"/>
+          <w:sz w:val="16"/>
+          <w:szCs w:val="16"/>
+        </w:rPr>
+      </w:pPr>
+      <w:r>
+        <w:rPr>
+          <w:i/>
+          <w:color w:val="1F3864" w:themeColor="accent1" w:themeShade="80"/>
+          <w:sz w:val="16"/>
+          <w:szCs w:val="16"/>
+        </w:rPr>
+        <w:t>12</w:t>
+      </w:r>
+      <w:r>
+        <w:rPr>
+          <w:i/>
+          <w:color w:val="1F3864" w:themeColor="accent1" w:themeShade="80"/>
+          <w:sz w:val="16"/>
+          <w:szCs w:val="16"/>
+        </w:rPr>
+        <w:t xml:space="preserve"> марта 2019 года.</w:t>
+      </w:r>
+      <w:r>
+        <w:rPr>
+          <w:color w:val="990000"/>
+          <w:sz w:val="16"/>
+          <w:szCs w:val="16"/>
+        </w:rPr>
+        <w:t xml:space="preserve"> </w:t>
+      </w:r>
+    </w:p>
+    <w:p>
+      <w:pPr>
+        <w:spacing w:after="0"/>
+        <w:jc w:val="both"/>
+        <w:rPr>
+          <w:rFonts w:ascii="Times New Roman" w:hAnsi="Times New Roman" w:cs="Times New Roman"/>
+          <w:color w:val="990000"/>
+          <w:sz w:val="16"/>
+          <w:szCs w:val="16"/>
+        </w:rPr>
+      </w:pPr>
+      <w:r>
+        <w:rPr>
+          <w:rFonts w:ascii="Times New Roman" w:eastAsia="Times New Roman" w:hAnsi="Times New Roman" w:cs="Times New Roman"/>
+          <w:color w:val="990000"/>
+          <w:sz w:val="16"/>
+          <w:szCs w:val="16"/>
+          <w:lang w:eastAsia="ru-RU"/>
+        </w:rPr>
+        <w:t xml:space="preserve">Основная задача – это </w:t>
+      </w:r>
+      <w:r>
+        <w:rPr>
+          <w:rFonts w:ascii="Times New Roman" w:eastAsia="Times New Roman" w:hAnsi="Times New Roman" w:cs="Times New Roman"/>
+          <w:i/>
+          <w:color w:val="990000"/>
+          <w:sz w:val="16"/>
+          <w:szCs w:val="16"/>
+          <w:lang w:eastAsia="ru-RU"/>
+        </w:rPr>
+        <w:t>«обобщение данных Евангелия, Апокалипсиса, Притчей Соломона и других источников Старого и Нового Заветов об утверждении Царствия Небесного на земле и доведение структурированной информации об утверждении Царствия Небесного на земле до каждого жителя планеты в доступной ему системе ценностей»</w:t>
+      </w:r>
+      <w:r>
+        <w:rPr>
+          <w:rFonts w:ascii="Times New Roman" w:eastAsia="Times New Roman" w:hAnsi="Times New Roman" w:cs="Times New Roman"/>
+          <w:color w:val="990000"/>
+          <w:sz w:val="16"/>
+          <w:szCs w:val="16"/>
+          <w:lang w:eastAsia="ru-RU"/>
+        </w:rPr>
+        <w:t xml:space="preserve">. В данном определении я уже указал основной способ действия, но не указал сроки. Для Бога не существует времени. Поэтому я для меня его тоже нет. Ничто не заставит меня решить задачу раньше того момента, когда ей решение действительно необходимо. Поэтому всему своё время и это в руках Божиих. Как видно из определения конечной задачей является доведение факта утверждения Царствия Небесного на земле с разъяснениями, как это сделал Христос. Такое впечатление, что меня делают мессией, но нет… Я уже слишком стар и не очень сильно смогу повлиять на распространение идеи, скорее я могу дать импульс, а продолжать и заканчивать Божье дело будут другие люди, которые вырастут в этой системе с сущностным пониманием нового состояния мира на земле. Это в идеале мои дети. Но не факт, что они будут продолжать моё дело, поэтому мне надо после обобщения переложить данные факты на разные системы ценностей. Надо сделать так, чтобы это было понятно и детям и различным взрослым. Вчера по дороге на работу я рассуждал о том, что я буду делать затем. На мой взгляд сама по себе задача обобщения данных их реструктуризация объяснением не является долгой и сложной. Если же я научусь разрабатывать сайты и поддерживать их, то не долгим является и размещение информации и её поддержка в сети. Но сегодня мне пришло откровение и оно действительно верно. Прямо сейчас я должен сделать как сказал Христос «сначала идите к заблудшим овцам Израиля, к язычникам не ходите». В первую очередь я делаю это для русскоязычных православных, основываясь на их мирровозрении и на их системе ценностей, а также на понятной им традиции верования (православной). Но есть миллиард китайцев, который поймут и воспримут эту же информацию через призму своего основополагающего издания «Книга Перемен». К счастью, она так и называется. Есть миллиард мусульман, которые могут воспринять систему только через Коран. Есть миллиард индусов, которые воспринимают систему через Махабхарату. И есть несколько миллионов иудеев, которые должны воспринимать данную систему через Талмуд. Это сколько же работы, чтобы найти в близких другим культурам источниках те же принципы и привести весь мир к единому пониманию того, что произошло. Теперь я вижу и понимаю, почему я занимаюсь Книгой перемен, и что мне бы жизни хватило для того, чтобы сделать это. Русские – это понятно и не сложно и не долго. Но романская группа языков, мусульмане, буддисты, китайцы, иудеи. Хватит ли мне времени факультативно разработать систему государственного устройства, социальную систему, экономическую и архитектуру объединения мира? Теперь я даже не уверен. С учётом того, как долго я шёл к тому, чтобы полностью правильно осознать всего лишь своё предназначение. Вот здесь теперь у меня возникает вопрос о моём обучении. Теперь уже ясно, что работать на кого-то я буду вряд ли. Значит надо по другому определить и основную задачу обучения. К сожалению, мне не удаётся сконцентрироваться на своей работе – постоянно лезут ко мне родные и близкие. За эти 45 минут меня отвлекали раз 5-ть. То Олеся с Лаврентием, то Гавриил. Так я и не закончил ни хрена. Основной задачей обучения является «умение создавать и поддерживать максимально современные интерактивные </w:t>
+      </w:r>
+      <w:r>
+        <w:rPr>
+          <w:rFonts w:ascii="Times New Roman" w:eastAsia="Times New Roman" w:hAnsi="Times New Roman" w:cs="Times New Roman"/>
+          <w:color w:val="990000"/>
+          <w:sz w:val="16"/>
+          <w:szCs w:val="16"/>
+          <w:lang w:val="en-US" w:eastAsia="ru-RU"/>
+        </w:rPr>
+        <w:t>Web</w:t>
+      </w:r>
+      <w:r>
+        <w:rPr>
+          <w:rFonts w:ascii="Times New Roman" w:eastAsia="Times New Roman" w:hAnsi="Times New Roman" w:cs="Times New Roman"/>
+          <w:color w:val="990000"/>
+          <w:sz w:val="16"/>
+          <w:szCs w:val="16"/>
+          <w:lang w:eastAsia="ru-RU"/>
+        </w:rPr>
+        <w:t>-приложения для любого вида устройств».</w:t>
+      </w:r>
+      <w:r>
+        <w:rPr>
+          <w:rFonts w:ascii="Times New Roman" w:hAnsi="Times New Roman" w:cs="Times New Roman"/>
+          <w:color w:val="990000"/>
+          <w:sz w:val="16"/>
+          <w:szCs w:val="16"/>
         </w:rPr>
         <w:t xml:space="preserve">. </w:t>
       </w:r>
     </w:p>
     <w:p>
       <w:pPr>
-        <w:spacing w:after="0" w:line="240" w:lineRule="auto"/>
-        <w:jc w:val="both"/>
-        <w:rPr>
-          <w:rFonts w:ascii="Times New Roman" w:eastAsia="Times New Roman" w:hAnsi="Times New Roman" w:cs="Times New Roman"/>
-          <w:color w:val="990000"/>
-          <w:sz w:val="14"/>
-          <w:szCs w:val="14"/>
-          <w:lang w:eastAsia="ru-RU"/>
-        </w:rPr>
-      </w:pPr>
-      <w:r>
-        <w:rPr>
-          <w:rFonts w:ascii="Times New Roman" w:eastAsia="Times New Roman" w:hAnsi="Times New Roman" w:cs="Times New Roman"/>
-          <w:color w:val="990000"/>
-          <w:sz w:val="14"/>
-          <w:szCs w:val="14"/>
-          <w:lang w:eastAsia="ru-RU"/>
-        </w:rPr>
-        <w:t xml:space="preserve">Процесс изучения проходит в следующей последовательности: </w:t>
-      </w:r>
-    </w:p>
-    <w:p>
-      <w:pPr>
-        <w:spacing w:after="0" w:line="240" w:lineRule="auto"/>
-        <w:jc w:val="both"/>
-        <w:rPr>
-          <w:rFonts w:ascii="Times New Roman" w:eastAsia="Times New Roman" w:hAnsi="Times New Roman" w:cs="Times New Roman"/>
-          <w:color w:val="990000"/>
-          <w:sz w:val="14"/>
-          <w:szCs w:val="14"/>
-          <w:lang w:eastAsia="ru-RU"/>
-        </w:rPr>
-      </w:pPr>
-      <w:r>
-        <w:rPr>
-          <w:rFonts w:ascii="Times New Roman" w:eastAsia="Times New Roman" w:hAnsi="Times New Roman" w:cs="Times New Roman"/>
-          <w:color w:val="990000"/>
-          <w:sz w:val="14"/>
-          <w:szCs w:val="14"/>
-          <w:lang w:eastAsia="ru-RU"/>
-        </w:rPr>
-        <w:t xml:space="preserve">1) Практика по основному источнику; </w:t>
-      </w:r>
-    </w:p>
-    <w:p>
-      <w:pPr>
-        <w:spacing w:after="0" w:line="240" w:lineRule="auto"/>
-        <w:jc w:val="both"/>
-        <w:rPr>
-          <w:rFonts w:ascii="Times New Roman" w:eastAsia="Times New Roman" w:hAnsi="Times New Roman" w:cs="Times New Roman"/>
-          <w:color w:val="990000"/>
-          <w:sz w:val="14"/>
-          <w:szCs w:val="14"/>
-          <w:lang w:eastAsia="ru-RU"/>
-        </w:rPr>
-      </w:pPr>
-      <w:r>
-        <w:rPr>
-          <w:rFonts w:ascii="Times New Roman" w:eastAsia="Times New Roman" w:hAnsi="Times New Roman" w:cs="Times New Roman"/>
-          <w:color w:val="990000"/>
-          <w:sz w:val="14"/>
-          <w:szCs w:val="14"/>
-          <w:lang w:eastAsia="ru-RU"/>
-        </w:rPr>
-        <w:t xml:space="preserve">2) Практика и закрепление материала по дополнительным источникам; </w:t>
-      </w:r>
-    </w:p>
-    <w:p>
-      <w:pPr>
-        <w:spacing w:after="0" w:line="240" w:lineRule="auto"/>
-        <w:jc w:val="both"/>
-        <w:rPr>
-          <w:rFonts w:ascii="Times New Roman" w:eastAsia="Times New Roman" w:hAnsi="Times New Roman" w:cs="Times New Roman"/>
-          <w:color w:val="990000"/>
-          <w:sz w:val="14"/>
-          <w:szCs w:val="14"/>
-          <w:lang w:eastAsia="ru-RU"/>
-        </w:rPr>
-      </w:pPr>
-      <w:r>
-        <w:rPr>
-          <w:rFonts w:ascii="Times New Roman" w:eastAsia="Times New Roman" w:hAnsi="Times New Roman" w:cs="Times New Roman"/>
-          <w:color w:val="990000"/>
-          <w:sz w:val="14"/>
-          <w:szCs w:val="14"/>
-          <w:lang w:eastAsia="ru-RU"/>
-        </w:rPr>
-        <w:t xml:space="preserve">3) Просмотр лекций по теме; </w:t>
+        <w:pStyle w:val="3"/>
+        <w:rPr>
+          <w:color w:val="990000"/>
+          <w:sz w:val="16"/>
+          <w:szCs w:val="16"/>
+        </w:rPr>
+      </w:pPr>
+      <w:r>
+        <w:rPr>
+          <w:i/>
+          <w:color w:val="1F3864" w:themeColor="accent1" w:themeShade="80"/>
+          <w:sz w:val="16"/>
+          <w:szCs w:val="16"/>
+        </w:rPr>
+        <w:t>11</w:t>
+      </w:r>
+      <w:r>
+        <w:rPr>
+          <w:i/>
+          <w:color w:val="1F3864" w:themeColor="accent1" w:themeShade="80"/>
+          <w:sz w:val="16"/>
+          <w:szCs w:val="16"/>
+        </w:rPr>
+        <w:t xml:space="preserve"> марта 2019 года.</w:t>
+      </w:r>
+      <w:r>
+        <w:rPr>
+          <w:color w:val="990000"/>
+          <w:sz w:val="16"/>
+          <w:szCs w:val="16"/>
+        </w:rPr>
+        <w:t xml:space="preserve"> </w:t>
       </w:r>
     </w:p>
     <w:p>
@@ -13658,263 +12212,12 @@
       </w:pPr>
       <w:r>
         <w:rPr>
-          <w:rFonts w:ascii="Times New Roman" w:eastAsia="Times New Roman" w:hAnsi="Times New Roman" w:cs="Times New Roman"/>
-          <w:color w:val="990000"/>
-          <w:sz w:val="14"/>
-          <w:szCs w:val="14"/>
-          <w:lang w:eastAsia="ru-RU"/>
-        </w:rPr>
-        <w:t xml:space="preserve">4) Выполнение практических заданий по теме из лекций. Основным источником по курсу компьютерные сети является книга «Tanenbaum_-_Kompyuternye_seti_5-e_izdanie». Дополнительным материалами по теме являются лекции и задания на портале </w:t>
-      </w:r>
-      <w:proofErr w:type="spellStart"/>
-      <w:r>
-        <w:rPr>
-          <w:rFonts w:ascii="Times New Roman" w:eastAsia="Times New Roman" w:hAnsi="Times New Roman" w:cs="Times New Roman"/>
-          <w:color w:val="990000"/>
-          <w:sz w:val="14"/>
-          <w:szCs w:val="14"/>
-          <w:lang w:val="en-US" w:eastAsia="ru-RU"/>
-        </w:rPr>
-        <w:t>GeekBrains</w:t>
-      </w:r>
-      <w:proofErr w:type="spellEnd"/>
-      <w:r>
-        <w:rPr>
-          <w:rFonts w:ascii="Times New Roman" w:eastAsia="Times New Roman" w:hAnsi="Times New Roman" w:cs="Times New Roman"/>
-          <w:color w:val="990000"/>
-          <w:sz w:val="14"/>
-          <w:szCs w:val="14"/>
-          <w:lang w:eastAsia="ru-RU"/>
-        </w:rPr>
-        <w:t>. Последовательность выполнения соответствует приведённой выше.</w:t>
-      </w:r>
-    </w:p>
-    <w:bookmarkEnd w:id="1"/>
-    <w:p>
-      <w:pPr>
-        <w:pStyle w:val="3"/>
-        <w:rPr>
-          <w:color w:val="990000"/>
-          <w:sz w:val="16"/>
-          <w:szCs w:val="16"/>
-        </w:rPr>
-      </w:pPr>
-      <w:r>
-        <w:rPr>
-          <w:i/>
-          <w:color w:val="1F3864" w:themeColor="accent1" w:themeShade="80"/>
-          <w:sz w:val="16"/>
-          <w:szCs w:val="16"/>
-        </w:rPr>
-        <w:t>12</w:t>
-      </w:r>
-      <w:r>
-        <w:rPr>
-          <w:i/>
-          <w:color w:val="1F3864" w:themeColor="accent1" w:themeShade="80"/>
-          <w:sz w:val="16"/>
-          <w:szCs w:val="16"/>
-        </w:rPr>
-        <w:t xml:space="preserve"> марта 2019 года.</w:t>
-      </w:r>
-      <w:r>
-        <w:rPr>
-          <w:color w:val="990000"/>
-          <w:sz w:val="16"/>
-          <w:szCs w:val="16"/>
-        </w:rPr>
-        <w:t xml:space="preserve"> </w:t>
-      </w:r>
-    </w:p>
-    <w:p>
-      <w:pPr>
-        <w:spacing w:after="0"/>
-        <w:jc w:val="both"/>
-        <w:rPr>
-          <w:rFonts w:ascii="Times New Roman" w:hAnsi="Times New Roman" w:cs="Times New Roman"/>
-          <w:color w:val="990000"/>
-          <w:sz w:val="16"/>
-          <w:szCs w:val="16"/>
-        </w:rPr>
-      </w:pPr>
-      <w:r>
-        <w:rPr>
-          <w:rFonts w:ascii="Times New Roman" w:eastAsia="Times New Roman" w:hAnsi="Times New Roman" w:cs="Times New Roman"/>
-          <w:color w:val="990000"/>
-          <w:sz w:val="16"/>
-          <w:szCs w:val="16"/>
-          <w:lang w:eastAsia="ru-RU"/>
-        </w:rPr>
-        <w:t xml:space="preserve">Основная задача – это </w:t>
-      </w:r>
-      <w:r>
-        <w:rPr>
-          <w:rFonts w:ascii="Times New Roman" w:eastAsia="Times New Roman" w:hAnsi="Times New Roman" w:cs="Times New Roman"/>
-          <w:i/>
-          <w:color w:val="990000"/>
-          <w:sz w:val="16"/>
-          <w:szCs w:val="16"/>
-          <w:lang w:eastAsia="ru-RU"/>
-        </w:rPr>
-        <w:t>«обобщение данных Евангелия, Апокалипсиса, Притчей Соломона и других источников Старого и Нового Заветов об утверждении Царствия Небесного на земле и доведение структурированной информации об утверждении Царствия Небесного на земле до каждого жителя планеты в доступной ему системе ценностей»</w:t>
-      </w:r>
-      <w:r>
-        <w:rPr>
-          <w:rFonts w:ascii="Times New Roman" w:eastAsia="Times New Roman" w:hAnsi="Times New Roman" w:cs="Times New Roman"/>
-          <w:color w:val="990000"/>
-          <w:sz w:val="16"/>
-          <w:szCs w:val="16"/>
-          <w:lang w:eastAsia="ru-RU"/>
-        </w:rPr>
-        <w:t xml:space="preserve">. В данном определении я уже указал основной способ действия, но не указал сроки. Для Бога не существует времени. Поэтому я для меня его тоже нет. Ничто не заставит меня решить задачу раньше того момента, когда ей решение действительно необходимо. Поэтому всему своё время и это в руках Божиих. Как видно из определения конечной задачей является доведение факта утверждения Царствия Небесного на земле с разъяснениями, как это сделал Христос. Такое впечатление, что меня делают мессией, но нет… Я уже слишком стар и не очень сильно смогу повлиять на распространение идеи, скорее я могу дать импульс, а продолжать и заканчивать Божье дело будут другие люди, которые вырастут в этой системе с сущностным пониманием нового состояния мира на земле. Это в идеале мои дети. Но не факт, что они будут продолжать моё дело, поэтому мне надо после обобщения переложить данные факты на разные системы ценностей. Надо сделать так, чтобы это было понятно и детям и различным взрослым. Вчера по дороге на работу я рассуждал о том, что я буду делать затем. На мой взгляд сама по себе задача обобщения данных их реструктуризация объяснением не является долгой и сложной. Если же я научусь разрабатывать сайты и поддерживать их, то не долгим является и размещение информации и её поддержка в сети. Но сегодня мне пришло откровение и оно действительно верно. Прямо сейчас я должен сделать как сказал Христос «сначала идите к заблудшим овцам Израиля, к язычникам не ходите». В первую очередь я делаю это для русскоязычных православных, основываясь на их </w:t>
-      </w:r>
-      <w:proofErr w:type="spellStart"/>
-      <w:r>
-        <w:rPr>
-          <w:rFonts w:ascii="Times New Roman" w:eastAsia="Times New Roman" w:hAnsi="Times New Roman" w:cs="Times New Roman"/>
-          <w:color w:val="990000"/>
-          <w:sz w:val="16"/>
-          <w:szCs w:val="16"/>
-          <w:lang w:eastAsia="ru-RU"/>
-        </w:rPr>
-        <w:t>мирровозрении</w:t>
-      </w:r>
-      <w:proofErr w:type="spellEnd"/>
-      <w:r>
-        <w:rPr>
-          <w:rFonts w:ascii="Times New Roman" w:eastAsia="Times New Roman" w:hAnsi="Times New Roman" w:cs="Times New Roman"/>
-          <w:color w:val="990000"/>
-          <w:sz w:val="16"/>
-          <w:szCs w:val="16"/>
-          <w:lang w:eastAsia="ru-RU"/>
-        </w:rPr>
-        <w:t xml:space="preserve"> и на их системе ценностей, а также на понятной им традиции верования (православной). Но есть миллиард китайцев, который поймут и воспримут эту же информацию через призму своего основополагающего издания «Книга Перемен». К счастью, она так и называется. Есть миллиард мусульман, которые могут воспринять систему только через Коран. Есть миллиард индусов, которые воспринимают систему через Махабхарату. И есть несколько миллионов иудеев, которые должны воспринимать данную систему через Талмуд. Это сколько же работы, чтобы найти в близких другим культурам источниках те же принципы и привести весь мир к единому пониманию того, что произошло. Теперь я вижу и понимаю, почему я занимаюсь Книгой перемен, и что мне бы жизни хватило для того, чтобы сделать это. Русские – это понятно и не сложно и не долго. Но романская группа языков, мусульмане, буддисты, китайцы, иудеи. Хватит ли мне времени факультативно разработать систему государственного устройства, социальную систему, экономическую и архитектуру объединения мира? Теперь я даже не уверен. С учётом того, как долго я шёл к тому, чтобы полностью правильно осознать всего лишь своё предназначение. Вот здесь теперь у меня возникает вопрос о моём обучении. Теперь уже ясно, что работать на кого-то я буду вряд ли. Значит надо по другому определить и основную задачу обучения. К сожалению, мне не удаётся сконцентрироваться на своей работе – постоянно лезут ко мне родные и близкие. За эти 45 минут меня отвлекали раз 5-ть. То Олеся с Лаврентием, то Гавриил. Так я и не закончил ни хрена. Основной задачей обучения является «умение создавать и поддерживать максимально современные интерактивные </w:t>
-      </w:r>
-      <w:r>
-        <w:rPr>
-          <w:rFonts w:ascii="Times New Roman" w:eastAsia="Times New Roman" w:hAnsi="Times New Roman" w:cs="Times New Roman"/>
-          <w:color w:val="990000"/>
-          <w:sz w:val="16"/>
-          <w:szCs w:val="16"/>
-          <w:lang w:val="en-US" w:eastAsia="ru-RU"/>
-        </w:rPr>
-        <w:t>Web</w:t>
-      </w:r>
-      <w:r>
-        <w:rPr>
-          <w:rFonts w:ascii="Times New Roman" w:eastAsia="Times New Roman" w:hAnsi="Times New Roman" w:cs="Times New Roman"/>
-          <w:color w:val="990000"/>
-          <w:sz w:val="16"/>
-          <w:szCs w:val="16"/>
-          <w:lang w:eastAsia="ru-RU"/>
-        </w:rPr>
-        <w:t>-приложения для любого вида устройств».</w:t>
-      </w:r>
-      <w:r>
-        <w:rPr>
-          <w:rFonts w:ascii="Times New Roman" w:hAnsi="Times New Roman" w:cs="Times New Roman"/>
-          <w:color w:val="990000"/>
-          <w:sz w:val="16"/>
-          <w:szCs w:val="16"/>
-        </w:rPr>
-        <w:t xml:space="preserve">. </w:t>
-      </w:r>
-    </w:p>
-    <w:p>
-      <w:pPr>
-        <w:pStyle w:val="3"/>
-        <w:rPr>
-          <w:color w:val="990000"/>
-          <w:sz w:val="16"/>
-          <w:szCs w:val="16"/>
-        </w:rPr>
-      </w:pPr>
-      <w:r>
-        <w:rPr>
-          <w:i/>
-          <w:color w:val="1F3864" w:themeColor="accent1" w:themeShade="80"/>
-          <w:sz w:val="16"/>
-          <w:szCs w:val="16"/>
-        </w:rPr>
-        <w:t>11</w:t>
-      </w:r>
-      <w:r>
-        <w:rPr>
-          <w:i/>
-          <w:color w:val="1F3864" w:themeColor="accent1" w:themeShade="80"/>
-          <w:sz w:val="16"/>
-          <w:szCs w:val="16"/>
-        </w:rPr>
-        <w:t xml:space="preserve"> марта 2019 года.</w:t>
-      </w:r>
-      <w:r>
-        <w:rPr>
-          <w:color w:val="990000"/>
-          <w:sz w:val="16"/>
-          <w:szCs w:val="16"/>
-        </w:rPr>
-        <w:t xml:space="preserve"> </w:t>
-      </w:r>
-    </w:p>
-    <w:p>
-      <w:pPr>
-        <w:spacing w:after="0"/>
-        <w:jc w:val="both"/>
-        <w:rPr>
-          <w:rFonts w:ascii="Times New Roman" w:hAnsi="Times New Roman" w:cs="Times New Roman"/>
-          <w:color w:val="990000"/>
-          <w:sz w:val="16"/>
-          <w:szCs w:val="16"/>
-        </w:rPr>
-      </w:pPr>
-      <w:r>
-        <w:rPr>
-          <w:rFonts w:ascii="Times New Roman" w:hAnsi="Times New Roman" w:cs="Times New Roman"/>
-          <w:color w:val="990000"/>
-          <w:sz w:val="16"/>
-          <w:szCs w:val="16"/>
-        </w:rPr>
-        <w:t xml:space="preserve">Что мне делать со служением? Я прочитал Евангелие от Матфея. Что это дало… ничего. Прежде всего я заметил несколько особенностей данного Евангелия. Во-первых, в нём не видно Царствия небесного. То есть, читая Евангелие я не ощутил, что оно описывает и описывает последовательно Царствие Небесное. Наверное на тот момент Царствие Небесное не было настолько важно, насколько важно было описание того, как в него попасть. Во-вторых, данное Евангелие заканчивается на том моменте, когда вдруг обозначилось </w:t>
-      </w:r>
-      <w:proofErr w:type="spellStart"/>
-      <w:r>
-        <w:rPr>
-          <w:rFonts w:ascii="Times New Roman" w:hAnsi="Times New Roman" w:cs="Times New Roman"/>
-          <w:color w:val="990000"/>
-          <w:sz w:val="16"/>
-          <w:szCs w:val="16"/>
-        </w:rPr>
-        <w:t>изчезновение</w:t>
-      </w:r>
-      <w:proofErr w:type="spellEnd"/>
-      <w:r>
-        <w:rPr>
-          <w:rFonts w:ascii="Times New Roman" w:hAnsi="Times New Roman" w:cs="Times New Roman"/>
-          <w:color w:val="990000"/>
-          <w:sz w:val="16"/>
-          <w:szCs w:val="16"/>
-        </w:rPr>
-        <w:t xml:space="preserve"> Христа из гроба. Матфей приводит свидетельства женщин и охранников, которых подкупили. Но Матфей не говорит ни о каких других явлениях Христа после воскресения. Складывается впечатление, что Матфей не писал о том, чего не видел или не слышал. Другими словами вряд ли было то, что описано после воскресения. В-третьих, у Матфея достаточно структурирована передача информации.  Фактически повествование разделено по разделам. Матфей выделил отдельно притчи, выделил отдельно слова Христа к своим апостолам. Выделил отдельно споры с книжниками и фарисеями. Если сравнить структуру передачи информации с последовательностью высказываний о Царствии Небесном, то получается, что Матфей приспосабливает различные блоки информации под разделы повествования о Царствии Небесном. А может быть и нет. Пока что я этого не разобрал, но могу сделать это, например завтра. Что же касается моего погружения в служение, то основным вопросом для меня в настоящее время стоит определение основной задачи, которую мне надо решить в своём служении. Что конкретно я должен сделать или какой результат должен появиться в результате моей работы. Я уже определил, что на сегодняшний день </w:t>
-      </w:r>
-      <w:proofErr w:type="spellStart"/>
-      <w:r>
-        <w:rPr>
-          <w:rFonts w:ascii="Times New Roman" w:hAnsi="Times New Roman" w:cs="Times New Roman"/>
-          <w:color w:val="990000"/>
-          <w:sz w:val="16"/>
-          <w:szCs w:val="16"/>
-        </w:rPr>
-        <w:t>благовествование</w:t>
-      </w:r>
-      <w:proofErr w:type="spellEnd"/>
-      <w:r>
-        <w:rPr>
-          <w:rFonts w:ascii="Times New Roman" w:hAnsi="Times New Roman" w:cs="Times New Roman"/>
-          <w:color w:val="990000"/>
-          <w:sz w:val="16"/>
-          <w:szCs w:val="16"/>
-        </w:rPr>
-        <w:t xml:space="preserve"> Царствия Небесного изменилось с «приблизилось» на «утвердилось». То есть на сегодняшний день Царствие Небесное утвердилось на земле Богом. Фактически утверждение обозначает, что все люди теперь живут в Царствии Небесном и по его законам. Это очень хорошо для праведников и очень плохо для тех, кто таковыми не является. Фактически в настоящий момент будет происходить вычистка козлов из среды овец. Я знаю также, что Богу необходимо распространить информацию об «утверждении Царствия Небесного» по всей земле и с высокой скоростью. Так чтобы не тратить на это тысячелетия. Какова моя задача в этом Божием замысле. Здесь можно было бы погадать. Но данный вопрос не может решаться волей случая и мне надо ждать снов, откровений или других подсказок со стороны Самого Бога. Пока же я могу предположить, что моей основной задачей является </w:t>
+          <w:rFonts w:ascii="Times New Roman" w:hAnsi="Times New Roman" w:cs="Times New Roman"/>
+          <w:color w:val="990000"/>
+          <w:sz w:val="16"/>
+          <w:szCs w:val="16"/>
+        </w:rPr>
+        <w:t xml:space="preserve">Что мне делать со служением? Я прочитал Евангелие от Матфея. Что это дало… ничего. Прежде всего я заметил несколько особенностей данного Евангелия. Во-первых, в нём не видно Царствия небесного. То есть, читая Евангелие я не ощутил, что оно описывает и описывает последовательно Царствие Небесное. Наверное на тот момент Царствие Небесное не было настолько важно, насколько важно было описание того, как в него попасть. Во-вторых, данное Евангелие заканчивается на том моменте, когда вдруг обозначилось изчезновение Христа из гроба. Матфей приводит свидетельства женщин и охранников, которых подкупили. Но Матфей не говорит ни о каких других явлениях Христа после воскресения. Складывается впечатление, что Матфей не писал о том, чего не видел или не слышал. Другими словами вряд ли было то, что описано после воскресения. В-третьих, у Матфея достаточно структурирована передача информации.  Фактически повествование разделено по разделам. Матфей выделил отдельно притчи, выделил отдельно слова Христа к своим апостолам. Выделил отдельно споры с книжниками и фарисеями. Если сравнить структуру передачи информации с последовательностью высказываний о Царствии Небесном, то получается, что Матфей приспосабливает различные блоки информации под разделы повествования о Царствии Небесном. А может быть и нет. Пока что я этого не разобрал, но могу сделать это, например завтра. Что же касается моего погружения в служение, то основным вопросом для меня в настоящее время стоит определение основной задачи, которую мне надо решить в своём служении. Что конкретно я должен сделать или какой результат должен появиться в результате моей работы. Я уже определил, что на сегодняшний день благовествование Царствия Небесного изменилось с «приблизилось» на «утвердилось». То есть на сегодняшний день Царствие Небесное утвердилось на земле Богом. Фактически утверждение обозначает, что все люди теперь живут в Царствии Небесном и по его законам. Это очень хорошо для праведников и очень плохо для тех, кто таковыми не является. Фактически в настоящий момент будет происходить вычистка козлов из среды овец. Я знаю также, что Богу необходимо распространить информацию об «утверждении Царствия Небесного» по всей земле и с высокой скоростью. Так чтобы не тратить на это тысячелетия. Какова моя задача в этом Божием замысле. Здесь можно было бы погадать. Но данный вопрос не может решаться волей случая и мне надо ждать снов, откровений или других подсказок со стороны Самого Бога. Пока же я могу предположить, что моей основной задачей является </w:t>
       </w:r>
       <w:r>
         <w:rPr>
